--- a/Milestone_1/Concept_of_Operation_(ConOps).docx
+++ b/Milestone_1/Concept_of_Operation_(ConOps).docx
@@ -1,10 +1,14 @@
 
 <file path=word/document.xml><?xml version="1.0" encoding="utf-8"?>
-<w:document xmlns:wpc="http://schemas.microsoft.com/office/word/2010/wordprocessingCanvas" xmlns:cx="http://schemas.microsoft.com/office/drawing/2014/chartex" xmlns:cx1="http://schemas.microsoft.com/office/drawing/2015/9/8/chartex" xmlns:cx2="http://schemas.microsoft.com/office/drawing/2015/10/21/chartex" xmlns:cx3="http://schemas.microsoft.com/office/drawing/2016/5/9/chartex" xmlns:cx4="http://schemas.microsoft.com/office/drawing/2016/5/10/chartex" xmlns:cx5="http://schemas.microsoft.com/office/drawing/2016/5/11/chartex" xmlns:cx6="http://schemas.microsoft.com/office/drawing/2016/5/12/chartex" xmlns:cx7="http://schemas.microsoft.com/office/drawing/2016/5/13/chartex" xmlns:cx8="http://schemas.microsoft.com/office/drawing/2016/5/14/chartex" xmlns:mc="http://schemas.openxmlformats.org/markup-compatibility/2006" xmlns:aink="http://schemas.microsoft.com/office/drawing/2016/ink" xmlns:am3d="http://schemas.microsoft.com/office/drawing/2017/model3d" xmlns:o="urn:schemas-microsoft-com:office:office" xmlns:oel="http://schemas.microsoft.com/office/2019/extlst" xmlns:r="http://schemas.openxmlformats.org/officeDocument/2006/relationships" xmlns:m="http://schemas.openxmlformats.org/officeDocument/2006/math" xmlns:v="urn:schemas-microsoft-com:vml" xmlns:wp14="http://schemas.microsoft.com/office/word/2010/wordprocessingDrawing" xmlns:wp="http://schemas.openxmlformats.org/drawingml/2006/wordprocessingDrawing" xmlns:w10="urn:schemas-microsoft-com:office:word" xmlns:w="http://schemas.openxmlformats.org/wordprocessingml/2006/main" xmlns:w14="http://schemas.microsoft.com/office/word/2010/wordml" xmlns:w15="http://schemas.microsoft.com/office/word/2012/wordml" xmlns:w16cex="http://schemas.microsoft.com/office/word/2018/wordml/cex" xmlns:w16cid="http://schemas.microsoft.com/office/word/2016/wordml/cid" xmlns:w16="http://schemas.microsoft.com/office/word/2018/wordml" xmlns:w16du="http://schemas.microsoft.com/office/word/2023/wordml/word16du" xmlns:w16sdtdh="http://schemas.microsoft.com/office/word/2020/wordml/sdtdatahash" xmlns:w16se="http://schemas.microsoft.com/office/word/2015/wordml/symex" xmlns:wpg="http://schemas.microsoft.com/office/word/2010/wordprocessingGroup" xmlns:wpi="http://schemas.microsoft.com/office/word/2010/wordprocessingInk" xmlns:wne="http://schemas.microsoft.com/office/word/2006/wordml" xmlns:wps="http://schemas.microsoft.com/office/word/2010/wordprocessingShape" mc:Ignorable="w14 w15 w16se w16cid w16 w16cex w16sdtdh wp14">
+<w:document xmlns:wpc="http://schemas.microsoft.com/office/word/2010/wordprocessingCanvas" xmlns:cx="http://schemas.microsoft.com/office/drawing/2014/chartex" xmlns:cx1="http://schemas.microsoft.com/office/drawing/2015/9/8/chartex" xmlns:cx2="http://schemas.microsoft.com/office/drawing/2015/10/21/chartex" xmlns:cx3="http://schemas.microsoft.com/office/drawing/2016/5/9/chartex" xmlns:cx4="http://schemas.microsoft.com/office/drawing/2016/5/10/chartex" xmlns:cx5="http://schemas.microsoft.com/office/drawing/2016/5/11/chartex" xmlns:cx6="http://schemas.microsoft.com/office/drawing/2016/5/12/chartex" xmlns:cx7="http://schemas.microsoft.com/office/drawing/2016/5/13/chartex" xmlns:cx8="http://schemas.microsoft.com/office/drawing/2016/5/14/chartex" xmlns:mc="http://schemas.openxmlformats.org/markup-compatibility/2006" xmlns:aink="http://schemas.microsoft.com/office/drawing/2016/ink" xmlns:am3d="http://schemas.microsoft.com/office/drawing/2017/model3d" xmlns:o="urn:schemas-microsoft-com:office:office" xmlns:oel="http://schemas.microsoft.com/office/2019/extlst" xmlns:r="http://schemas.openxmlformats.org/officeDocument/2006/relationships" xmlns:m="http://schemas.openxmlformats.org/officeDocument/2006/math" xmlns:v="urn:schemas-microsoft-com:vml" xmlns:wp14="http://schemas.microsoft.com/office/word/2010/wordprocessingDrawing" xmlns:wp="http://schemas.openxmlformats.org/drawingml/2006/wordprocessingDrawing" xmlns:w10="urn:schemas-microsoft-com:office:word" xmlns:w="http://schemas.openxmlformats.org/wordprocessingml/2006/main" xmlns:w14="http://schemas.microsoft.com/office/word/2010/wordml" xmlns:w15="http://schemas.microsoft.com/office/word/2012/wordml" xmlns:w16cex="http://schemas.microsoft.com/office/word/2018/wordml/cex" xmlns:w16cid="http://schemas.microsoft.com/office/word/2016/wordml/cid" xmlns:w16="http://schemas.microsoft.com/office/word/2018/wordml" xmlns:w16sdtdh="http://schemas.microsoft.com/office/word/2020/wordml/sdtdatahash" xmlns:w16se="http://schemas.microsoft.com/office/word/2015/wordml/symex" xmlns:wpg="http://schemas.microsoft.com/office/word/2010/wordprocessingGroup" xmlns:wpi="http://schemas.microsoft.com/office/word/2010/wordprocessingInk" xmlns:wne="http://schemas.microsoft.com/office/word/2006/wordml" xmlns:wps="http://schemas.microsoft.com/office/word/2010/wordprocessingShape" xmlns:a="http://schemas.openxmlformats.org/drawingml/2006/main" xmlns:pic="http://schemas.openxmlformats.org/drawingml/2006/picture" xmlns:a14="http://schemas.microsoft.com/office/drawing/2010/main" mc:Ignorable="w14 w15 w16se w16cid w16 w16cex w16sdtdh wp14">
   <w:body>
     <w:p>
       <w:pPr>
         <w:jc w:val="center"/>
+        <w:rPr>
+          <w:b w:val="1"/>
+          <w:bCs w:val="1"/>
+        </w:rPr>
       </w:pPr>
     </w:p>
     <w:p>
@@ -19,7 +23,7 @@
     </w:p>
     <w:p>
       <w:pPr>
-        <w:pStyle w:val="Title"/>
+        <w:pStyle w:val="Titel"/>
         <w:jc w:val="center"/>
         <w:rPr>
           <w:sz w:val="72"/>
@@ -118,10 +122,10 @@
     </w:p>
     <w:p>
       <w:pPr>
-        <w:pStyle w:val="Heading2"/>
+        <w:pStyle w:val="Overskrift2"/>
         <w:jc w:val="center"/>
         <w:rPr>
-          <w:rFonts w:ascii="Lato" w:eastAsia="Lato" w:hAnsi="Lato" w:cs="Lato"/>
+          <w:rFonts w:ascii="Lato" w:hAnsi="Lato" w:eastAsia="Lato" w:cs="Lato"/>
           <w:b/>
           <w:color w:val="494C4E"/>
           <w:sz w:val="24"/>
@@ -131,7 +135,7 @@
       </w:pPr>
       <w:r>
         <w:rPr>
-          <w:rFonts w:ascii="Lato" w:eastAsia="Lato" w:hAnsi="Lato" w:cs="Lato"/>
+          <w:rFonts w:ascii="Lato" w:hAnsi="Lato" w:eastAsia="Lato" w:cs="Lato"/>
           <w:b/>
           <w:color w:val="494C4E"/>
           <w:sz w:val="24"/>
@@ -152,7 +156,7 @@
       <w:pPr>
         <w:jc w:val="center"/>
         <w:rPr>
-          <w:rFonts w:ascii="-apple-system" w:eastAsia="-apple-system" w:hAnsi="-apple-system" w:cs="-apple-system"/>
+          <w:rFonts w:ascii="-apple-system" w:hAnsi="-apple-system" w:eastAsia="-apple-system" w:cs="-apple-system"/>
           <w:sz w:val="24"/>
           <w:szCs w:val="24"/>
           <w:lang w:val="en-US"/>
@@ -160,312 +164,214 @@
       </w:pPr>
       <w:r>
         <w:rPr>
-          <w:rFonts w:ascii="-apple-system" w:eastAsia="-apple-system" w:hAnsi="-apple-system" w:cs="-apple-system"/>
+          <w:rFonts w:ascii="-apple-system" w:hAnsi="-apple-system" w:eastAsia="-apple-system" w:cs="-apple-system"/>
           <w:sz w:val="24"/>
           <w:szCs w:val="24"/>
           <w:lang w:val="en-US"/>
         </w:rPr>
-        <w:t xml:space="preserve">Oliver </w:t>
-      </w:r>
-      <w:proofErr w:type="spellStart"/>
-      <w:r>
-        <w:rPr>
-          <w:rFonts w:ascii="-apple-system" w:eastAsia="-apple-system" w:hAnsi="-apple-system" w:cs="-apple-system"/>
+        <w:t>Oliver Fridorf – 201907235</w:t>
+      </w:r>
+    </w:p>
+    <w:p>
+      <w:pPr>
+        <w:jc w:val="center"/>
+        <w:rPr>
+          <w:rFonts w:ascii="-apple-system" w:hAnsi="-apple-system" w:eastAsia="-apple-system" w:cs="-apple-system"/>
           <w:sz w:val="24"/>
           <w:szCs w:val="24"/>
-          <w:lang w:val="en-US"/>
-        </w:rPr>
-        <w:t>Fridorf</w:t>
-      </w:r>
-      <w:proofErr w:type="spellEnd"/>
-      <w:r>
-        <w:rPr>
-          <w:rFonts w:ascii="-apple-system" w:eastAsia="-apple-system" w:hAnsi="-apple-system" w:cs="-apple-system"/>
+        </w:rPr>
+      </w:pPr>
+      <w:r>
+        <w:rPr>
+          <w:rFonts w:ascii="-apple-system" w:hAnsi="-apple-system" w:eastAsia="-apple-system" w:cs="-apple-system"/>
           <w:sz w:val="24"/>
           <w:szCs w:val="24"/>
-          <w:lang w:val="en-US"/>
-        </w:rPr>
-        <w:t xml:space="preserve"> – 201907235</w:t>
+        </w:rPr>
+        <w:t>Tobias Andersen – 201905423</w:t>
       </w:r>
     </w:p>
     <w:p>
       <w:pPr>
         <w:jc w:val="center"/>
         <w:rPr>
-          <w:rFonts w:ascii="-apple-system" w:eastAsia="-apple-system" w:hAnsi="-apple-system" w:cs="-apple-system"/>
+          <w:rFonts w:ascii="-apple-system" w:hAnsi="-apple-system" w:eastAsia="-apple-system" w:cs="-apple-system"/>
           <w:sz w:val="24"/>
           <w:szCs w:val="24"/>
         </w:rPr>
       </w:pPr>
       <w:r>
         <w:rPr>
-          <w:rFonts w:ascii="-apple-system" w:eastAsia="-apple-system" w:hAnsi="-apple-system" w:cs="-apple-system"/>
+          <w:rFonts w:ascii="-apple-system" w:hAnsi="-apple-system" w:eastAsia="-apple-system" w:cs="-apple-system"/>
           <w:sz w:val="24"/>
           <w:szCs w:val="24"/>
         </w:rPr>
-        <w:t>Tobias Andersen – 201905423</w:t>
+        <w:t>Lasse Bjørnskov – 201907292</w:t>
       </w:r>
     </w:p>
     <w:p>
       <w:pPr>
         <w:jc w:val="center"/>
         <w:rPr>
-          <w:rFonts w:ascii="-apple-system" w:eastAsia="-apple-system" w:hAnsi="-apple-system" w:cs="-apple-system"/>
+          <w:rFonts w:ascii="-apple-system" w:hAnsi="-apple-system" w:eastAsia="-apple-system" w:cs="-apple-system"/>
           <w:sz w:val="24"/>
           <w:szCs w:val="24"/>
         </w:rPr>
       </w:pPr>
       <w:r>
         <w:rPr>
-          <w:rFonts w:ascii="-apple-system" w:eastAsia="-apple-system" w:hAnsi="-apple-system" w:cs="-apple-system"/>
+          <w:rFonts w:ascii="-apple-system" w:hAnsi="-apple-system" w:eastAsia="-apple-system" w:cs="-apple-system"/>
           <w:sz w:val="24"/>
           <w:szCs w:val="24"/>
         </w:rPr>
-        <w:t>Lasse Bjørnskov – 201907292</w:t>
+        <w:t>Michael Nørbo – 202202966</w:t>
       </w:r>
     </w:p>
     <w:p>
       <w:pPr>
         <w:jc w:val="center"/>
         <w:rPr>
-          <w:rFonts w:ascii="-apple-system" w:eastAsia="-apple-system" w:hAnsi="-apple-system" w:cs="-apple-system"/>
+          <w:rFonts w:ascii="-apple-system" w:hAnsi="-apple-system" w:eastAsia="-apple-system" w:cs="-apple-system"/>
           <w:sz w:val="24"/>
           <w:szCs w:val="24"/>
         </w:rPr>
       </w:pPr>
       <w:r>
         <w:rPr>
-          <w:rFonts w:ascii="-apple-system" w:eastAsia="-apple-system" w:hAnsi="-apple-system" w:cs="-apple-system"/>
+          <w:rFonts w:ascii="-apple-system" w:hAnsi="-apple-system" w:eastAsia="-apple-system" w:cs="-apple-system"/>
           <w:sz w:val="24"/>
           <w:szCs w:val="24"/>
         </w:rPr>
-        <w:t>Michael Nørbo – 202202966</w:t>
+        <w:t>Anisa Mohamed – 201806371</w:t>
       </w:r>
     </w:p>
     <w:p>
       <w:pPr>
         <w:jc w:val="center"/>
         <w:rPr>
-          <w:rFonts w:ascii="-apple-system" w:eastAsia="-apple-system" w:hAnsi="-apple-system" w:cs="-apple-system"/>
+          <w:rFonts w:ascii="-apple-system" w:hAnsi="-apple-system" w:eastAsia="-apple-system" w:cs="-apple-system"/>
           <w:sz w:val="24"/>
           <w:szCs w:val="24"/>
         </w:rPr>
       </w:pPr>
       <w:r>
         <w:rPr>
-          <w:rFonts w:ascii="-apple-system" w:eastAsia="-apple-system" w:hAnsi="-apple-system" w:cs="-apple-system"/>
+          <w:rFonts w:ascii="-apple-system" w:hAnsi="-apple-system" w:eastAsia="-apple-system" w:cs="-apple-system"/>
           <w:sz w:val="24"/>
           <w:szCs w:val="24"/>
         </w:rPr>
-        <w:t>Anisa Mohamed – 201806371</w:t>
+        <w:t>Julia walczynska – 202202970</w:t>
       </w:r>
     </w:p>
     <w:p>
       <w:pPr>
         <w:jc w:val="center"/>
         <w:rPr>
-          <w:rFonts w:ascii="-apple-system" w:eastAsia="-apple-system" w:hAnsi="-apple-system" w:cs="-apple-system"/>
+          <w:rFonts w:ascii="-apple-system" w:hAnsi="-apple-system" w:eastAsia="-apple-system" w:cs="-apple-system"/>
           <w:sz w:val="24"/>
           <w:szCs w:val="24"/>
         </w:rPr>
       </w:pPr>
       <w:r>
         <w:rPr>
-          <w:rFonts w:ascii="-apple-system" w:eastAsia="-apple-system" w:hAnsi="-apple-system" w:cs="-apple-system"/>
+          <w:rFonts w:ascii="-apple-system" w:hAnsi="-apple-system" w:eastAsia="-apple-system" w:cs="-apple-system"/>
           <w:sz w:val="24"/>
           <w:szCs w:val="24"/>
         </w:rPr>
-        <w:t xml:space="preserve">Julia </w:t>
-      </w:r>
-      <w:proofErr w:type="spellStart"/>
-      <w:r>
-        <w:rPr>
-          <w:rFonts w:ascii="-apple-system" w:eastAsia="-apple-system" w:hAnsi="-apple-system" w:cs="-apple-system"/>
+        <w:t>Claes Jensen – 201907300</w:t>
+      </w:r>
+    </w:p>
+    <w:p>
+      <w:pPr>
+        <w:jc w:val="center"/>
+        <w:rPr>
+          <w:rFonts w:ascii="-apple-system" w:hAnsi="-apple-system" w:eastAsia="-apple-system" w:cs="-apple-system"/>
           <w:sz w:val="24"/>
           <w:szCs w:val="24"/>
         </w:rPr>
-        <w:t>walczynska</w:t>
-      </w:r>
-      <w:proofErr w:type="spellEnd"/>
-      <w:r>
-        <w:rPr>
-          <w:rFonts w:ascii="-apple-system" w:eastAsia="-apple-system" w:hAnsi="-apple-system" w:cs="-apple-system"/>
+      </w:pPr>
+      <w:r>
+        <w:rPr>
+          <w:rFonts w:ascii="-apple-system" w:hAnsi="-apple-system" w:eastAsia="-apple-system" w:cs="-apple-system"/>
           <w:sz w:val="24"/>
           <w:szCs w:val="24"/>
         </w:rPr>
-        <w:t xml:space="preserve"> – 202202970</w:t>
+        <w:t>Henrik Buhl – 201905590</w:t>
       </w:r>
     </w:p>
     <w:p>
       <w:pPr>
         <w:jc w:val="center"/>
         <w:rPr>
-          <w:rFonts w:ascii="-apple-system" w:eastAsia="-apple-system" w:hAnsi="-apple-system" w:cs="-apple-system"/>
+          <w:rFonts w:ascii="-apple-system" w:hAnsi="-apple-system" w:eastAsia="-apple-system" w:cs="-apple-system"/>
           <w:sz w:val="24"/>
           <w:szCs w:val="24"/>
         </w:rPr>
       </w:pPr>
       <w:r>
         <w:rPr>
-          <w:rFonts w:ascii="-apple-system" w:eastAsia="-apple-system" w:hAnsi="-apple-system" w:cs="-apple-system"/>
+          <w:rFonts w:ascii="-apple-system" w:hAnsi="-apple-system" w:eastAsia="-apple-system" w:cs="-apple-system"/>
           <w:sz w:val="24"/>
           <w:szCs w:val="24"/>
         </w:rPr>
-        <w:t>Claes Jensen – 201907300</w:t>
+        <w:t>Dilan Celebi – 202202967</w:t>
       </w:r>
     </w:p>
     <w:p>
       <w:pPr>
         <w:jc w:val="center"/>
         <w:rPr>
-          <w:rFonts w:ascii="-apple-system" w:eastAsia="-apple-system" w:hAnsi="-apple-system" w:cs="-apple-system"/>
+          <w:rFonts w:ascii="-apple-system" w:hAnsi="-apple-system" w:eastAsia="-apple-system" w:cs="-apple-system"/>
           <w:sz w:val="24"/>
           <w:szCs w:val="24"/>
         </w:rPr>
       </w:pPr>
       <w:r>
         <w:rPr>
-          <w:rFonts w:ascii="-apple-system" w:eastAsia="-apple-system" w:hAnsi="-apple-system" w:cs="-apple-system"/>
+          <w:rFonts w:ascii="-apple-system" w:hAnsi="-apple-system" w:eastAsia="-apple-system" w:cs="-apple-system"/>
           <w:sz w:val="24"/>
           <w:szCs w:val="24"/>
         </w:rPr>
-        <w:t>Henrik Buhl – 201905590</w:t>
+        <w:t>Johansen, Alexander Stæhr – 201905865</w:t>
       </w:r>
     </w:p>
     <w:p>
       <w:pPr>
         <w:jc w:val="center"/>
         <w:rPr>
-          <w:rFonts w:ascii="-apple-system" w:eastAsia="-apple-system" w:hAnsi="-apple-system" w:cs="-apple-system"/>
+          <w:rFonts w:ascii="-apple-system" w:hAnsi="-apple-system" w:eastAsia="-apple-system" w:cs="-apple-system"/>
           <w:sz w:val="24"/>
           <w:szCs w:val="24"/>
-        </w:rPr>
-      </w:pPr>
-      <w:r>
-        <w:rPr>
-          <w:rFonts w:ascii="-apple-system" w:eastAsia="-apple-system" w:hAnsi="-apple-system" w:cs="-apple-system"/>
+          <w:lang w:val="en-US"/>
+        </w:rPr>
+      </w:pPr>
+      <w:r>
+        <w:rPr>
+          <w:rFonts w:ascii="-apple-system" w:hAnsi="-apple-system" w:eastAsia="-apple-system" w:cs="-apple-system"/>
           <w:sz w:val="24"/>
           <w:szCs w:val="24"/>
-        </w:rPr>
-        <w:t xml:space="preserve">Dilan </w:t>
-      </w:r>
-      <w:proofErr w:type="spellStart"/>
-      <w:r>
-        <w:rPr>
-          <w:rFonts w:ascii="-apple-system" w:eastAsia="-apple-system" w:hAnsi="-apple-system" w:cs="-apple-system"/>
+          <w:lang w:val="en-US"/>
+        </w:rPr>
+        <w:t>Kuang, Liulihan – 201906612</w:t>
+      </w:r>
+    </w:p>
+    <w:p>
+      <w:pPr>
+        <w:jc w:val="center"/>
+        <w:rPr>
+          <w:rFonts w:ascii="-apple-system" w:hAnsi="-apple-system" w:eastAsia="-apple-system" w:cs="-apple-system"/>
           <w:sz w:val="24"/>
           <w:szCs w:val="24"/>
-        </w:rPr>
-        <w:t>Celebi</w:t>
-      </w:r>
-      <w:proofErr w:type="spellEnd"/>
-      <w:r>
-        <w:rPr>
-          <w:rFonts w:ascii="-apple-system" w:eastAsia="-apple-system" w:hAnsi="-apple-system" w:cs="-apple-system"/>
+          <w:lang w:val="en-US"/>
+        </w:rPr>
+      </w:pPr>
+      <w:r>
+        <w:rPr>
+          <w:rFonts w:ascii="-apple-system" w:hAnsi="-apple-system" w:eastAsia="-apple-system" w:cs="-apple-system"/>
           <w:sz w:val="24"/>
           <w:szCs w:val="24"/>
-        </w:rPr>
-        <w:t xml:space="preserve"> – 202202967</w:t>
-      </w:r>
-    </w:p>
-    <w:p>
-      <w:pPr>
-        <w:jc w:val="center"/>
-        <w:rPr>
-          <w:rFonts w:ascii="-apple-system" w:eastAsia="-apple-system" w:hAnsi="-apple-system" w:cs="-apple-system"/>
-          <w:sz w:val="24"/>
-          <w:szCs w:val="24"/>
-        </w:rPr>
-      </w:pPr>
-      <w:r>
-        <w:rPr>
-          <w:rFonts w:ascii="-apple-system" w:eastAsia="-apple-system" w:hAnsi="-apple-system" w:cs="-apple-system"/>
-          <w:sz w:val="24"/>
-          <w:szCs w:val="24"/>
-        </w:rPr>
-        <w:t>Johansen, Alexander Stæhr – 201905865</w:t>
-      </w:r>
-    </w:p>
-    <w:p>
-      <w:pPr>
-        <w:jc w:val="center"/>
-        <w:rPr>
-          <w:rFonts w:ascii="-apple-system" w:eastAsia="-apple-system" w:hAnsi="-apple-system" w:cs="-apple-system"/>
-          <w:sz w:val="24"/>
-          <w:szCs w:val="24"/>
-          <w:lang w:val="en-US"/>
-        </w:rPr>
-      </w:pPr>
-      <w:proofErr w:type="spellStart"/>
-      <w:r>
-        <w:rPr>
-          <w:rFonts w:ascii="-apple-system" w:eastAsia="-apple-system" w:hAnsi="-apple-system" w:cs="-apple-system"/>
-          <w:sz w:val="24"/>
-          <w:szCs w:val="24"/>
-          <w:lang w:val="en-US"/>
-        </w:rPr>
-        <w:t>Kuang</w:t>
-      </w:r>
-      <w:proofErr w:type="spellEnd"/>
-      <w:r>
-        <w:rPr>
-          <w:rFonts w:ascii="-apple-system" w:eastAsia="-apple-system" w:hAnsi="-apple-system" w:cs="-apple-system"/>
-          <w:sz w:val="24"/>
-          <w:szCs w:val="24"/>
-          <w:lang w:val="en-US"/>
-        </w:rPr>
-        <w:t xml:space="preserve">, </w:t>
-      </w:r>
-      <w:proofErr w:type="spellStart"/>
-      <w:r>
-        <w:rPr>
-          <w:rFonts w:ascii="-apple-system" w:eastAsia="-apple-system" w:hAnsi="-apple-system" w:cs="-apple-system"/>
-          <w:sz w:val="24"/>
-          <w:szCs w:val="24"/>
-          <w:lang w:val="en-US"/>
-        </w:rPr>
-        <w:t>Liulihan</w:t>
-      </w:r>
-      <w:proofErr w:type="spellEnd"/>
-      <w:r>
-        <w:rPr>
-          <w:rFonts w:ascii="-apple-system" w:eastAsia="-apple-system" w:hAnsi="-apple-system" w:cs="-apple-system"/>
-          <w:sz w:val="24"/>
-          <w:szCs w:val="24"/>
-          <w:lang w:val="en-US"/>
-        </w:rPr>
-        <w:t xml:space="preserve"> – 201906612</w:t>
-      </w:r>
-    </w:p>
-    <w:p>
-      <w:pPr>
-        <w:jc w:val="center"/>
-        <w:rPr>
-          <w:rFonts w:ascii="-apple-system" w:eastAsia="-apple-system" w:hAnsi="-apple-system" w:cs="-apple-system"/>
-          <w:sz w:val="24"/>
-          <w:szCs w:val="24"/>
-          <w:lang w:val="en-US"/>
-        </w:rPr>
-      </w:pPr>
-      <w:proofErr w:type="spellStart"/>
-      <w:r>
-        <w:rPr>
-          <w:rFonts w:ascii="-apple-system" w:eastAsia="-apple-system" w:hAnsi="-apple-system" w:cs="-apple-system"/>
-          <w:sz w:val="24"/>
-          <w:szCs w:val="24"/>
-          <w:lang w:val="en-US"/>
-        </w:rPr>
-        <w:t>Rammohan</w:t>
-      </w:r>
-      <w:proofErr w:type="spellEnd"/>
-      <w:r>
-        <w:rPr>
-          <w:rFonts w:ascii="-apple-system" w:eastAsia="-apple-system" w:hAnsi="-apple-system" w:cs="-apple-system"/>
-          <w:sz w:val="24"/>
-          <w:szCs w:val="24"/>
-          <w:lang w:val="en-US"/>
-        </w:rPr>
-        <w:t>, Shivaram - 202202968</w:t>
+          <w:lang w:val="en-US"/>
+        </w:rPr>
+        <w:t>Rammohan, Shivaram - 202202968</w:t>
       </w:r>
     </w:p>
     <w:p>
@@ -485,7 +391,7 @@
     <w:sdt>
       <w:sdtPr>
         <w:rPr>
-          <w:rFonts w:asciiTheme="minorHAnsi" w:eastAsiaTheme="minorHAnsi" w:hAnsiTheme="minorHAnsi" w:cstheme="minorBidi"/>
+          <w:rFonts w:asciiTheme="minorHAnsi" w:hAnsiTheme="minorHAnsi" w:eastAsiaTheme="minorHAnsi" w:cstheme="minorBidi"/>
           <w:color w:val="auto"/>
           <w:sz w:val="22"/>
           <w:szCs w:val="22"/>
@@ -506,7 +412,7 @@
       <w:sdtContent>
         <w:p>
           <w:pPr>
-            <w:pStyle w:val="TOCHeading"/>
+            <w:pStyle w:val="Overskrift"/>
             <w:rPr>
               <w:lang w:val="en-US"/>
             </w:rPr>
@@ -526,7 +432,7 @@
         </w:p>
         <w:p>
           <w:pPr>
-            <w:pStyle w:val="TOC1"/>
+            <w:pStyle w:val="Indholdsfortegnelse1"/>
             <w:tabs>
               <w:tab w:val="right" w:leader="dot" w:pos="9628"/>
             </w:tabs>
@@ -543,7 +449,7 @@
           <w:r>
             <w:fldChar w:fldCharType="separate"/>
           </w:r>
-          <w:hyperlink w:anchor="_Toc129182058" w:history="1">
+          <w:hyperlink w:history="1" w:anchor="_Toc129182058">
             <w:r>
               <w:rPr>
                 <w:rStyle w:val="Hyperlink"/>
@@ -605,7 +511,7 @@
         </w:p>
         <w:p>
           <w:pPr>
-            <w:pStyle w:val="TOC1"/>
+            <w:pStyle w:val="Indholdsfortegnelse1"/>
             <w:tabs>
               <w:tab w:val="right" w:leader="dot" w:pos="9628"/>
             </w:tabs>
@@ -613,7 +519,7 @@
               <w:noProof/>
             </w:rPr>
           </w:pPr>
-          <w:hyperlink w:anchor="_Toc129182059" w:history="1">
+          <w:hyperlink w:history="1" w:anchor="_Toc129182059">
             <w:r>
               <w:rPr>
                 <w:rStyle w:val="Hyperlink"/>
@@ -675,7 +581,7 @@
         </w:p>
         <w:p>
           <w:pPr>
-            <w:pStyle w:val="TOC2"/>
+            <w:pStyle w:val="Indholdsfortegnelse2"/>
             <w:tabs>
               <w:tab w:val="right" w:leader="dot" w:pos="9628"/>
             </w:tabs>
@@ -683,7 +589,7 @@
               <w:noProof/>
             </w:rPr>
           </w:pPr>
-          <w:hyperlink w:anchor="_Toc129182060" w:history="1">
+          <w:hyperlink w:history="1" w:anchor="_Toc129182060">
             <w:r>
               <w:rPr>
                 <w:rStyle w:val="Hyperlink"/>
@@ -764,7 +670,7 @@
         </w:p>
         <w:p>
           <w:pPr>
-            <w:pStyle w:val="TOC2"/>
+            <w:pStyle w:val="Indholdsfortegnelse2"/>
             <w:tabs>
               <w:tab w:val="right" w:leader="dot" w:pos="9628"/>
             </w:tabs>
@@ -772,7 +678,7 @@
               <w:noProof/>
             </w:rPr>
           </w:pPr>
-          <w:hyperlink w:anchor="_Toc129182061" w:history="1">
+          <w:hyperlink w:history="1" w:anchor="_Toc129182061">
             <w:r>
               <w:rPr>
                 <w:rStyle w:val="Hyperlink"/>
@@ -853,7 +759,7 @@
         </w:p>
         <w:p>
           <w:pPr>
-            <w:pStyle w:val="TOC1"/>
+            <w:pStyle w:val="Indholdsfortegnelse1"/>
             <w:tabs>
               <w:tab w:val="right" w:leader="dot" w:pos="9628"/>
             </w:tabs>
@@ -861,7 +767,7 @@
               <w:noProof/>
             </w:rPr>
           </w:pPr>
-          <w:hyperlink w:anchor="_Toc129182062" w:history="1">
+          <w:hyperlink w:history="1" w:anchor="_Toc129182062">
             <w:r>
               <w:rPr>
                 <w:rStyle w:val="Hyperlink"/>
@@ -923,7 +829,7 @@
         </w:p>
         <w:p>
           <w:pPr>
-            <w:pStyle w:val="TOC2"/>
+            <w:pStyle w:val="Indholdsfortegnelse2"/>
             <w:tabs>
               <w:tab w:val="right" w:leader="dot" w:pos="9628"/>
             </w:tabs>
@@ -931,7 +837,7 @@
               <w:noProof/>
             </w:rPr>
           </w:pPr>
-          <w:hyperlink w:anchor="_Toc129182063" w:history="1">
+          <w:hyperlink w:history="1" w:anchor="_Toc129182063">
             <w:r>
               <w:rPr>
                 <w:rStyle w:val="Hyperlink"/>
@@ -993,7 +899,7 @@
         </w:p>
         <w:p>
           <w:pPr>
-            <w:pStyle w:val="TOC2"/>
+            <w:pStyle w:val="Indholdsfortegnelse2"/>
             <w:tabs>
               <w:tab w:val="right" w:leader="dot" w:pos="9628"/>
             </w:tabs>
@@ -1001,7 +907,7 @@
               <w:noProof/>
             </w:rPr>
           </w:pPr>
-          <w:hyperlink w:anchor="_Toc129182064" w:history="1">
+          <w:hyperlink w:history="1" w:anchor="_Toc129182064">
             <w:r>
               <w:rPr>
                 <w:rStyle w:val="Hyperlink"/>
@@ -1063,7 +969,7 @@
         </w:p>
         <w:p>
           <w:pPr>
-            <w:pStyle w:val="TOC2"/>
+            <w:pStyle w:val="Indholdsfortegnelse2"/>
             <w:tabs>
               <w:tab w:val="right" w:leader="dot" w:pos="9628"/>
             </w:tabs>
@@ -1071,7 +977,7 @@
               <w:noProof/>
             </w:rPr>
           </w:pPr>
-          <w:hyperlink w:anchor="_Toc129182065" w:history="1">
+          <w:hyperlink w:history="1" w:anchor="_Toc129182065">
             <w:r>
               <w:rPr>
                 <w:rStyle w:val="Hyperlink"/>
@@ -1133,7 +1039,7 @@
         </w:p>
         <w:p>
           <w:pPr>
-            <w:pStyle w:val="TOC1"/>
+            <w:pStyle w:val="Indholdsfortegnelse1"/>
             <w:tabs>
               <w:tab w:val="right" w:leader="dot" w:pos="9628"/>
             </w:tabs>
@@ -1141,7 +1047,7 @@
               <w:noProof/>
             </w:rPr>
           </w:pPr>
-          <w:hyperlink w:anchor="_Toc129182066" w:history="1">
+          <w:hyperlink w:history="1" w:anchor="_Toc129182066">
             <w:r>
               <w:rPr>
                 <w:rStyle w:val="Hyperlink"/>
@@ -1203,7 +1109,7 @@
         </w:p>
         <w:p>
           <w:pPr>
-            <w:pStyle w:val="TOC2"/>
+            <w:pStyle w:val="Indholdsfortegnelse2"/>
             <w:tabs>
               <w:tab w:val="right" w:leader="dot" w:pos="9628"/>
             </w:tabs>
@@ -1211,7 +1117,7 @@
               <w:noProof/>
             </w:rPr>
           </w:pPr>
-          <w:hyperlink w:anchor="_Toc129182067" w:history="1">
+          <w:hyperlink w:history="1" w:anchor="_Toc129182067">
             <w:r>
               <w:rPr>
                 <w:rStyle w:val="Hyperlink"/>
@@ -1273,7 +1179,7 @@
         </w:p>
         <w:p>
           <w:pPr>
-            <w:pStyle w:val="TOC2"/>
+            <w:pStyle w:val="Indholdsfortegnelse2"/>
             <w:tabs>
               <w:tab w:val="right" w:leader="dot" w:pos="9628"/>
             </w:tabs>
@@ -1281,7 +1187,7 @@
               <w:noProof/>
             </w:rPr>
           </w:pPr>
-          <w:hyperlink w:anchor="_Toc129182068" w:history="1">
+          <w:hyperlink w:history="1" w:anchor="_Toc129182068">
             <w:r>
               <w:rPr>
                 <w:rStyle w:val="Hyperlink"/>
@@ -1343,7 +1249,7 @@
         </w:p>
         <w:p>
           <w:pPr>
-            <w:pStyle w:val="TOC3"/>
+            <w:pStyle w:val="Indholdsfortegnelse3"/>
             <w:tabs>
               <w:tab w:val="right" w:leader="dot" w:pos="9628"/>
             </w:tabs>
@@ -1351,7 +1257,7 @@
               <w:noProof/>
             </w:rPr>
           </w:pPr>
-          <w:hyperlink w:anchor="_Toc129182069" w:history="1">
+          <w:hyperlink w:history="1" w:anchor="_Toc129182069">
             <w:r>
               <w:rPr>
                 <w:rStyle w:val="Hyperlink"/>
@@ -1413,7 +1319,7 @@
         </w:p>
         <w:p>
           <w:pPr>
-            <w:pStyle w:val="TOC3"/>
+            <w:pStyle w:val="Indholdsfortegnelse3"/>
             <w:tabs>
               <w:tab w:val="right" w:leader="dot" w:pos="9628"/>
             </w:tabs>
@@ -1421,7 +1327,7 @@
               <w:noProof/>
             </w:rPr>
           </w:pPr>
-          <w:hyperlink w:anchor="_Toc129182070" w:history="1">
+          <w:hyperlink w:history="1" w:anchor="_Toc129182070">
             <w:r>
               <w:rPr>
                 <w:rStyle w:val="Hyperlink"/>
@@ -1483,7 +1389,7 @@
         </w:p>
         <w:p>
           <w:pPr>
-            <w:pStyle w:val="TOC3"/>
+            <w:pStyle w:val="Indholdsfortegnelse3"/>
             <w:tabs>
               <w:tab w:val="right" w:leader="dot" w:pos="9628"/>
             </w:tabs>
@@ -1491,7 +1397,7 @@
               <w:noProof/>
             </w:rPr>
           </w:pPr>
-          <w:hyperlink w:anchor="_Toc129182071" w:history="1">
+          <w:hyperlink w:history="1" w:anchor="_Toc129182071">
             <w:r>
               <w:rPr>
                 <w:rStyle w:val="Hyperlink"/>
@@ -1553,7 +1459,7 @@
         </w:p>
         <w:p>
           <w:pPr>
-            <w:pStyle w:val="TOC2"/>
+            <w:pStyle w:val="Indholdsfortegnelse2"/>
             <w:tabs>
               <w:tab w:val="right" w:leader="dot" w:pos="9628"/>
             </w:tabs>
@@ -1561,7 +1467,7 @@
               <w:noProof/>
             </w:rPr>
           </w:pPr>
-          <w:hyperlink w:anchor="_Toc129182072" w:history="1">
+          <w:hyperlink w:history="1" w:anchor="_Toc129182072">
             <w:r>
               <w:rPr>
                 <w:rStyle w:val="Hyperlink"/>
@@ -1623,7 +1529,7 @@
         </w:p>
         <w:p>
           <w:pPr>
-            <w:pStyle w:val="TOC2"/>
+            <w:pStyle w:val="Indholdsfortegnelse2"/>
             <w:tabs>
               <w:tab w:val="right" w:leader="dot" w:pos="9628"/>
             </w:tabs>
@@ -1631,7 +1537,7 @@
               <w:noProof/>
             </w:rPr>
           </w:pPr>
-          <w:hyperlink w:anchor="_Toc129182073" w:history="1">
+          <w:hyperlink w:history="1" w:anchor="_Toc129182073">
             <w:r>
               <w:rPr>
                 <w:rStyle w:val="Hyperlink"/>
@@ -1693,7 +1599,7 @@
         </w:p>
         <w:p>
           <w:pPr>
-            <w:pStyle w:val="TOC3"/>
+            <w:pStyle w:val="Indholdsfortegnelse3"/>
             <w:tabs>
               <w:tab w:val="right" w:leader="dot" w:pos="9628"/>
             </w:tabs>
@@ -1701,7 +1607,7 @@
               <w:noProof/>
             </w:rPr>
           </w:pPr>
-          <w:hyperlink w:anchor="_Toc129182074" w:history="1">
+          <w:hyperlink w:history="1" w:anchor="_Toc129182074">
             <w:r>
               <w:rPr>
                 <w:rStyle w:val="Hyperlink"/>
@@ -1763,7 +1669,7 @@
         </w:p>
         <w:p>
           <w:pPr>
-            <w:pStyle w:val="TOC3"/>
+            <w:pStyle w:val="Indholdsfortegnelse3"/>
             <w:tabs>
               <w:tab w:val="right" w:leader="dot" w:pos="9628"/>
             </w:tabs>
@@ -1771,7 +1677,7 @@
               <w:noProof/>
             </w:rPr>
           </w:pPr>
-          <w:hyperlink w:anchor="_Toc129182075" w:history="1">
+          <w:hyperlink w:history="1" w:anchor="_Toc129182075">
             <w:r>
               <w:rPr>
                 <w:rStyle w:val="Hyperlink"/>
@@ -1833,7 +1739,7 @@
         </w:p>
         <w:p>
           <w:pPr>
-            <w:pStyle w:val="TOC3"/>
+            <w:pStyle w:val="Indholdsfortegnelse3"/>
             <w:tabs>
               <w:tab w:val="right" w:leader="dot" w:pos="9628"/>
             </w:tabs>
@@ -1841,7 +1747,7 @@
               <w:noProof/>
             </w:rPr>
           </w:pPr>
-          <w:hyperlink w:anchor="_Toc129182076" w:history="1">
+          <w:hyperlink w:history="1" w:anchor="_Toc129182076">
             <w:r>
               <w:rPr>
                 <w:rStyle w:val="Hyperlink"/>
@@ -1903,7 +1809,7 @@
         </w:p>
         <w:p>
           <w:pPr>
-            <w:pStyle w:val="TOC3"/>
+            <w:pStyle w:val="Indholdsfortegnelse3"/>
             <w:tabs>
               <w:tab w:val="right" w:leader="dot" w:pos="9628"/>
             </w:tabs>
@@ -1911,7 +1817,7 @@
               <w:noProof/>
             </w:rPr>
           </w:pPr>
-          <w:hyperlink w:anchor="_Toc129182077" w:history="1">
+          <w:hyperlink w:history="1" w:anchor="_Toc129182077">
             <w:r>
               <w:rPr>
                 <w:rStyle w:val="Hyperlink"/>
@@ -1973,7 +1879,7 @@
         </w:p>
         <w:p>
           <w:pPr>
-            <w:pStyle w:val="TOC3"/>
+            <w:pStyle w:val="Indholdsfortegnelse3"/>
             <w:tabs>
               <w:tab w:val="right" w:leader="dot" w:pos="9628"/>
             </w:tabs>
@@ -1981,7 +1887,7 @@
               <w:noProof/>
             </w:rPr>
           </w:pPr>
-          <w:hyperlink w:anchor="_Toc129182078" w:history="1">
+          <w:hyperlink w:history="1" w:anchor="_Toc129182078">
             <w:r>
               <w:rPr>
                 <w:rStyle w:val="Hyperlink"/>
@@ -2043,7 +1949,7 @@
         </w:p>
         <w:p>
           <w:pPr>
-            <w:pStyle w:val="TOC3"/>
+            <w:pStyle w:val="Indholdsfortegnelse3"/>
             <w:tabs>
               <w:tab w:val="right" w:leader="dot" w:pos="9628"/>
             </w:tabs>
@@ -2051,7 +1957,7 @@
               <w:noProof/>
             </w:rPr>
           </w:pPr>
-          <w:hyperlink w:anchor="_Toc129182079" w:history="1">
+          <w:hyperlink w:history="1" w:anchor="_Toc129182079">
             <w:r>
               <w:rPr>
                 <w:rStyle w:val="Hyperlink"/>
@@ -2113,7 +2019,7 @@
         </w:p>
         <w:p>
           <w:pPr>
-            <w:pStyle w:val="TOC3"/>
+            <w:pStyle w:val="Indholdsfortegnelse3"/>
             <w:tabs>
               <w:tab w:val="right" w:leader="dot" w:pos="9628"/>
             </w:tabs>
@@ -2121,7 +2027,7 @@
               <w:noProof/>
             </w:rPr>
           </w:pPr>
-          <w:hyperlink w:anchor="_Toc129182080" w:history="1">
+          <w:hyperlink w:history="1" w:anchor="_Toc129182080">
             <w:r>
               <w:rPr>
                 <w:rStyle w:val="Hyperlink"/>
@@ -2183,7 +2089,7 @@
         </w:p>
         <w:p>
           <w:pPr>
-            <w:pStyle w:val="TOC2"/>
+            <w:pStyle w:val="Indholdsfortegnelse2"/>
             <w:tabs>
               <w:tab w:val="right" w:leader="dot" w:pos="9628"/>
             </w:tabs>
@@ -2191,7 +2097,7 @@
               <w:noProof/>
             </w:rPr>
           </w:pPr>
-          <w:hyperlink w:anchor="_Toc129182081" w:history="1">
+          <w:hyperlink w:history="1" w:anchor="_Toc129182081">
             <w:r>
               <w:rPr>
                 <w:rStyle w:val="Hyperlink"/>
@@ -2253,7 +2159,7 @@
         </w:p>
         <w:p>
           <w:pPr>
-            <w:pStyle w:val="TOC2"/>
+            <w:pStyle w:val="Indholdsfortegnelse2"/>
             <w:tabs>
               <w:tab w:val="right" w:leader="dot" w:pos="9628"/>
             </w:tabs>
@@ -2261,7 +2167,7 @@
               <w:noProof/>
             </w:rPr>
           </w:pPr>
-          <w:hyperlink w:anchor="_Toc129182082" w:history="1">
+          <w:hyperlink w:history="1" w:anchor="_Toc129182082">
             <w:r>
               <w:rPr>
                 <w:rStyle w:val="Hyperlink"/>
@@ -2323,7 +2229,7 @@
         </w:p>
         <w:p>
           <w:pPr>
-            <w:pStyle w:val="TOC2"/>
+            <w:pStyle w:val="Indholdsfortegnelse2"/>
             <w:tabs>
               <w:tab w:val="right" w:leader="dot" w:pos="9628"/>
             </w:tabs>
@@ -2331,7 +2237,7 @@
               <w:noProof/>
             </w:rPr>
           </w:pPr>
-          <w:hyperlink w:anchor="_Toc129182083" w:history="1">
+          <w:hyperlink w:history="1" w:anchor="_Toc129182083">
             <w:r>
               <w:rPr>
                 <w:rStyle w:val="Hyperlink"/>
@@ -2393,7 +2299,7 @@
         </w:p>
         <w:p>
           <w:pPr>
-            <w:pStyle w:val="TOC1"/>
+            <w:pStyle w:val="Indholdsfortegnelse1"/>
             <w:tabs>
               <w:tab w:val="right" w:leader="dot" w:pos="9628"/>
             </w:tabs>
@@ -2401,7 +2307,7 @@
               <w:noProof/>
             </w:rPr>
           </w:pPr>
-          <w:hyperlink w:anchor="_Toc129182084" w:history="1">
+          <w:hyperlink w:history="1" w:anchor="_Toc129182084">
             <w:r>
               <w:rPr>
                 <w:rStyle w:val="Hyperlink"/>
@@ -2463,7 +2369,7 @@
         </w:p>
         <w:p>
           <w:pPr>
-            <w:pStyle w:val="TOC2"/>
+            <w:pStyle w:val="Indholdsfortegnelse2"/>
             <w:tabs>
               <w:tab w:val="right" w:leader="dot" w:pos="9628"/>
             </w:tabs>
@@ -2471,7 +2377,7 @@
               <w:noProof/>
             </w:rPr>
           </w:pPr>
-          <w:hyperlink w:anchor="_Toc129182085" w:history="1">
+          <w:hyperlink w:history="1" w:anchor="_Toc129182085">
             <w:r>
               <w:rPr>
                 <w:rStyle w:val="Hyperlink"/>
@@ -2533,7 +2439,7 @@
         </w:p>
         <w:p>
           <w:pPr>
-            <w:pStyle w:val="TOC3"/>
+            <w:pStyle w:val="Indholdsfortegnelse3"/>
             <w:tabs>
               <w:tab w:val="right" w:leader="dot" w:pos="9628"/>
             </w:tabs>
@@ -2541,7 +2447,7 @@
               <w:noProof/>
             </w:rPr>
           </w:pPr>
-          <w:hyperlink w:anchor="_Toc129182086" w:history="1">
+          <w:hyperlink w:history="1" w:anchor="_Toc129182086">
             <w:r>
               <w:rPr>
                 <w:rStyle w:val="Hyperlink"/>
@@ -2603,7 +2509,7 @@
         </w:p>
         <w:p>
           <w:pPr>
-            <w:pStyle w:val="TOC3"/>
+            <w:pStyle w:val="Indholdsfortegnelse3"/>
             <w:tabs>
               <w:tab w:val="right" w:leader="dot" w:pos="9628"/>
             </w:tabs>
@@ -2611,7 +2517,7 @@
               <w:noProof/>
             </w:rPr>
           </w:pPr>
-          <w:hyperlink w:anchor="_Toc129182087" w:history="1">
+          <w:hyperlink w:history="1" w:anchor="_Toc129182087">
             <w:r>
               <w:rPr>
                 <w:rStyle w:val="Hyperlink"/>
@@ -2673,7 +2579,7 @@
         </w:p>
         <w:p>
           <w:pPr>
-            <w:pStyle w:val="TOC3"/>
+            <w:pStyle w:val="Indholdsfortegnelse3"/>
             <w:tabs>
               <w:tab w:val="right" w:leader="dot" w:pos="9628"/>
             </w:tabs>
@@ -2681,7 +2587,7 @@
               <w:noProof/>
             </w:rPr>
           </w:pPr>
-          <w:hyperlink w:anchor="_Toc129182088" w:history="1">
+          <w:hyperlink w:history="1" w:anchor="_Toc129182088">
             <w:r>
               <w:rPr>
                 <w:rStyle w:val="Hyperlink"/>
@@ -2743,7 +2649,7 @@
         </w:p>
         <w:p>
           <w:pPr>
-            <w:pStyle w:val="TOC3"/>
+            <w:pStyle w:val="Indholdsfortegnelse3"/>
             <w:tabs>
               <w:tab w:val="right" w:leader="dot" w:pos="9628"/>
             </w:tabs>
@@ -2751,7 +2657,7 @@
               <w:noProof/>
             </w:rPr>
           </w:pPr>
-          <w:hyperlink w:anchor="_Toc129182089" w:history="1">
+          <w:hyperlink w:history="1" w:anchor="_Toc129182089">
             <w:r>
               <w:rPr>
                 <w:rStyle w:val="Hyperlink"/>
@@ -2813,7 +2719,7 @@
         </w:p>
         <w:p>
           <w:pPr>
-            <w:pStyle w:val="TOC3"/>
+            <w:pStyle w:val="Indholdsfortegnelse3"/>
             <w:tabs>
               <w:tab w:val="right" w:leader="dot" w:pos="9628"/>
             </w:tabs>
@@ -2821,7 +2727,7 @@
               <w:noProof/>
             </w:rPr>
           </w:pPr>
-          <w:hyperlink w:anchor="_Toc129182090" w:history="1">
+          <w:hyperlink w:history="1" w:anchor="_Toc129182090">
             <w:r>
               <w:rPr>
                 <w:rStyle w:val="Hyperlink"/>
@@ -2883,7 +2789,7 @@
         </w:p>
         <w:p>
           <w:pPr>
-            <w:pStyle w:val="TOC3"/>
+            <w:pStyle w:val="Indholdsfortegnelse3"/>
             <w:tabs>
               <w:tab w:val="right" w:leader="dot" w:pos="9628"/>
             </w:tabs>
@@ -2891,7 +2797,7 @@
               <w:noProof/>
             </w:rPr>
           </w:pPr>
-          <w:hyperlink w:anchor="_Toc129182091" w:history="1">
+          <w:hyperlink w:history="1" w:anchor="_Toc129182091">
             <w:r>
               <w:rPr>
                 <w:rStyle w:val="Hyperlink"/>
@@ -2953,7 +2859,7 @@
         </w:p>
         <w:p>
           <w:pPr>
-            <w:pStyle w:val="TOC3"/>
+            <w:pStyle w:val="Indholdsfortegnelse3"/>
             <w:tabs>
               <w:tab w:val="right" w:leader="dot" w:pos="9628"/>
             </w:tabs>
@@ -2961,7 +2867,7 @@
               <w:noProof/>
             </w:rPr>
           </w:pPr>
-          <w:hyperlink w:anchor="_Toc129182092" w:history="1">
+          <w:hyperlink w:history="1" w:anchor="_Toc129182092">
             <w:r>
               <w:rPr>
                 <w:rStyle w:val="Hyperlink"/>
@@ -3023,7 +2929,7 @@
         </w:p>
         <w:p>
           <w:pPr>
-            <w:pStyle w:val="TOC2"/>
+            <w:pStyle w:val="Indholdsfortegnelse2"/>
             <w:tabs>
               <w:tab w:val="right" w:leader="dot" w:pos="9628"/>
             </w:tabs>
@@ -3031,7 +2937,7 @@
               <w:noProof/>
             </w:rPr>
           </w:pPr>
-          <w:hyperlink w:anchor="_Toc129182093" w:history="1">
+          <w:hyperlink w:history="1" w:anchor="_Toc129182093">
             <w:r>
               <w:rPr>
                 <w:rStyle w:val="Hyperlink"/>
@@ -3093,7 +2999,7 @@
         </w:p>
         <w:p>
           <w:pPr>
-            <w:pStyle w:val="TOC2"/>
+            <w:pStyle w:val="Indholdsfortegnelse2"/>
             <w:tabs>
               <w:tab w:val="right" w:leader="dot" w:pos="9628"/>
             </w:tabs>
@@ -3101,7 +3007,7 @@
               <w:noProof/>
             </w:rPr>
           </w:pPr>
-          <w:hyperlink w:anchor="_Toc129182094" w:history="1">
+          <w:hyperlink w:history="1" w:anchor="_Toc129182094">
             <w:r>
               <w:rPr>
                 <w:rStyle w:val="Hyperlink"/>
@@ -3308,7 +3214,7 @@
     <w:p>
       <w:pPr>
         <w:rPr>
-          <w:rFonts w:ascii="Calibri" w:eastAsia="Calibri" w:hAnsi="Calibri" w:cs="Calibri"/>
+          <w:rFonts w:ascii="Calibri" w:hAnsi="Calibri" w:eastAsia="Calibri" w:cs="Calibri"/>
           <w:color w:val="000000" w:themeColor="text1"/>
           <w:sz w:val="36"/>
           <w:szCs w:val="36"/>
@@ -3317,37 +3223,27 @@
       </w:pPr>
       <w:r>
         <w:rPr>
-          <w:rFonts w:ascii="Calibri" w:eastAsia="Calibri" w:hAnsi="Calibri" w:cs="Calibri"/>
+          <w:rFonts w:ascii="Calibri" w:hAnsi="Calibri" w:eastAsia="Calibri" w:cs="Calibri"/>
           <w:color w:val="000000" w:themeColor="text1"/>
           <w:sz w:val="36"/>
           <w:szCs w:val="36"/>
         </w:rPr>
-        <w:t xml:space="preserve">Document revision </w:t>
-      </w:r>
-      <w:proofErr w:type="spellStart"/>
-      <w:r>
-        <w:rPr>
-          <w:rFonts w:ascii="Calibri" w:eastAsia="Calibri" w:hAnsi="Calibri" w:cs="Calibri"/>
+        <w:lastRenderedPageBreak/>
+        <w:t>Document revision history</w:t>
+      </w:r>
+      <w:r>
+        <w:rPr>
+          <w:rFonts w:ascii="Calibri" w:hAnsi="Calibri" w:eastAsia="Calibri" w:cs="Calibri"/>
           <w:color w:val="000000" w:themeColor="text1"/>
           <w:sz w:val="36"/>
           <w:szCs w:val="36"/>
         </w:rPr>
-        <w:t>history</w:t>
-      </w:r>
-      <w:proofErr w:type="spellEnd"/>
-      <w:r>
-        <w:rPr>
-          <w:rFonts w:ascii="Calibri" w:eastAsia="Calibri" w:hAnsi="Calibri" w:cs="Calibri"/>
-          <w:color w:val="000000" w:themeColor="text1"/>
-          <w:sz w:val="36"/>
-          <w:szCs w:val="36"/>
-        </w:rPr>
         <w:t>:</w:t>
       </w:r>
     </w:p>
     <w:tbl>
       <w:tblPr>
-        <w:tblStyle w:val="TableGrid"/>
+        <w:tblStyle w:val="Tabel-Gitter"/>
         <w:tblW w:w="9540" w:type="dxa"/>
         <w:tblLayout w:type="fixed"/>
         <w:tblLook w:val="04A0" w:firstRow="1" w:lastRow="0" w:firstColumn="1" w:lastColumn="0" w:noHBand="0" w:noVBand="1"/>
@@ -3374,12 +3270,12 @@
             <w:pPr>
               <w:spacing w:line="259" w:lineRule="auto"/>
               <w:rPr>
-                <w:rFonts w:ascii="Calibri" w:eastAsia="Calibri" w:hAnsi="Calibri" w:cs="Calibri"/>
+                <w:rFonts w:ascii="Calibri" w:hAnsi="Calibri" w:eastAsia="Calibri" w:cs="Calibri"/>
               </w:rPr>
             </w:pPr>
             <w:r>
               <w:rPr>
-                <w:rFonts w:ascii="Calibri" w:eastAsia="Calibri" w:hAnsi="Calibri" w:cs="Calibri"/>
+                <w:rFonts w:ascii="Calibri" w:hAnsi="Calibri" w:eastAsia="Calibri" w:cs="Calibri"/>
                 <w:lang w:val="en-GB"/>
               </w:rPr>
               <w:t>Rev.</w:t>
@@ -3398,12 +3294,12 @@
             <w:pPr>
               <w:spacing w:line="259" w:lineRule="auto"/>
               <w:rPr>
-                <w:rFonts w:ascii="Calibri" w:eastAsia="Calibri" w:hAnsi="Calibri" w:cs="Calibri"/>
+                <w:rFonts w:ascii="Calibri" w:hAnsi="Calibri" w:eastAsia="Calibri" w:cs="Calibri"/>
               </w:rPr>
             </w:pPr>
             <w:r>
               <w:rPr>
-                <w:rFonts w:ascii="Calibri" w:eastAsia="Calibri" w:hAnsi="Calibri" w:cs="Calibri"/>
+                <w:rFonts w:ascii="Calibri" w:hAnsi="Calibri" w:eastAsia="Calibri" w:cs="Calibri"/>
                 <w:lang w:val="en-GB"/>
               </w:rPr>
               <w:t>Date</w:t>
@@ -3422,12 +3318,12 @@
             <w:pPr>
               <w:spacing w:line="259" w:lineRule="auto"/>
               <w:rPr>
-                <w:rFonts w:ascii="Calibri" w:eastAsia="Calibri" w:hAnsi="Calibri" w:cs="Calibri"/>
+                <w:rFonts w:ascii="Calibri" w:hAnsi="Calibri" w:eastAsia="Calibri" w:cs="Calibri"/>
               </w:rPr>
             </w:pPr>
             <w:r>
               <w:rPr>
-                <w:rFonts w:ascii="Calibri" w:eastAsia="Calibri" w:hAnsi="Calibri" w:cs="Calibri"/>
+                <w:rFonts w:ascii="Calibri" w:hAnsi="Calibri" w:eastAsia="Calibri" w:cs="Calibri"/>
                 <w:lang w:val="en-GB"/>
               </w:rPr>
               <w:t xml:space="preserve">Change description </w:t>
@@ -3446,12 +3342,12 @@
             <w:pPr>
               <w:spacing w:line="259" w:lineRule="auto"/>
               <w:rPr>
-                <w:rFonts w:ascii="Calibri" w:eastAsia="Calibri" w:hAnsi="Calibri" w:cs="Calibri"/>
+                <w:rFonts w:ascii="Calibri" w:hAnsi="Calibri" w:eastAsia="Calibri" w:cs="Calibri"/>
               </w:rPr>
             </w:pPr>
             <w:r>
               <w:rPr>
-                <w:rFonts w:ascii="Calibri" w:eastAsia="Calibri" w:hAnsi="Calibri" w:cs="Calibri"/>
+                <w:rFonts w:ascii="Calibri" w:hAnsi="Calibri" w:eastAsia="Calibri" w:cs="Calibri"/>
                 <w:lang w:val="en-GB"/>
               </w:rPr>
               <w:t>Creator</w:t>
@@ -3475,19 +3371,19 @@
             <w:pPr>
               <w:spacing w:line="259" w:lineRule="auto"/>
               <w:rPr>
-                <w:rFonts w:ascii="Calibri" w:eastAsia="Calibri" w:hAnsi="Calibri" w:cs="Calibri"/>
+                <w:rFonts w:ascii="Calibri" w:hAnsi="Calibri" w:eastAsia="Calibri" w:cs="Calibri"/>
               </w:rPr>
             </w:pPr>
             <w:r>
               <w:rPr>
-                <w:rFonts w:ascii="Calibri" w:eastAsia="Calibri" w:hAnsi="Calibri" w:cs="Calibri"/>
+                <w:rFonts w:ascii="Calibri" w:hAnsi="Calibri" w:eastAsia="Calibri" w:cs="Calibri"/>
                 <w:lang w:val="en-GB"/>
               </w:rPr>
               <w:t>1.</w:t>
             </w:r>
             <w:r>
               <w:rPr>
-                <w:rFonts w:ascii="Calibri" w:eastAsia="Calibri" w:hAnsi="Calibri" w:cs="Calibri"/>
+                <w:rFonts w:ascii="Calibri" w:hAnsi="Calibri" w:eastAsia="Calibri" w:cs="Calibri"/>
                 <w:lang w:val="en-GB"/>
               </w:rPr>
               <w:t>0</w:t>
@@ -3506,41 +3402,41 @@
             <w:pPr>
               <w:spacing w:line="259" w:lineRule="auto"/>
               <w:rPr>
-                <w:rFonts w:ascii="Calibri" w:eastAsia="Calibri" w:hAnsi="Calibri" w:cs="Calibri"/>
+                <w:rFonts w:ascii="Calibri" w:hAnsi="Calibri" w:eastAsia="Calibri" w:cs="Calibri"/>
                 <w:lang w:val="en-GB"/>
               </w:rPr>
             </w:pPr>
             <w:r>
               <w:rPr>
-                <w:rFonts w:ascii="Calibri" w:eastAsia="Calibri" w:hAnsi="Calibri" w:cs="Calibri"/>
+                <w:rFonts w:ascii="Calibri" w:hAnsi="Calibri" w:eastAsia="Calibri" w:cs="Calibri"/>
                 <w:lang w:val="en-GB"/>
               </w:rPr>
               <w:t>2023-</w:t>
             </w:r>
             <w:r>
               <w:rPr>
-                <w:rFonts w:ascii="Calibri" w:eastAsia="Calibri" w:hAnsi="Calibri" w:cs="Calibri"/>
+                <w:rFonts w:ascii="Calibri" w:hAnsi="Calibri" w:eastAsia="Calibri" w:cs="Calibri"/>
                 <w:lang w:val="en-GB"/>
               </w:rPr>
               <w:t>0</w:t>
             </w:r>
             <w:r>
               <w:rPr>
-                <w:rFonts w:ascii="Calibri" w:eastAsia="Calibri" w:hAnsi="Calibri" w:cs="Calibri"/>
+                <w:rFonts w:ascii="Calibri" w:hAnsi="Calibri" w:eastAsia="Calibri" w:cs="Calibri"/>
                 <w:lang w:val="en-GB"/>
               </w:rPr>
               <w:t>3</w:t>
             </w:r>
             <w:r>
               <w:rPr>
-                <w:rFonts w:ascii="Calibri" w:eastAsia="Calibri" w:hAnsi="Calibri" w:cs="Calibri"/>
+                <w:rFonts w:ascii="Calibri" w:hAnsi="Calibri" w:eastAsia="Calibri" w:cs="Calibri"/>
                 <w:lang w:val="en-GB"/>
               </w:rPr>
               <w:t>-</w:t>
             </w:r>
             <w:r>
               <w:rPr>
-                <w:rFonts w:ascii="Calibri" w:eastAsia="Calibri" w:hAnsi="Calibri" w:cs="Calibri"/>
+                <w:rFonts w:ascii="Calibri" w:hAnsi="Calibri" w:eastAsia="Calibri" w:cs="Calibri"/>
                 <w:lang w:val="en-GB"/>
               </w:rPr>
               <w:t>08</w:t>
@@ -3559,65 +3455,24 @@
             <w:pPr>
               <w:spacing w:line="259" w:lineRule="auto"/>
               <w:rPr>
-                <w:rFonts w:ascii="Calibri" w:eastAsia="Calibri" w:hAnsi="Calibri" w:cs="Calibri"/>
+                <w:rFonts w:ascii="Calibri" w:hAnsi="Calibri" w:eastAsia="Calibri" w:cs="Calibri"/>
                 <w:lang w:val="en-US"/>
               </w:rPr>
             </w:pPr>
             <w:r>
               <w:rPr>
-                <w:rFonts w:ascii="Calibri" w:eastAsia="Calibri" w:hAnsi="Calibri" w:cs="Calibri"/>
+                <w:rFonts w:ascii="Calibri" w:hAnsi="Calibri" w:eastAsia="Calibri" w:cs="Calibri"/>
                 <w:lang w:val="en-US"/>
               </w:rPr>
               <w:t>Added all the cont</w:t>
             </w:r>
             <w:r>
               <w:rPr>
-                <w:rFonts w:ascii="Calibri" w:eastAsia="Calibri" w:hAnsi="Calibri" w:cs="Calibri"/>
+                <w:rFonts w:ascii="Calibri" w:hAnsi="Calibri" w:eastAsia="Calibri" w:cs="Calibri"/>
                 <w:lang w:val="en-US"/>
               </w:rPr>
-              <w:t xml:space="preserve">ents for the </w:t>
-            </w:r>
-            <w:proofErr w:type="spellStart"/>
-            <w:r>
-              <w:rPr>
-                <w:rFonts w:ascii="Calibri" w:eastAsia="Calibri" w:hAnsi="Calibri" w:cs="Calibri"/>
-                <w:lang w:val="en-US"/>
-              </w:rPr>
-              <w:t>Conops</w:t>
-            </w:r>
-            <w:proofErr w:type="spellEnd"/>
-            <w:r>
-              <w:rPr>
-                <w:rFonts w:ascii="Calibri" w:eastAsia="Calibri" w:hAnsi="Calibri" w:cs="Calibri"/>
-                <w:lang w:val="en-US"/>
-              </w:rPr>
-              <w:t xml:space="preserve"> documents in different </w:t>
-            </w:r>
-            <w:proofErr w:type="spellStart"/>
-            <w:r>
-              <w:rPr>
-                <w:rFonts w:ascii="Calibri" w:eastAsia="Calibri" w:hAnsi="Calibri" w:cs="Calibri"/>
-                <w:lang w:val="en-US"/>
-              </w:rPr>
-              <w:t>catagories</w:t>
-            </w:r>
-            <w:proofErr w:type="spellEnd"/>
-            <w:r>
-              <w:rPr>
-                <w:rFonts w:ascii="Calibri" w:eastAsia="Calibri" w:hAnsi="Calibri" w:cs="Calibri"/>
-                <w:lang w:val="en-US"/>
-              </w:rPr>
-              <w:t xml:space="preserve"> from each </w:t>
-            </w:r>
-            <w:proofErr w:type="spellStart"/>
-            <w:r>
-              <w:rPr>
-                <w:rFonts w:ascii="Calibri" w:eastAsia="Calibri" w:hAnsi="Calibri" w:cs="Calibri"/>
-                <w:lang w:val="en-US"/>
-              </w:rPr>
-              <w:t>contributer</w:t>
-            </w:r>
-            <w:proofErr w:type="spellEnd"/>
+              <w:t>ents for the Conops documents in different catagories from each contributer</w:t>
+            </w:r>
           </w:p>
         </w:tc>
         <w:tc>
@@ -3634,30 +3489,28 @@
             </w:pPr>
             <w:r>
               <w:rPr>
-                <w:rFonts w:ascii="Calibri" w:eastAsia="Calibri" w:hAnsi="Calibri" w:cs="Calibri"/>
+                <w:rFonts w:ascii="Calibri" w:hAnsi="Calibri" w:eastAsia="Calibri" w:cs="Calibri"/>
               </w:rPr>
               <w:t>Alexander, Henrik,</w:t>
             </w:r>
             <w:r>
               <w:rPr>
-                <w:rFonts w:ascii="-apple-system" w:eastAsia="-apple-system" w:hAnsi="-apple-system" w:cs="-apple-system"/>
+                <w:rFonts w:ascii="-apple-system" w:hAnsi="-apple-system" w:eastAsia="-apple-system" w:cs="-apple-system"/>
                 <w:sz w:val="24"/>
                 <w:szCs w:val="24"/>
                 <w:lang w:val="en-US"/>
               </w:rPr>
               <w:t xml:space="preserve"> </w:t>
             </w:r>
-            <w:proofErr w:type="spellStart"/>
             <w:r>
               <w:rPr>
                 <w:lang w:val="en-US"/>
               </w:rPr>
               <w:t>Liulihan</w:t>
             </w:r>
-            <w:proofErr w:type="spellEnd"/>
-            <w:r>
-              <w:rPr>
-                <w:rFonts w:ascii="Calibri" w:eastAsia="Calibri" w:hAnsi="Calibri" w:cs="Calibri"/>
+            <w:r>
+              <w:rPr>
+                <w:rFonts w:ascii="Calibri" w:hAnsi="Calibri" w:eastAsia="Calibri" w:cs="Calibri"/>
               </w:rPr>
               <w:t xml:space="preserve">, Shivaram, </w:t>
             </w:r>
@@ -3689,12 +3542,12 @@
             <w:pPr>
               <w:spacing w:line="259" w:lineRule="auto"/>
               <w:rPr>
-                <w:rFonts w:ascii="Calibri" w:eastAsia="Calibri" w:hAnsi="Calibri" w:cs="Calibri"/>
+                <w:rFonts w:ascii="Calibri" w:hAnsi="Calibri" w:eastAsia="Calibri" w:cs="Calibri"/>
               </w:rPr>
             </w:pPr>
             <w:r>
               <w:rPr>
-                <w:rFonts w:ascii="Calibri" w:eastAsia="Calibri" w:hAnsi="Calibri" w:cs="Calibri"/>
+                <w:rFonts w:ascii="Calibri" w:hAnsi="Calibri" w:eastAsia="Calibri" w:cs="Calibri"/>
               </w:rPr>
               <w:t xml:space="preserve">1.1 </w:t>
             </w:r>
@@ -3712,24 +3565,24 @@
             <w:pPr>
               <w:spacing w:line="259" w:lineRule="auto"/>
               <w:rPr>
-                <w:rFonts w:ascii="Calibri" w:eastAsia="Calibri" w:hAnsi="Calibri" w:cs="Calibri"/>
+                <w:rFonts w:ascii="Calibri" w:hAnsi="Calibri" w:eastAsia="Calibri" w:cs="Calibri"/>
               </w:rPr>
             </w:pPr>
             <w:r>
               <w:rPr>
-                <w:rFonts w:ascii="Calibri" w:eastAsia="Calibri" w:hAnsi="Calibri" w:cs="Calibri"/>
+                <w:rFonts w:ascii="Calibri" w:hAnsi="Calibri" w:eastAsia="Calibri" w:cs="Calibri"/>
               </w:rPr>
               <w:t>2023</w:t>
             </w:r>
             <w:r>
               <w:rPr>
-                <w:rFonts w:ascii="Calibri" w:eastAsia="Calibri" w:hAnsi="Calibri" w:cs="Calibri"/>
+                <w:rFonts w:ascii="Calibri" w:hAnsi="Calibri" w:eastAsia="Calibri" w:cs="Calibri"/>
               </w:rPr>
               <w:t>-03-</w:t>
             </w:r>
             <w:r>
               <w:rPr>
-                <w:rFonts w:ascii="Calibri" w:eastAsia="Calibri" w:hAnsi="Calibri" w:cs="Calibri"/>
+                <w:rFonts w:ascii="Calibri" w:hAnsi="Calibri" w:eastAsia="Calibri" w:cs="Calibri"/>
               </w:rPr>
               <w:t>08</w:t>
             </w:r>
@@ -3747,26 +3600,17 @@
             <w:pPr>
               <w:spacing w:line="259" w:lineRule="auto"/>
               <w:rPr>
-                <w:rFonts w:ascii="Calibri" w:eastAsia="Calibri" w:hAnsi="Calibri" w:cs="Calibri"/>
+                <w:rFonts w:ascii="Calibri" w:hAnsi="Calibri" w:eastAsia="Calibri" w:cs="Calibri"/>
                 <w:lang w:val="en-US"/>
               </w:rPr>
             </w:pPr>
             <w:r>
               <w:rPr>
-                <w:rFonts w:ascii="Calibri" w:eastAsia="Calibri" w:hAnsi="Calibri" w:cs="Calibri"/>
+                <w:rFonts w:ascii="Calibri" w:hAnsi="Calibri" w:eastAsia="Calibri" w:cs="Calibri"/>
                 <w:lang w:val="en-US"/>
               </w:rPr>
-              <w:t xml:space="preserve">Formatted all the contents in the document to be </w:t>
-            </w:r>
-            <w:proofErr w:type="gramStart"/>
-            <w:r>
-              <w:rPr>
-                <w:rFonts w:ascii="Calibri" w:eastAsia="Calibri" w:hAnsi="Calibri" w:cs="Calibri"/>
-                <w:lang w:val="en-US"/>
-              </w:rPr>
-              <w:t>more clear and precise</w:t>
-            </w:r>
-            <w:proofErr w:type="gramEnd"/>
+              <w:t>Formatted all the contents in the document to be more clear and precise</w:t>
+            </w:r>
           </w:p>
         </w:tc>
         <w:tc>
@@ -3781,18 +3625,18 @@
             <w:pPr>
               <w:spacing w:line="259" w:lineRule="auto"/>
               <w:rPr>
-                <w:rFonts w:ascii="Calibri" w:eastAsia="Calibri" w:hAnsi="Calibri" w:cs="Calibri"/>
+                <w:rFonts w:ascii="Calibri" w:hAnsi="Calibri" w:eastAsia="Calibri" w:cs="Calibri"/>
               </w:rPr>
             </w:pPr>
             <w:r>
               <w:rPr>
-                <w:rFonts w:ascii="Calibri" w:eastAsia="Calibri" w:hAnsi="Calibri" w:cs="Calibri"/>
+                <w:rFonts w:ascii="Calibri" w:hAnsi="Calibri" w:eastAsia="Calibri" w:cs="Calibri"/>
               </w:rPr>
               <w:t xml:space="preserve">Dilan, </w:t>
             </w:r>
             <w:r>
               <w:rPr>
-                <w:rFonts w:ascii="Calibri" w:eastAsia="Calibri" w:hAnsi="Calibri" w:cs="Calibri"/>
+                <w:rFonts w:ascii="Calibri" w:hAnsi="Calibri" w:eastAsia="Calibri" w:cs="Calibri"/>
               </w:rPr>
               <w:t>Michael</w:t>
             </w:r>
@@ -3801,7 +3645,7 @@
             <w:pPr>
               <w:spacing w:line="259" w:lineRule="auto"/>
               <w:rPr>
-                <w:rFonts w:ascii="Calibri" w:eastAsia="Calibri" w:hAnsi="Calibri" w:cs="Calibri"/>
+                <w:rFonts w:ascii="Calibri" w:hAnsi="Calibri" w:eastAsia="Calibri" w:cs="Calibri"/>
               </w:rPr>
             </w:pPr>
           </w:p>
@@ -3823,12 +3667,12 @@
             <w:pPr>
               <w:spacing w:line="259" w:lineRule="auto"/>
               <w:rPr>
-                <w:rFonts w:ascii="Calibri" w:eastAsia="Calibri" w:hAnsi="Calibri" w:cs="Calibri"/>
+                <w:rFonts w:ascii="Calibri" w:hAnsi="Calibri" w:eastAsia="Calibri" w:cs="Calibri"/>
               </w:rPr>
             </w:pPr>
             <w:r>
               <w:rPr>
-                <w:rFonts w:ascii="Calibri" w:eastAsia="Calibri" w:hAnsi="Calibri" w:cs="Calibri"/>
+                <w:rFonts w:ascii="Calibri" w:hAnsi="Calibri" w:eastAsia="Calibri" w:cs="Calibri"/>
               </w:rPr>
               <w:t>1.2</w:t>
             </w:r>
@@ -3846,30 +3690,30 @@
             <w:pPr>
               <w:spacing w:line="259" w:lineRule="auto"/>
               <w:rPr>
-                <w:rFonts w:ascii="Calibri" w:eastAsia="Calibri" w:hAnsi="Calibri" w:cs="Calibri"/>
+                <w:rFonts w:ascii="Calibri" w:hAnsi="Calibri" w:eastAsia="Calibri" w:cs="Calibri"/>
               </w:rPr>
             </w:pPr>
             <w:r>
               <w:rPr>
-                <w:rFonts w:ascii="Calibri" w:eastAsia="Calibri" w:hAnsi="Calibri" w:cs="Calibri"/>
+                <w:rFonts w:ascii="Calibri" w:hAnsi="Calibri" w:eastAsia="Calibri" w:cs="Calibri"/>
               </w:rPr>
               <w:t>2023</w:t>
             </w:r>
             <w:r>
               <w:rPr>
-                <w:rFonts w:ascii="Calibri" w:eastAsia="Calibri" w:hAnsi="Calibri" w:cs="Calibri"/>
+                <w:rFonts w:ascii="Calibri" w:hAnsi="Calibri" w:eastAsia="Calibri" w:cs="Calibri"/>
               </w:rPr>
               <w:t>-0</w:t>
             </w:r>
             <w:r>
               <w:rPr>
-                <w:rFonts w:ascii="Calibri" w:eastAsia="Calibri" w:hAnsi="Calibri" w:cs="Calibri"/>
+                <w:rFonts w:ascii="Calibri" w:hAnsi="Calibri" w:eastAsia="Calibri" w:cs="Calibri"/>
               </w:rPr>
               <w:t>3</w:t>
             </w:r>
             <w:r>
               <w:rPr>
-                <w:rFonts w:ascii="Calibri" w:eastAsia="Calibri" w:hAnsi="Calibri" w:cs="Calibri"/>
+                <w:rFonts w:ascii="Calibri" w:hAnsi="Calibri" w:eastAsia="Calibri" w:cs="Calibri"/>
               </w:rPr>
               <w:t>-08</w:t>
             </w:r>
@@ -3887,32 +3731,23 @@
             <w:pPr>
               <w:spacing w:line="259" w:lineRule="auto"/>
               <w:rPr>
-                <w:rFonts w:ascii="Calibri" w:eastAsia="Calibri" w:hAnsi="Calibri" w:cs="Calibri"/>
+                <w:rFonts w:ascii="Calibri" w:hAnsi="Calibri" w:eastAsia="Calibri" w:cs="Calibri"/>
                 <w:lang w:val="en-US"/>
               </w:rPr>
             </w:pPr>
-            <w:proofErr w:type="spellStart"/>
-            <w:r>
-              <w:rPr>
-                <w:rFonts w:ascii="Calibri" w:eastAsia="Calibri" w:hAnsi="Calibri" w:cs="Calibri"/>
+            <w:r>
+              <w:rPr>
+                <w:rFonts w:ascii="Calibri" w:hAnsi="Calibri" w:eastAsia="Calibri" w:cs="Calibri"/>
                 <w:lang w:val="en-US"/>
               </w:rPr>
               <w:t>Self r</w:t>
             </w:r>
             <w:r>
               <w:rPr>
-                <w:rFonts w:ascii="Calibri" w:eastAsia="Calibri" w:hAnsi="Calibri" w:cs="Calibri"/>
+                <w:rFonts w:ascii="Calibri" w:hAnsi="Calibri" w:eastAsia="Calibri" w:cs="Calibri"/>
                 <w:lang w:val="en-US"/>
               </w:rPr>
-              <w:t>eviewed</w:t>
-            </w:r>
-            <w:proofErr w:type="spellEnd"/>
-            <w:r>
-              <w:rPr>
-                <w:rFonts w:ascii="Calibri" w:eastAsia="Calibri" w:hAnsi="Calibri" w:cs="Calibri"/>
-                <w:lang w:val="en-US"/>
-              </w:rPr>
-              <w:t xml:space="preserve"> the entire document and made minor fixes</w:t>
+              <w:t>eviewed the entire document and made minor fixes</w:t>
             </w:r>
           </w:p>
         </w:tc>
@@ -3928,35 +3763,33 @@
             <w:pPr>
               <w:spacing w:line="259" w:lineRule="auto"/>
               <w:rPr>
-                <w:rFonts w:ascii="Calibri" w:eastAsia="Calibri" w:hAnsi="Calibri" w:cs="Calibri"/>
+                <w:rFonts w:ascii="Calibri" w:hAnsi="Calibri" w:eastAsia="Calibri" w:cs="Calibri"/>
               </w:rPr>
             </w:pPr>
             <w:r>
               <w:rPr>
-                <w:rFonts w:ascii="Calibri" w:eastAsia="Calibri" w:hAnsi="Calibri" w:cs="Calibri"/>
+                <w:rFonts w:ascii="Calibri" w:hAnsi="Calibri" w:eastAsia="Calibri" w:cs="Calibri"/>
               </w:rPr>
               <w:t>Henrik, Alexander,</w:t>
             </w:r>
             <w:r>
               <w:rPr>
-                <w:rFonts w:ascii="Calibri" w:eastAsia="Calibri" w:hAnsi="Calibri" w:cs="Calibri"/>
+                <w:rFonts w:ascii="Calibri" w:hAnsi="Calibri" w:eastAsia="Calibri" w:cs="Calibri"/>
               </w:rPr>
               <w:t xml:space="preserve"> </w:t>
             </w:r>
-            <w:proofErr w:type="spellStart"/>
-            <w:r>
-              <w:rPr>
-                <w:rFonts w:ascii="Calibri" w:eastAsia="Calibri" w:hAnsi="Calibri" w:cs="Calibri"/>
+            <w:r>
+              <w:rPr>
+                <w:rFonts w:ascii="Calibri" w:hAnsi="Calibri" w:eastAsia="Calibri" w:cs="Calibri"/>
               </w:rPr>
               <w:t>L</w:t>
             </w:r>
             <w:r>
               <w:rPr>
-                <w:rFonts w:ascii="Calibri" w:eastAsia="Calibri" w:hAnsi="Calibri" w:cs="Calibri"/>
+                <w:rFonts w:ascii="Calibri" w:hAnsi="Calibri" w:eastAsia="Calibri" w:cs="Calibri"/>
               </w:rPr>
               <w:t>iulihan</w:t>
             </w:r>
-            <w:proofErr w:type="spellEnd"/>
           </w:p>
         </w:tc>
       </w:tr>
@@ -3975,12 +3808,12 @@
           <w:p>
             <w:pPr>
               <w:rPr>
-                <w:rFonts w:ascii="Calibri" w:eastAsia="Calibri" w:hAnsi="Calibri" w:cs="Calibri"/>
+                <w:rFonts w:ascii="Calibri" w:hAnsi="Calibri" w:eastAsia="Calibri" w:cs="Calibri"/>
               </w:rPr>
             </w:pPr>
             <w:r>
               <w:rPr>
-                <w:rFonts w:ascii="Calibri" w:eastAsia="Calibri" w:hAnsi="Calibri" w:cs="Calibri"/>
+                <w:rFonts w:ascii="Calibri" w:hAnsi="Calibri" w:eastAsia="Calibri" w:cs="Calibri"/>
               </w:rPr>
               <w:t>1.3</w:t>
             </w:r>
@@ -3997,12 +3830,12 @@
           <w:p>
             <w:pPr>
               <w:rPr>
-                <w:rFonts w:ascii="Calibri" w:eastAsia="Calibri" w:hAnsi="Calibri" w:cs="Calibri"/>
+                <w:rFonts w:ascii="Calibri" w:hAnsi="Calibri" w:eastAsia="Calibri" w:cs="Calibri"/>
               </w:rPr>
             </w:pPr>
             <w:r>
               <w:rPr>
-                <w:rFonts w:ascii="Calibri" w:eastAsia="Calibri" w:hAnsi="Calibri" w:cs="Calibri"/>
+                <w:rFonts w:ascii="Calibri" w:hAnsi="Calibri" w:eastAsia="Calibri" w:cs="Calibri"/>
               </w:rPr>
               <w:t>2023-03-29</w:t>
             </w:r>
@@ -4019,13 +3852,13 @@
           <w:p>
             <w:pPr>
               <w:rPr>
-                <w:rFonts w:ascii="Calibri" w:eastAsia="Calibri" w:hAnsi="Calibri" w:cs="Calibri"/>
+                <w:rFonts w:ascii="Calibri" w:hAnsi="Calibri" w:eastAsia="Calibri" w:cs="Calibri"/>
                 <w:lang w:val="en-US"/>
               </w:rPr>
             </w:pPr>
             <w:r>
               <w:rPr>
-                <w:rFonts w:ascii="Calibri" w:eastAsia="Calibri" w:hAnsi="Calibri" w:cs="Calibri"/>
+                <w:rFonts w:ascii="Calibri" w:hAnsi="Calibri" w:eastAsia="Calibri" w:cs="Calibri"/>
                 <w:lang w:val="en-US"/>
               </w:rPr>
               <w:t>Added capabilities to section 3.5</w:t>
@@ -4043,14 +3876,124 @@
           <w:p>
             <w:pPr>
               <w:rPr>
-                <w:rFonts w:ascii="Calibri" w:eastAsia="Calibri" w:hAnsi="Calibri" w:cs="Calibri"/>
+                <w:rFonts w:ascii="Calibri" w:hAnsi="Calibri" w:eastAsia="Calibri" w:cs="Calibri"/>
               </w:rPr>
             </w:pPr>
             <w:r>
               <w:rPr>
-                <w:rFonts w:ascii="Calibri" w:eastAsia="Calibri" w:hAnsi="Calibri" w:cs="Calibri"/>
+                <w:rFonts w:ascii="Calibri" w:hAnsi="Calibri" w:eastAsia="Calibri" w:cs="Calibri"/>
               </w:rPr>
               <w:t>Claes</w:t>
+            </w:r>
+          </w:p>
+        </w:tc>
+      </w:tr>
+      <w:tr>
+        <w:trPr>
+          <w:trHeight w:val="300"/>
+        </w:trPr>
+        <w:tc>
+          <w:tcPr>
+            <w:tcW w:w="675" w:type="dxa"/>
+            <w:tcMar>
+              <w:left w:w="90" w:type="dxa"/>
+              <w:right w:w="90" w:type="dxa"/>
+            </w:tcMar>
+          </w:tcPr>
+          <w:p>
+            <w:pPr>
+              <w:rPr>
+                <w:rFonts w:ascii="Calibri" w:hAnsi="Calibri" w:eastAsia="Calibri" w:cs="Calibri"/>
+              </w:rPr>
+            </w:pPr>
+            <w:r>
+              <w:rPr>
+                <w:rFonts w:ascii="Calibri" w:hAnsi="Calibri" w:eastAsia="Calibri" w:cs="Calibri"/>
+              </w:rPr>
+              <w:t>1.4</w:t>
+            </w:r>
+          </w:p>
+        </w:tc>
+        <w:tc>
+          <w:tcPr>
+            <w:tcW w:w="1275" w:type="dxa"/>
+            <w:tcMar>
+              <w:left w:w="90" w:type="dxa"/>
+              <w:right w:w="90" w:type="dxa"/>
+            </w:tcMar>
+          </w:tcPr>
+          <w:p>
+            <w:pPr>
+              <w:rPr>
+                <w:rFonts w:ascii="Calibri" w:hAnsi="Calibri" w:eastAsia="Calibri" w:cs="Calibri"/>
+              </w:rPr>
+            </w:pPr>
+            <w:r>
+              <w:rPr>
+                <w:rFonts w:ascii="Calibri" w:hAnsi="Calibri" w:eastAsia="Calibri" w:cs="Calibri"/>
+              </w:rPr>
+              <w:t>2023-04</w:t>
+            </w:r>
+            <w:r>
+              <w:rPr>
+                <w:rFonts w:ascii="Calibri" w:hAnsi="Calibri" w:eastAsia="Calibri" w:cs="Calibri"/>
+              </w:rPr>
+              <w:t>-12</w:t>
+            </w:r>
+          </w:p>
+        </w:tc>
+        <w:tc>
+          <w:tcPr>
+            <w:tcW w:w="5205" w:type="dxa"/>
+            <w:tcMar>
+              <w:left w:w="90" w:type="dxa"/>
+              <w:right w:w="90" w:type="dxa"/>
+            </w:tcMar>
+          </w:tcPr>
+          <w:p>
+            <w:pPr>
+              <w:rPr>
+                <w:rFonts w:ascii="Calibri" w:hAnsi="Calibri" w:eastAsia="Calibri" w:cs="Calibri"/>
+                <w:lang w:val="en-US"/>
+              </w:rPr>
+            </w:pPr>
+            <w:r>
+              <w:rPr>
+                <w:rFonts w:ascii="Calibri" w:hAnsi="Calibri" w:eastAsia="Calibri" w:cs="Calibri"/>
+                <w:lang w:val="en-US"/>
+              </w:rPr>
+              <w:t xml:space="preserve">Implemented changes </w:t>
+            </w:r>
+            <w:r>
+              <w:rPr>
+                <w:rFonts w:ascii="Calibri" w:hAnsi="Calibri" w:eastAsia="Calibri" w:cs="Calibri"/>
+                <w:lang w:val="en-US"/>
+              </w:rPr>
+              <w:t>received from Kenneth</w:t>
+            </w:r>
+          </w:p>
+        </w:tc>
+        <w:tc>
+          <w:tcPr>
+            <w:tcW w:w="2385" w:type="dxa"/>
+            <w:tcMar>
+              <w:left w:w="90" w:type="dxa"/>
+              <w:right w:w="90" w:type="dxa"/>
+            </w:tcMar>
+          </w:tcPr>
+          <w:p>
+            <w:pPr>
+              <w:rPr>
+                <w:rFonts w:ascii="Calibri" w:hAnsi="Calibri" w:eastAsia="Calibri" w:cs="Calibri"/>
+                <w:lang w:val="en-US"/>
+              </w:rPr>
+            </w:pPr>
+            <w:r>
+              <w:rPr>
+                <w:rFonts w:ascii="Calibri" w:hAnsi="Calibri" w:eastAsia="Calibri" w:cs="Calibri"/>
+                <w:lang w:val="en-US"/>
+              </w:rPr>
+              <w:t>Oliver and Lasse</w:t>
             </w:r>
           </w:p>
         </w:tc>
@@ -4066,7 +4009,7 @@
     <w:p>
       <w:pPr>
         <w:rPr>
-          <w:rFonts w:ascii="Calibri" w:eastAsia="Calibri" w:hAnsi="Calibri" w:cs="Calibri"/>
+          <w:rFonts w:ascii="Calibri" w:hAnsi="Calibri" w:eastAsia="Calibri" w:cs="Calibri"/>
           <w:color w:val="000000" w:themeColor="text1"/>
           <w:sz w:val="36"/>
           <w:szCs w:val="36"/>
@@ -4075,37 +4018,17 @@
       </w:pPr>
       <w:r>
         <w:rPr>
-          <w:rFonts w:ascii="Calibri" w:eastAsia="Calibri" w:hAnsi="Calibri" w:cs="Calibri"/>
+          <w:rFonts w:ascii="Calibri" w:hAnsi="Calibri" w:eastAsia="Calibri" w:cs="Calibri"/>
           <w:color w:val="000000" w:themeColor="text1"/>
           <w:sz w:val="36"/>
           <w:szCs w:val="36"/>
         </w:rPr>
-        <w:t xml:space="preserve">Document </w:t>
-      </w:r>
-      <w:proofErr w:type="spellStart"/>
-      <w:r>
-        <w:rPr>
-          <w:rFonts w:ascii="Calibri" w:eastAsia="Calibri" w:hAnsi="Calibri" w:cs="Calibri"/>
-          <w:color w:val="000000" w:themeColor="text1"/>
-          <w:sz w:val="36"/>
-          <w:szCs w:val="36"/>
-        </w:rPr>
-        <w:t>review</w:t>
-      </w:r>
-      <w:proofErr w:type="spellEnd"/>
-      <w:r>
-        <w:rPr>
-          <w:rFonts w:ascii="Calibri" w:eastAsia="Calibri" w:hAnsi="Calibri" w:cs="Calibri"/>
-          <w:color w:val="000000" w:themeColor="text1"/>
-          <w:sz w:val="36"/>
-          <w:szCs w:val="36"/>
-        </w:rPr>
-        <w:t xml:space="preserve"> version</w:t>
+        <w:t>Document review version</w:t>
       </w:r>
     </w:p>
     <w:tbl>
       <w:tblPr>
-        <w:tblStyle w:val="TableGrid"/>
+        <w:tblStyle w:val="Tabel-Gitter"/>
         <w:tblW w:w="0" w:type="auto"/>
         <w:tblLayout w:type="fixed"/>
         <w:tblLook w:val="04A0" w:firstRow="1" w:lastRow="0" w:firstColumn="1" w:lastColumn="0" w:noHBand="0" w:noVBand="1"/>
@@ -4131,12 +4054,12 @@
             <w:pPr>
               <w:spacing w:line="259" w:lineRule="auto"/>
               <w:rPr>
-                <w:rFonts w:ascii="Calibri" w:eastAsia="Calibri" w:hAnsi="Calibri" w:cs="Calibri"/>
+                <w:rFonts w:ascii="Calibri" w:hAnsi="Calibri" w:eastAsia="Calibri" w:cs="Calibri"/>
               </w:rPr>
             </w:pPr>
             <w:r>
               <w:rPr>
-                <w:rFonts w:ascii="Calibri" w:eastAsia="Calibri" w:hAnsi="Calibri" w:cs="Calibri"/>
+                <w:rFonts w:ascii="Calibri" w:hAnsi="Calibri" w:eastAsia="Calibri" w:cs="Calibri"/>
                 <w:lang w:val="en-GB"/>
               </w:rPr>
               <w:t>Rev.</w:t>
@@ -4155,12 +4078,12 @@
             <w:pPr>
               <w:spacing w:line="259" w:lineRule="auto"/>
               <w:rPr>
-                <w:rFonts w:ascii="Calibri" w:eastAsia="Calibri" w:hAnsi="Calibri" w:cs="Calibri"/>
+                <w:rFonts w:ascii="Calibri" w:hAnsi="Calibri" w:eastAsia="Calibri" w:cs="Calibri"/>
               </w:rPr>
             </w:pPr>
             <w:r>
               <w:rPr>
-                <w:rFonts w:ascii="Calibri" w:eastAsia="Calibri" w:hAnsi="Calibri" w:cs="Calibri"/>
+                <w:rFonts w:ascii="Calibri" w:hAnsi="Calibri" w:eastAsia="Calibri" w:cs="Calibri"/>
                 <w:lang w:val="en-GB"/>
               </w:rPr>
               <w:t>Date</w:t>
@@ -4179,12 +4102,12 @@
             <w:pPr>
               <w:spacing w:line="259" w:lineRule="auto"/>
               <w:rPr>
-                <w:rFonts w:ascii="Calibri" w:eastAsia="Calibri" w:hAnsi="Calibri" w:cs="Calibri"/>
+                <w:rFonts w:ascii="Calibri" w:hAnsi="Calibri" w:eastAsia="Calibri" w:cs="Calibri"/>
               </w:rPr>
             </w:pPr>
             <w:r>
               <w:rPr>
-                <w:rFonts w:ascii="Calibri" w:eastAsia="Calibri" w:hAnsi="Calibri" w:cs="Calibri"/>
+                <w:rFonts w:ascii="Calibri" w:hAnsi="Calibri" w:eastAsia="Calibri" w:cs="Calibri"/>
                 <w:lang w:val="en-GB"/>
               </w:rPr>
               <w:t>Review group</w:t>
@@ -4208,12 +4131,12 @@
             <w:pPr>
               <w:spacing w:line="259" w:lineRule="auto"/>
               <w:rPr>
-                <w:rFonts w:ascii="Calibri" w:eastAsia="Calibri" w:hAnsi="Calibri" w:cs="Calibri"/>
+                <w:rFonts w:ascii="Calibri" w:hAnsi="Calibri" w:eastAsia="Calibri" w:cs="Calibri"/>
               </w:rPr>
             </w:pPr>
             <w:r>
               <w:rPr>
-                <w:rFonts w:ascii="Calibri" w:eastAsia="Calibri" w:hAnsi="Calibri" w:cs="Calibri"/>
+                <w:rFonts w:ascii="Calibri" w:hAnsi="Calibri" w:eastAsia="Calibri" w:cs="Calibri"/>
                 <w:lang w:val="en-GB"/>
               </w:rPr>
               <w:t>1.0</w:t>
@@ -4232,7 +4155,7 @@
             <w:pPr>
               <w:spacing w:line="259" w:lineRule="auto"/>
               <w:rPr>
-                <w:rFonts w:ascii="Calibri" w:eastAsia="Calibri" w:hAnsi="Calibri" w:cs="Calibri"/>
+                <w:rFonts w:ascii="Calibri" w:hAnsi="Calibri" w:eastAsia="Calibri" w:cs="Calibri"/>
                 <w:lang w:val="en-GB"/>
               </w:rPr>
             </w:pPr>
@@ -4250,7 +4173,7 @@
             <w:pPr>
               <w:spacing w:line="259" w:lineRule="auto"/>
               <w:rPr>
-                <w:rFonts w:ascii="Calibri" w:eastAsia="Calibri" w:hAnsi="Calibri" w:cs="Calibri"/>
+                <w:rFonts w:ascii="Calibri" w:hAnsi="Calibri" w:eastAsia="Calibri" w:cs="Calibri"/>
               </w:rPr>
             </w:pPr>
           </w:p>
@@ -4272,7 +4195,7 @@
             <w:pPr>
               <w:spacing w:line="259" w:lineRule="auto"/>
               <w:rPr>
-                <w:rFonts w:ascii="Calibri" w:eastAsia="Calibri" w:hAnsi="Calibri" w:cs="Calibri"/>
+                <w:rFonts w:ascii="Calibri" w:hAnsi="Calibri" w:eastAsia="Calibri" w:cs="Calibri"/>
               </w:rPr>
             </w:pPr>
           </w:p>
@@ -4289,7 +4212,7 @@
             <w:pPr>
               <w:spacing w:line="259" w:lineRule="auto"/>
               <w:rPr>
-                <w:rFonts w:ascii="Calibri" w:eastAsia="Calibri" w:hAnsi="Calibri" w:cs="Calibri"/>
+                <w:rFonts w:ascii="Calibri" w:hAnsi="Calibri" w:eastAsia="Calibri" w:cs="Calibri"/>
               </w:rPr>
             </w:pPr>
           </w:p>
@@ -4306,7 +4229,7 @@
             <w:pPr>
               <w:spacing w:line="259" w:lineRule="auto"/>
               <w:rPr>
-                <w:rFonts w:ascii="Calibri" w:eastAsia="Calibri" w:hAnsi="Calibri" w:cs="Calibri"/>
+                <w:rFonts w:ascii="Calibri" w:hAnsi="Calibri" w:eastAsia="Calibri" w:cs="Calibri"/>
               </w:rPr>
             </w:pPr>
           </w:p>
@@ -4322,7 +4245,7 @@
     </w:p>
     <w:p>
       <w:pPr>
-        <w:pStyle w:val="Heading1"/>
+        <w:pStyle w:val="Overskrift1"/>
         <w:rPr>
           <w:b/>
           <w:bCs/>
@@ -4333,14 +4256,14 @@
     </w:p>
     <w:p>
       <w:pPr>
-        <w:pStyle w:val="Heading1"/>
+        <w:pStyle w:val="Overskrift1"/>
         <w:rPr>
           <w:b/>
           <w:color w:val="auto"/>
           <w:lang w:val="en-US"/>
         </w:rPr>
       </w:pPr>
-      <w:bookmarkStart w:id="0" w:name="_Toc129182095"/>
+      <w:bookmarkStart w:name="_Toc129182095" w:id="0"/>
       <w:r>
         <w:rPr>
           <w:b/>
@@ -4464,7 +4387,6 @@
         </w:rPr>
         <w:t xml:space="preserve"> </w:t>
       </w:r>
-      <w:proofErr w:type="spellStart"/>
       <w:r>
         <w:rPr>
           <w:lang w:val="en-US"/>
@@ -4475,9 +4397,134 @@
         <w:rPr>
           <w:lang w:val="en-US"/>
         </w:rPr>
-        <w:t>werflow</w:t>
-      </w:r>
-      <w:proofErr w:type="spellEnd"/>
+        <w:t xml:space="preserve">werflow </w:t>
+      </w:r>
+      <w:r>
+        <w:rPr>
+          <w:lang w:val="en-US"/>
+        </w:rPr>
+        <w:t>header</w:t>
+      </w:r>
+      <w:r>
+        <w:rPr>
+          <w:lang w:val="en-US"/>
+        </w:rPr>
+        <w:t>s</w:t>
+      </w:r>
+      <w:r>
+        <w:rPr>
+          <w:lang w:val="en-US"/>
+        </w:rPr>
+        <w:t xml:space="preserve"> used on</w:t>
+      </w:r>
+      <w:r>
+        <w:rPr>
+          <w:lang w:val="en-US"/>
+        </w:rPr>
+        <w:t xml:space="preserve"> their</w:t>
+      </w:r>
+      <w:r>
+        <w:rPr>
+          <w:lang w:val="en-US"/>
+        </w:rPr>
+        <w:t xml:space="preserve"> harve</w:t>
+      </w:r>
+      <w:r>
+        <w:rPr>
+          <w:lang w:val="en-US"/>
+        </w:rPr>
+        <w:t>sters</w:t>
+      </w:r>
+      <w:r>
+        <w:rPr>
+          <w:lang w:val="en-US"/>
+        </w:rPr>
+        <w:t xml:space="preserve">. </w:t>
+      </w:r>
+      <w:r>
+        <w:rPr>
+          <w:lang w:val="en-US"/>
+        </w:rPr>
+        <w:t>T</w:t>
+      </w:r>
+      <w:r>
+        <w:rPr>
+          <w:lang w:val="en-US"/>
+        </w:rPr>
+        <w:t>he</w:t>
+      </w:r>
+      <w:r>
+        <w:rPr>
+          <w:lang w:val="en-US"/>
+        </w:rPr>
+        <w:t xml:space="preserve"> product does not deliver the desired control characteristics expected</w:t>
+      </w:r>
+      <w:r>
+        <w:rPr>
+          <w:lang w:val="en-US"/>
+        </w:rPr>
+        <w:t xml:space="preserve">, and a new </w:t>
+      </w:r>
+      <w:r>
+        <w:rPr>
+          <w:lang w:val="en-US"/>
+        </w:rPr>
+        <w:t>solution must be developed to fa</w:t>
+      </w:r>
+      <w:r>
+        <w:rPr>
+          <w:lang w:val="en-US"/>
+        </w:rPr>
+        <w:t xml:space="preserve">cilitate </w:t>
+      </w:r>
+      <w:r>
+        <w:rPr>
+          <w:lang w:val="en-US"/>
+        </w:rPr>
+        <w:t xml:space="preserve">the needs </w:t>
+      </w:r>
+      <w:r>
+        <w:rPr>
+          <w:lang w:val="en-US"/>
+        </w:rPr>
+        <w:t>of</w:t>
+      </w:r>
+      <w:r>
+        <w:rPr>
+          <w:lang w:val="en-US"/>
+        </w:rPr>
+        <w:t xml:space="preserve"> the farmers</w:t>
+      </w:r>
+      <w:r>
+        <w:rPr>
+          <w:lang w:val="en-US"/>
+        </w:rPr>
+        <w:t xml:space="preserve">. </w:t>
+      </w:r>
+      <w:r>
+        <w:rPr>
+          <w:lang w:val="en-US"/>
+        </w:rPr>
+        <w:t>This</w:t>
+      </w:r>
+      <w:r>
+        <w:rPr>
+          <w:lang w:val="en-US"/>
+        </w:rPr>
+        <w:t xml:space="preserve"> Concept of </w:t>
+      </w:r>
+      <w:r>
+        <w:rPr>
+          <w:lang w:val="en-US"/>
+        </w:rPr>
+        <w:t>O</w:t>
+      </w:r>
+      <w:r>
+        <w:rPr>
+          <w:lang w:val="en-US"/>
+        </w:rPr>
+        <w:t>perations</w:t>
+      </w:r>
       <w:r>
         <w:rPr>
           <w:lang w:val="en-US"/>
@@ -4488,37 +4535,91 @@
         <w:rPr>
           <w:lang w:val="en-US"/>
         </w:rPr>
-        <w:t>header</w:t>
-      </w:r>
-      <w:r>
-        <w:rPr>
-          <w:lang w:val="en-US"/>
-        </w:rPr>
-        <w:t>s</w:t>
-      </w:r>
-      <w:r>
-        <w:rPr>
-          <w:lang w:val="en-US"/>
-        </w:rPr>
-        <w:t xml:space="preserve"> used on</w:t>
-      </w:r>
-      <w:r>
-        <w:rPr>
-          <w:lang w:val="en-US"/>
-        </w:rPr>
-        <w:t xml:space="preserve"> their</w:t>
-      </w:r>
-      <w:r>
-        <w:rPr>
-          <w:lang w:val="en-US"/>
-        </w:rPr>
-        <w:t xml:space="preserve"> harve</w:t>
-      </w:r>
-      <w:r>
-        <w:rPr>
-          <w:lang w:val="en-US"/>
-        </w:rPr>
-        <w:t>sters</w:t>
+        <w:t>has been develop</w:t>
+      </w:r>
+      <w:r>
+        <w:rPr>
+          <w:lang w:val="en-US"/>
+        </w:rPr>
+        <w:t xml:space="preserve">ed by </w:t>
+      </w:r>
+      <w:r>
+        <w:rPr>
+          <w:lang w:val="en-US"/>
+        </w:rPr>
+        <w:t>Agro-Tech</w:t>
+      </w:r>
+      <w:r>
+        <w:rPr>
+          <w:lang w:val="en-US"/>
+        </w:rPr>
+        <w:t xml:space="preserve"> </w:t>
+      </w:r>
+      <w:r>
+        <w:rPr>
+          <w:lang w:val="en-US"/>
+        </w:rPr>
+        <w:t>for</w:t>
+      </w:r>
+      <w:r>
+        <w:rPr>
+          <w:lang w:val="en-US"/>
+        </w:rPr>
+        <w:t xml:space="preserve"> AGCO</w:t>
+      </w:r>
+      <w:r>
+        <w:rPr>
+          <w:lang w:val="en-US"/>
+        </w:rPr>
+        <w:t xml:space="preserve"> for the development of </w:t>
+      </w:r>
+      <w:r>
+        <w:rPr>
+          <w:lang w:val="en-US"/>
+        </w:rPr>
+        <w:t>the Active Support Wheels</w:t>
+      </w:r>
+      <w:r>
+        <w:rPr>
+          <w:lang w:val="en-US"/>
+        </w:rPr>
+        <w:t>,</w:t>
+      </w:r>
+      <w:r>
+        <w:rPr>
+          <w:lang w:val="en-US"/>
+        </w:rPr>
+        <w:t xml:space="preserve"> </w:t>
+      </w:r>
+      <w:r>
+        <w:rPr>
+          <w:lang w:val="en-US"/>
+        </w:rPr>
+        <w:t>which</w:t>
+      </w:r>
+      <w:r>
+        <w:rPr>
+          <w:lang w:val="en-US"/>
+        </w:rPr>
+        <w:t xml:space="preserve"> are </w:t>
+      </w:r>
+      <w:r>
+        <w:rPr>
+          <w:lang w:val="en-US"/>
+        </w:rPr>
+        <w:t>intended</w:t>
+      </w:r>
+      <w:r>
+        <w:rPr>
+          <w:lang w:val="en-US"/>
+        </w:rPr>
+        <w:t xml:space="preserve"> to solve </w:t>
+      </w:r>
+      <w:r>
+        <w:rPr>
+          <w:lang w:val="en-US"/>
+        </w:rPr>
+        <w:t>problems reported by the farmers</w:t>
       </w:r>
       <w:r>
         <w:rPr>
@@ -4530,55 +4631,55 @@
         <w:rPr>
           <w:lang w:val="en-US"/>
         </w:rPr>
-        <w:t>T</w:t>
-      </w:r>
-      <w:r>
-        <w:rPr>
-          <w:lang w:val="en-US"/>
-        </w:rPr>
-        <w:t>he</w:t>
-      </w:r>
-      <w:r>
-        <w:rPr>
-          <w:lang w:val="en-US"/>
-        </w:rPr>
-        <w:t xml:space="preserve"> product does not deliver the desired control characteristics expected</w:t>
-      </w:r>
-      <w:r>
-        <w:rPr>
-          <w:lang w:val="en-US"/>
-        </w:rPr>
-        <w:t xml:space="preserve">, and a new </w:t>
-      </w:r>
-      <w:r>
-        <w:rPr>
-          <w:lang w:val="en-US"/>
-        </w:rPr>
-        <w:t>solution must be developed to fa</w:t>
-      </w:r>
-      <w:r>
-        <w:rPr>
-          <w:lang w:val="en-US"/>
-        </w:rPr>
-        <w:t xml:space="preserve">cilitate </w:t>
-      </w:r>
-      <w:r>
-        <w:rPr>
-          <w:lang w:val="en-US"/>
-        </w:rPr>
-        <w:t xml:space="preserve">the needs </w:t>
-      </w:r>
-      <w:r>
-        <w:rPr>
-          <w:lang w:val="en-US"/>
-        </w:rPr>
-        <w:t>of</w:t>
-      </w:r>
-      <w:r>
-        <w:rPr>
-          <w:lang w:val="en-US"/>
-        </w:rPr>
-        <w:t xml:space="preserve"> the farmers</w:t>
+        <w:t xml:space="preserve">It has been created </w:t>
+      </w:r>
+      <w:r>
+        <w:rPr>
+          <w:lang w:val="en-US"/>
+        </w:rPr>
+        <w:t>with</w:t>
+      </w:r>
+      <w:r>
+        <w:rPr>
+          <w:lang w:val="en-US"/>
+        </w:rPr>
+        <w:t xml:space="preserve"> the </w:t>
+      </w:r>
+      <w:r>
+        <w:rPr>
+          <w:lang w:val="en-US"/>
+        </w:rPr>
+        <w:t>intention</w:t>
+      </w:r>
+      <w:r>
+        <w:rPr>
+          <w:lang w:val="en-US"/>
+        </w:rPr>
+        <w:t xml:space="preserve"> that it will support </w:t>
+      </w:r>
+      <w:r>
+        <w:rPr>
+          <w:lang w:val="en-US"/>
+        </w:rPr>
+        <w:t>in accomplishing the</w:t>
+      </w:r>
+      <w:r>
+        <w:rPr>
+          <w:lang w:val="en-US"/>
+        </w:rPr>
+        <w:t xml:space="preserve"> </w:t>
+      </w:r>
+      <w:r>
+        <w:rPr>
+          <w:lang w:val="en-US"/>
+        </w:rPr>
+        <w:t>pro</w:t>
+      </w:r>
+      <w:r>
+        <w:rPr>
+          <w:lang w:val="en-US"/>
+        </w:rPr>
+        <w:t>ject goals</w:t>
       </w:r>
       <w:r>
         <w:rPr>
@@ -4586,91 +4687,36 @@
         </w:rPr>
         <w:t xml:space="preserve">. </w:t>
       </w:r>
-      <w:r>
-        <w:rPr>
-          <w:lang w:val="en-US"/>
-        </w:rPr>
-        <w:t>This</w:t>
-      </w:r>
-      <w:r>
-        <w:rPr>
-          <w:lang w:val="en-US"/>
-        </w:rPr>
-        <w:t xml:space="preserve"> Concept of </w:t>
-      </w:r>
-      <w:r>
-        <w:rPr>
-          <w:lang w:val="en-US"/>
-        </w:rPr>
-        <w:t>O</w:t>
-      </w:r>
-      <w:r>
-        <w:rPr>
-          <w:lang w:val="en-US"/>
-        </w:rPr>
-        <w:t>perations</w:t>
-      </w:r>
-      <w:r>
-        <w:rPr>
-          <w:lang w:val="en-US"/>
-        </w:rPr>
-        <w:t xml:space="preserve"> </w:t>
-      </w:r>
-      <w:r>
-        <w:rPr>
-          <w:lang w:val="en-US"/>
-        </w:rPr>
-        <w:t>has been develop</w:t>
-      </w:r>
-      <w:r>
-        <w:rPr>
-          <w:lang w:val="en-US"/>
-        </w:rPr>
-        <w:t xml:space="preserve">ed by </w:t>
-      </w:r>
-      <w:proofErr w:type="spellStart"/>
-      <w:r>
-        <w:rPr>
-          <w:lang w:val="en-US"/>
-        </w:rPr>
-        <w:t>Agro</w:t>
-      </w:r>
-      <w:proofErr w:type="spellEnd"/>
-      <w:r>
-        <w:rPr>
-          <w:lang w:val="en-US"/>
-        </w:rPr>
-        <w:t>-Tech</w:t>
-      </w:r>
-      <w:r>
-        <w:rPr>
-          <w:lang w:val="en-US"/>
-        </w:rPr>
-        <w:t xml:space="preserve"> </w:t>
-      </w:r>
-      <w:r>
-        <w:rPr>
-          <w:lang w:val="en-US"/>
-        </w:rPr>
-        <w:t>for</w:t>
-      </w:r>
-      <w:r>
-        <w:rPr>
-          <w:lang w:val="en-US"/>
-        </w:rPr>
-        <w:t xml:space="preserve"> AGCO</w:t>
-      </w:r>
-      <w:r>
-        <w:rPr>
-          <w:lang w:val="en-US"/>
-        </w:rPr>
-        <w:t xml:space="preserve"> for the development of </w:t>
-      </w:r>
-      <w:r>
-        <w:rPr>
-          <w:lang w:val="en-US"/>
-        </w:rPr>
-        <w:t>the Active Support Wheels</w:t>
+    </w:p>
+    <w:p>
+      <w:pPr>
+        <w:rPr>
+          <w:lang w:val="en-US"/>
+        </w:rPr>
+      </w:pPr>
+      <w:r>
+        <w:rPr>
+          <w:lang w:val="en-US"/>
+        </w:rPr>
+        <w:t>Specifically,</w:t>
+      </w:r>
+      <w:r>
+        <w:rPr>
+          <w:lang w:val="en-US"/>
+        </w:rPr>
+        <w:t xml:space="preserve"> this document underlines </w:t>
+      </w:r>
+      <w:r>
+        <w:rPr>
+          <w:lang w:val="en-US"/>
+        </w:rPr>
+        <w:t xml:space="preserve">the requirements that </w:t>
+      </w:r>
+      <w:r>
+        <w:rPr>
+          <w:lang w:val="en-US"/>
+        </w:rPr>
+        <w:t>are needed for the systems design</w:t>
       </w:r>
       <w:r>
         <w:rPr>
@@ -4682,145 +4728,6 @@
         <w:rPr>
           <w:lang w:val="en-US"/>
         </w:rPr>
-        <w:t xml:space="preserve"> </w:t>
-      </w:r>
-      <w:r>
-        <w:rPr>
-          <w:lang w:val="en-US"/>
-        </w:rPr>
-        <w:t>which</w:t>
-      </w:r>
-      <w:r>
-        <w:rPr>
-          <w:lang w:val="en-US"/>
-        </w:rPr>
-        <w:t xml:space="preserve"> are </w:t>
-      </w:r>
-      <w:r>
-        <w:rPr>
-          <w:lang w:val="en-US"/>
-        </w:rPr>
-        <w:t>intended</w:t>
-      </w:r>
-      <w:r>
-        <w:rPr>
-          <w:lang w:val="en-US"/>
-        </w:rPr>
-        <w:t xml:space="preserve"> to solve </w:t>
-      </w:r>
-      <w:r>
-        <w:rPr>
-          <w:lang w:val="en-US"/>
-        </w:rPr>
-        <w:t>problems reported by the farmers</w:t>
-      </w:r>
-      <w:r>
-        <w:rPr>
-          <w:lang w:val="en-US"/>
-        </w:rPr>
-        <w:t xml:space="preserve">. </w:t>
-      </w:r>
-      <w:r>
-        <w:rPr>
-          <w:lang w:val="en-US"/>
-        </w:rPr>
-        <w:t xml:space="preserve">It has been created </w:t>
-      </w:r>
-      <w:r>
-        <w:rPr>
-          <w:lang w:val="en-US"/>
-        </w:rPr>
-        <w:t>with</w:t>
-      </w:r>
-      <w:r>
-        <w:rPr>
-          <w:lang w:val="en-US"/>
-        </w:rPr>
-        <w:t xml:space="preserve"> the </w:t>
-      </w:r>
-      <w:r>
-        <w:rPr>
-          <w:lang w:val="en-US"/>
-        </w:rPr>
-        <w:t>intention</w:t>
-      </w:r>
-      <w:r>
-        <w:rPr>
-          <w:lang w:val="en-US"/>
-        </w:rPr>
-        <w:t xml:space="preserve"> that it will support </w:t>
-      </w:r>
-      <w:r>
-        <w:rPr>
-          <w:lang w:val="en-US"/>
-        </w:rPr>
-        <w:t>in accomplishing the</w:t>
-      </w:r>
-      <w:r>
-        <w:rPr>
-          <w:lang w:val="en-US"/>
-        </w:rPr>
-        <w:t xml:space="preserve"> </w:t>
-      </w:r>
-      <w:r>
-        <w:rPr>
-          <w:lang w:val="en-US"/>
-        </w:rPr>
-        <w:t>pro</w:t>
-      </w:r>
-      <w:r>
-        <w:rPr>
-          <w:lang w:val="en-US"/>
-        </w:rPr>
-        <w:t>ject goals</w:t>
-      </w:r>
-      <w:r>
-        <w:rPr>
-          <w:lang w:val="en-US"/>
-        </w:rPr>
-        <w:t xml:space="preserve">. </w:t>
-      </w:r>
-    </w:p>
-    <w:p>
-      <w:pPr>
-        <w:rPr>
-          <w:lang w:val="en-US"/>
-        </w:rPr>
-      </w:pPr>
-      <w:r>
-        <w:rPr>
-          <w:lang w:val="en-US"/>
-        </w:rPr>
-        <w:t>Specifically,</w:t>
-      </w:r>
-      <w:r>
-        <w:rPr>
-          <w:lang w:val="en-US"/>
-        </w:rPr>
-        <w:t xml:space="preserve"> this document underlines </w:t>
-      </w:r>
-      <w:r>
-        <w:rPr>
-          <w:lang w:val="en-US"/>
-        </w:rPr>
-        <w:t xml:space="preserve">the requirements that </w:t>
-      </w:r>
-      <w:r>
-        <w:rPr>
-          <w:lang w:val="en-US"/>
-        </w:rPr>
-        <w:t>are needed for the systems design</w:t>
-      </w:r>
-      <w:r>
-        <w:rPr>
-          <w:lang w:val="en-US"/>
-        </w:rPr>
-        <w:t>,</w:t>
-      </w:r>
-      <w:r>
-        <w:rPr>
-          <w:lang w:val="en-US"/>
-        </w:rPr>
         <w:t xml:space="preserve"> while providing </w:t>
       </w:r>
       <w:r>
@@ -4863,33 +4770,19 @@
         <w:rPr>
           <w:lang w:val="en-US"/>
         </w:rPr>
-        <w:t xml:space="preserve"> </w:t>
-      </w:r>
-      <w:proofErr w:type="gramStart"/>
-      <w:r>
-        <w:rPr>
-          <w:lang w:val="en-US"/>
-        </w:rPr>
-        <w:t>stakeholders</w:t>
-      </w:r>
-      <w:proofErr w:type="gramEnd"/>
-      <w:r>
-        <w:rPr>
-          <w:lang w:val="en-US"/>
-        </w:rPr>
-        <w:t xml:space="preserve"> </w:t>
-      </w:r>
-    </w:p>
-    <w:p>
-      <w:pPr>
-        <w:pStyle w:val="Heading1"/>
+        <w:t xml:space="preserve"> stakeholders </w:t>
+      </w:r>
+    </w:p>
+    <w:p>
+      <w:pPr>
+        <w:pStyle w:val="Overskrift1"/>
         <w:rPr>
           <w:b/>
           <w:color w:val="auto"/>
           <w:lang w:val="en-US"/>
         </w:rPr>
       </w:pPr>
-      <w:bookmarkStart w:id="1" w:name="_Toc129182096"/>
+      <w:bookmarkStart w:name="_Toc129182096" w:id="1"/>
       <w:r>
         <w:rPr>
           <w:b/>
@@ -5076,6 +4969,7 @@
         <w:rPr>
           <w:lang w:val="en-US"/>
         </w:rPr>
+        <w:lastRenderedPageBreak/>
         <w:t xml:space="preserve">This requires that all </w:t>
       </w:r>
       <w:r>
@@ -5142,14 +5036,7 @@
         <w:rPr>
           <w:lang w:val="en-US"/>
         </w:rPr>
-        <w:t xml:space="preserve">budget, </w:t>
-      </w:r>
-      <w:proofErr w:type="gramStart"/>
-      <w:r>
-        <w:rPr>
-          <w:lang w:val="en-US"/>
-        </w:rPr>
-        <w:t>te</w:t>
+        <w:t>budget, te</w:t>
       </w:r>
       <w:r>
         <w:rPr>
@@ -5169,7 +5056,6 @@
         </w:rPr>
         <w:t>ogy</w:t>
       </w:r>
-      <w:proofErr w:type="gramEnd"/>
       <w:r>
         <w:rPr>
           <w:lang w:val="en-US"/>
@@ -5355,27 +5241,19 @@
         <w:rPr>
           <w:lang w:val="en-US"/>
         </w:rPr>
-        <w:t xml:space="preserve">s of the </w:t>
-      </w:r>
-      <w:proofErr w:type="gramStart"/>
-      <w:r>
-        <w:rPr>
-          <w:lang w:val="en-US"/>
-        </w:rPr>
-        <w:t>CONOPS</w:t>
-      </w:r>
-      <w:proofErr w:type="gramEnd"/>
-    </w:p>
-    <w:p>
-      <w:pPr>
-        <w:pStyle w:val="Heading2"/>
+        <w:t>s of the CONOPS</w:t>
+      </w:r>
+    </w:p>
+    <w:p>
+      <w:pPr>
+        <w:pStyle w:val="Overskrift2"/>
         <w:rPr>
           <w:b/>
           <w:color w:val="auto"/>
           <w:lang w:val="en-US"/>
         </w:rPr>
       </w:pPr>
-      <w:bookmarkStart w:id="2" w:name="_Toc129182097"/>
+      <w:bookmarkStart w:name="_Toc129182097" w:id="2"/>
       <w:r>
         <w:rPr>
           <w:b/>
@@ -5413,16 +5291,98 @@
         <w:rPr>
           <w:lang w:val="en-US"/>
         </w:rPr>
-        <w:t xml:space="preserve">Throughout this </w:t>
-      </w:r>
-      <w:proofErr w:type="spellStart"/>
-      <w:r>
-        <w:rPr>
-          <w:lang w:val="en-US"/>
-        </w:rPr>
-        <w:t>ConOps</w:t>
-      </w:r>
-      <w:proofErr w:type="spellEnd"/>
+        <w:t>Throughout this ConOps,</w:t>
+      </w:r>
+      <w:r>
+        <w:rPr>
+          <w:lang w:val="en-US"/>
+        </w:rPr>
+        <w:t xml:space="preserve"> </w:t>
+      </w:r>
+      <w:r>
+        <w:rPr>
+          <w:lang w:val="en-US"/>
+        </w:rPr>
+        <w:t>the</w:t>
+      </w:r>
+      <w:r>
+        <w:rPr>
+          <w:lang w:val="en-US"/>
+        </w:rPr>
+        <w:t xml:space="preserve"> </w:t>
+      </w:r>
+      <w:r>
+        <w:rPr>
+          <w:lang w:val="en-US"/>
+        </w:rPr>
+        <w:t xml:space="preserve">header of a </w:t>
+      </w:r>
+      <w:r>
+        <w:rPr>
+          <w:lang w:val="en-US"/>
+        </w:rPr>
+        <w:t xml:space="preserve">combine harvester </w:t>
+      </w:r>
+      <w:r>
+        <w:rPr>
+          <w:lang w:val="en-US"/>
+        </w:rPr>
+        <w:t xml:space="preserve">is </w:t>
+      </w:r>
+      <w:r>
+        <w:rPr>
+          <w:lang w:val="en-US"/>
+        </w:rPr>
+        <w:t xml:space="preserve">described </w:t>
+      </w:r>
+      <w:r>
+        <w:rPr>
+          <w:lang w:val="en-US"/>
+        </w:rPr>
+        <w:t>and the problem</w:t>
+      </w:r>
+      <w:r>
+        <w:rPr>
+          <w:lang w:val="en-US"/>
+        </w:rPr>
+        <w:t xml:space="preserve"> </w:t>
+      </w:r>
+      <w:r>
+        <w:rPr>
+          <w:lang w:val="en-US"/>
+        </w:rPr>
+        <w:t>with the</w:t>
+      </w:r>
+      <w:r>
+        <w:rPr>
+          <w:lang w:val="en-US"/>
+        </w:rPr>
+        <w:t xml:space="preserve"> </w:t>
+      </w:r>
+      <w:r>
+        <w:rPr>
+          <w:lang w:val="en-US"/>
+        </w:rPr>
+        <w:t xml:space="preserve">header </w:t>
+      </w:r>
+      <w:r>
+        <w:rPr>
+          <w:lang w:val="en-US"/>
+        </w:rPr>
+        <w:t xml:space="preserve">being </w:t>
+      </w:r>
+      <w:r>
+        <w:rPr>
+          <w:lang w:val="en-US"/>
+        </w:rPr>
+        <w:t>u</w:t>
+      </w:r>
+      <w:r>
+        <w:rPr>
+          <w:lang w:val="en-US"/>
+        </w:rPr>
+        <w:t>nstable</w:t>
+      </w:r>
       <w:r>
         <w:rPr>
           <w:lang w:val="en-US"/>
@@ -5433,13 +5393,91 @@
         <w:rPr>
           <w:lang w:val="en-US"/>
         </w:rPr>
+        <w:t xml:space="preserve"> clarified.</w:t>
+      </w:r>
+      <w:r>
+        <w:rPr>
+          <w:lang w:val="en-US"/>
+        </w:rPr>
         <w:t xml:space="preserve"> </w:t>
       </w:r>
       <w:r>
         <w:rPr>
           <w:lang w:val="en-US"/>
         </w:rPr>
-        <w:t>the</w:t>
+        <w:t>T</w:t>
+      </w:r>
+      <w:r>
+        <w:rPr>
+          <w:lang w:val="en-US"/>
+        </w:rPr>
+        <w:t>he</w:t>
+      </w:r>
+      <w:r>
+        <w:rPr>
+          <w:lang w:val="en-US"/>
+        </w:rPr>
+        <w:t xml:space="preserve"> stakeholders </w:t>
+      </w:r>
+      <w:r>
+        <w:rPr>
+          <w:lang w:val="en-US"/>
+        </w:rPr>
+        <w:t xml:space="preserve">are </w:t>
+      </w:r>
+      <w:r>
+        <w:rPr>
+          <w:lang w:val="en-US"/>
+        </w:rPr>
+        <w:t>eva</w:t>
+      </w:r>
+      <w:r>
+        <w:rPr>
+          <w:lang w:val="en-US"/>
+        </w:rPr>
+        <w:t>lu</w:t>
+      </w:r>
+      <w:r>
+        <w:rPr>
+          <w:lang w:val="en-US"/>
+        </w:rPr>
+        <w:t>ated</w:t>
+      </w:r>
+      <w:r>
+        <w:rPr>
+          <w:lang w:val="en-US"/>
+        </w:rPr>
+        <w:t>,</w:t>
+      </w:r>
+      <w:r>
+        <w:rPr>
+          <w:lang w:val="en-US"/>
+        </w:rPr>
+        <w:t xml:space="preserve"> and</w:t>
+      </w:r>
+      <w:r>
+        <w:rPr>
+          <w:lang w:val="en-US"/>
+        </w:rPr>
+        <w:t xml:space="preserve"> the needs and</w:t>
+      </w:r>
+      <w:r>
+        <w:rPr>
+          <w:lang w:val="en-US"/>
+        </w:rPr>
+        <w:t xml:space="preserve"> high-</w:t>
+      </w:r>
+      <w:r>
+        <w:rPr>
+          <w:lang w:val="en-US"/>
+        </w:rPr>
+        <w:t>level</w:t>
+      </w:r>
+      <w:r>
+        <w:rPr>
+          <w:lang w:val="en-US"/>
+        </w:rPr>
+        <w:t xml:space="preserve"> requirements are</w:t>
       </w:r>
       <w:r>
         <w:rPr>
@@ -5451,31 +5489,49 @@
         <w:rPr>
           <w:lang w:val="en-US"/>
         </w:rPr>
-        <w:t xml:space="preserve">header of a </w:t>
-      </w:r>
-      <w:r>
-        <w:rPr>
-          <w:lang w:val="en-US"/>
-        </w:rPr>
-        <w:t xml:space="preserve">combine harvester </w:t>
-      </w:r>
-      <w:r>
-        <w:rPr>
-          <w:lang w:val="en-US"/>
-        </w:rPr>
-        <w:t xml:space="preserve">is </w:t>
-      </w:r>
-      <w:r>
-        <w:rPr>
-          <w:lang w:val="en-US"/>
-        </w:rPr>
-        <w:t xml:space="preserve">described </w:t>
-      </w:r>
-      <w:r>
-        <w:rPr>
-          <w:lang w:val="en-US"/>
-        </w:rPr>
-        <w:t>and the problem</w:t>
+        <w:t>presented.</w:t>
+      </w:r>
+      <w:r>
+        <w:rPr>
+          <w:lang w:val="en-US"/>
+        </w:rPr>
+        <w:t xml:space="preserve"> The problem statement is explored</w:t>
+      </w:r>
+      <w:r>
+        <w:rPr>
+          <w:lang w:val="en-US"/>
+        </w:rPr>
+        <w:t xml:space="preserve"> and </w:t>
+      </w:r>
+      <w:r>
+        <w:rPr>
+          <w:lang w:val="en-US"/>
+        </w:rPr>
+        <w:t>elaborat</w:t>
+      </w:r>
+      <w:r>
+        <w:rPr>
+          <w:lang w:val="en-US"/>
+        </w:rPr>
+        <w:t xml:space="preserve">ed, both in </w:t>
+      </w:r>
+      <w:r>
+        <w:rPr>
+          <w:lang w:val="en-US"/>
+        </w:rPr>
+        <w:t xml:space="preserve">the </w:t>
+      </w:r>
+      <w:r>
+        <w:rPr>
+          <w:lang w:val="en-US"/>
+        </w:rPr>
+        <w:t xml:space="preserve">case </w:t>
+      </w:r>
+      <w:r>
+        <w:rPr>
+          <w:lang w:val="en-US"/>
+        </w:rPr>
+        <w:t>of</w:t>
       </w:r>
       <w:r>
         <w:rPr>
@@ -5487,7 +5543,13 @@
         <w:rPr>
           <w:lang w:val="en-US"/>
         </w:rPr>
-        <w:t>with the</w:t>
+        <w:t xml:space="preserve">the </w:t>
+      </w:r>
+      <w:r>
+        <w:rPr>
+          <w:lang w:val="en-US"/>
+        </w:rPr>
+        <w:t>current</w:t>
       </w:r>
       <w:r>
         <w:rPr>
@@ -5499,37 +5561,31 @@
         <w:rPr>
           <w:lang w:val="en-US"/>
         </w:rPr>
-        <w:t xml:space="preserve">header </w:t>
-      </w:r>
-      <w:r>
-        <w:rPr>
-          <w:lang w:val="en-US"/>
-        </w:rPr>
-        <w:t xml:space="preserve">being </w:t>
-      </w:r>
-      <w:r>
-        <w:rPr>
-          <w:lang w:val="en-US"/>
-        </w:rPr>
-        <w:t>u</w:t>
-      </w:r>
-      <w:r>
-        <w:rPr>
-          <w:lang w:val="en-US"/>
-        </w:rPr>
-        <w:t>nstable</w:t>
-      </w:r>
-      <w:r>
-        <w:rPr>
-          <w:lang w:val="en-US"/>
-        </w:rPr>
-        <w:t>,</w:t>
-      </w:r>
-      <w:r>
-        <w:rPr>
-          <w:lang w:val="en-US"/>
-        </w:rPr>
-        <w:t xml:space="preserve"> clarified.</w:t>
+        <w:t xml:space="preserve">method and </w:t>
+      </w:r>
+      <w:r>
+        <w:rPr>
+          <w:lang w:val="en-US"/>
+        </w:rPr>
+        <w:t xml:space="preserve">operations, </w:t>
+      </w:r>
+      <w:r>
+        <w:rPr>
+          <w:lang w:val="en-US"/>
+        </w:rPr>
+        <w:t xml:space="preserve">and a </w:t>
+      </w:r>
+      <w:r>
+        <w:rPr>
+          <w:lang w:val="en-US"/>
+        </w:rPr>
+        <w:t xml:space="preserve">possible </w:t>
+      </w:r>
+      <w:r>
+        <w:rPr>
+          <w:lang w:val="en-US"/>
+        </w:rPr>
+        <w:t>solution is</w:t>
       </w:r>
       <w:r>
         <w:rPr>
@@ -5541,79 +5597,19 @@
         <w:rPr>
           <w:lang w:val="en-US"/>
         </w:rPr>
-        <w:t>T</w:t>
-      </w:r>
-      <w:r>
-        <w:rPr>
-          <w:lang w:val="en-US"/>
-        </w:rPr>
-        <w:t>he</w:t>
-      </w:r>
-      <w:r>
-        <w:rPr>
-          <w:lang w:val="en-US"/>
-        </w:rPr>
-        <w:t xml:space="preserve"> stakeholders </w:t>
-      </w:r>
-      <w:r>
-        <w:rPr>
-          <w:lang w:val="en-US"/>
-        </w:rPr>
-        <w:t xml:space="preserve">are </w:t>
-      </w:r>
-      <w:r>
-        <w:rPr>
-          <w:lang w:val="en-US"/>
-        </w:rPr>
-        <w:t>eva</w:t>
-      </w:r>
-      <w:r>
-        <w:rPr>
-          <w:lang w:val="en-US"/>
-        </w:rPr>
-        <w:t>lu</w:t>
-      </w:r>
-      <w:r>
-        <w:rPr>
-          <w:lang w:val="en-US"/>
-        </w:rPr>
-        <w:t>ated</w:t>
-      </w:r>
-      <w:r>
-        <w:rPr>
-          <w:lang w:val="en-US"/>
-        </w:rPr>
-        <w:t>,</w:t>
-      </w:r>
-      <w:r>
-        <w:rPr>
-          <w:lang w:val="en-US"/>
-        </w:rPr>
-        <w:t xml:space="preserve"> and</w:t>
-      </w:r>
-      <w:r>
-        <w:rPr>
-          <w:lang w:val="en-US"/>
-        </w:rPr>
-        <w:t xml:space="preserve"> the needs and</w:t>
-      </w:r>
-      <w:r>
-        <w:rPr>
-          <w:lang w:val="en-US"/>
-        </w:rPr>
-        <w:t xml:space="preserve"> high-</w:t>
-      </w:r>
-      <w:r>
-        <w:rPr>
-          <w:lang w:val="en-US"/>
-        </w:rPr>
-        <w:t>level</w:t>
-      </w:r>
-      <w:r>
-        <w:rPr>
-          <w:lang w:val="en-US"/>
-        </w:rPr>
-        <w:t xml:space="preserve"> requirements are</w:t>
+        <w:t xml:space="preserve">proposed and </w:t>
+      </w:r>
+      <w:r>
+        <w:rPr>
+          <w:lang w:val="en-US"/>
+        </w:rPr>
+        <w:t>explained</w:t>
+      </w:r>
+      <w:r>
+        <w:rPr>
+          <w:lang w:val="en-US"/>
+        </w:rPr>
+        <w:t>.</w:t>
       </w:r>
       <w:r>
         <w:rPr>
@@ -5625,49 +5621,43 @@
         <w:rPr>
           <w:lang w:val="en-US"/>
         </w:rPr>
-        <w:t>presented.</w:t>
-      </w:r>
-      <w:r>
-        <w:rPr>
-          <w:lang w:val="en-US"/>
-        </w:rPr>
-        <w:t xml:space="preserve"> The problem statement is explored</w:t>
-      </w:r>
-      <w:r>
-        <w:rPr>
-          <w:lang w:val="en-US"/>
-        </w:rPr>
-        <w:t xml:space="preserve"> and </w:t>
-      </w:r>
-      <w:r>
-        <w:rPr>
-          <w:lang w:val="en-US"/>
-        </w:rPr>
-        <w:t>elaborat</w:t>
-      </w:r>
-      <w:r>
-        <w:rPr>
-          <w:lang w:val="en-US"/>
-        </w:rPr>
-        <w:t xml:space="preserve">ed, both in </w:t>
-      </w:r>
-      <w:r>
-        <w:rPr>
-          <w:lang w:val="en-US"/>
-        </w:rPr>
-        <w:t xml:space="preserve">the </w:t>
-      </w:r>
-      <w:r>
-        <w:rPr>
-          <w:lang w:val="en-US"/>
-        </w:rPr>
-        <w:t xml:space="preserve">case </w:t>
-      </w:r>
-      <w:r>
-        <w:rPr>
-          <w:lang w:val="en-US"/>
-        </w:rPr>
-        <w:t>of</w:t>
+        <w:t>An in</w:t>
+      </w:r>
+      <w:r>
+        <w:rPr>
+          <w:lang w:val="en-US"/>
+        </w:rPr>
+        <w:t>-</w:t>
+      </w:r>
+      <w:r>
+        <w:rPr>
+          <w:lang w:val="en-US"/>
+        </w:rPr>
+        <w:t xml:space="preserve">depth presentation of the </w:t>
+      </w:r>
+      <w:r>
+        <w:rPr>
+          <w:lang w:val="en-US"/>
+        </w:rPr>
+        <w:t xml:space="preserve">concept of operations </w:t>
+      </w:r>
+      <w:r>
+        <w:rPr>
+          <w:lang w:val="en-US"/>
+        </w:rPr>
+        <w:t xml:space="preserve">is made </w:t>
+      </w:r>
+      <w:r>
+        <w:rPr>
+          <w:lang w:val="en-US"/>
+        </w:rPr>
+        <w:t>of the whole system, as well</w:t>
+      </w:r>
+      <w:r>
+        <w:rPr>
+          <w:lang w:val="en-US"/>
+        </w:rPr>
+        <w:t xml:space="preserve"> as the subsystems</w:t>
       </w:r>
       <w:r>
         <w:rPr>
@@ -5679,13 +5669,7 @@
         <w:rPr>
           <w:lang w:val="en-US"/>
         </w:rPr>
-        <w:t xml:space="preserve">the </w:t>
-      </w:r>
-      <w:r>
-        <w:rPr>
-          <w:lang w:val="en-US"/>
-        </w:rPr>
-        <w:t>current</w:t>
+        <w:t>of the combine harvester</w:t>
       </w:r>
       <w:r>
         <w:rPr>
@@ -5697,31 +5681,19 @@
         <w:rPr>
           <w:lang w:val="en-US"/>
         </w:rPr>
-        <w:t xml:space="preserve">method and </w:t>
-      </w:r>
-      <w:r>
-        <w:rPr>
-          <w:lang w:val="en-US"/>
-        </w:rPr>
-        <w:t xml:space="preserve">operations, </w:t>
-      </w:r>
-      <w:r>
-        <w:rPr>
-          <w:lang w:val="en-US"/>
-        </w:rPr>
-        <w:t xml:space="preserve">and a </w:t>
-      </w:r>
-      <w:r>
-        <w:rPr>
-          <w:lang w:val="en-US"/>
-        </w:rPr>
-        <w:t xml:space="preserve">possible </w:t>
-      </w:r>
-      <w:r>
-        <w:rPr>
-          <w:lang w:val="en-US"/>
-        </w:rPr>
-        <w:t>solution is</w:t>
+        <w:t xml:space="preserve">and the </w:t>
+      </w:r>
+      <w:r>
+        <w:rPr>
+          <w:lang w:val="en-US"/>
+        </w:rPr>
+        <w:t xml:space="preserve">environmental and </w:t>
+      </w:r>
+      <w:r>
+        <w:rPr>
+          <w:lang w:val="en-US"/>
+        </w:rPr>
+        <w:t>geographical</w:t>
       </w:r>
       <w:r>
         <w:rPr>
@@ -5733,19 +5705,7 @@
         <w:rPr>
           <w:lang w:val="en-US"/>
         </w:rPr>
-        <w:t xml:space="preserve">proposed and </w:t>
-      </w:r>
-      <w:r>
-        <w:rPr>
-          <w:lang w:val="en-US"/>
-        </w:rPr>
-        <w:t>explained</w:t>
-      </w:r>
-      <w:r>
-        <w:rPr>
-          <w:lang w:val="en-US"/>
-        </w:rPr>
-        <w:t>.</w:t>
+        <w:t>situations are</w:t>
       </w:r>
       <w:r>
         <w:rPr>
@@ -5757,115 +5717,19 @@
         <w:rPr>
           <w:lang w:val="en-US"/>
         </w:rPr>
-        <w:t>An in</w:t>
-      </w:r>
-      <w:r>
-        <w:rPr>
-          <w:lang w:val="en-US"/>
-        </w:rPr>
-        <w:t>-</w:t>
-      </w:r>
-      <w:r>
-        <w:rPr>
-          <w:lang w:val="en-US"/>
-        </w:rPr>
-        <w:t xml:space="preserve">depth presentation of the </w:t>
-      </w:r>
-      <w:r>
-        <w:rPr>
-          <w:lang w:val="en-US"/>
-        </w:rPr>
-        <w:t xml:space="preserve">concept of operations </w:t>
-      </w:r>
-      <w:r>
-        <w:rPr>
-          <w:lang w:val="en-US"/>
-        </w:rPr>
-        <w:t xml:space="preserve">is made </w:t>
-      </w:r>
-      <w:r>
-        <w:rPr>
-          <w:lang w:val="en-US"/>
-        </w:rPr>
-        <w:t>of the whole system, as well</w:t>
-      </w:r>
-      <w:r>
-        <w:rPr>
-          <w:lang w:val="en-US"/>
-        </w:rPr>
-        <w:t xml:space="preserve"> as the subsystems</w:t>
-      </w:r>
-      <w:r>
-        <w:rPr>
-          <w:lang w:val="en-US"/>
-        </w:rPr>
-        <w:t xml:space="preserve"> </w:t>
-      </w:r>
-      <w:r>
-        <w:rPr>
-          <w:lang w:val="en-US"/>
-        </w:rPr>
-        <w:t>of the combine harvester</w:t>
-      </w:r>
-      <w:r>
-        <w:rPr>
-          <w:lang w:val="en-US"/>
-        </w:rPr>
-        <w:t xml:space="preserve"> </w:t>
-      </w:r>
-      <w:r>
-        <w:rPr>
-          <w:lang w:val="en-US"/>
-        </w:rPr>
-        <w:t xml:space="preserve">and the </w:t>
-      </w:r>
-      <w:r>
-        <w:rPr>
-          <w:lang w:val="en-US"/>
-        </w:rPr>
-        <w:t xml:space="preserve">environmental and </w:t>
-      </w:r>
-      <w:r>
-        <w:rPr>
-          <w:lang w:val="en-US"/>
-        </w:rPr>
-        <w:t>geographical</w:t>
-      </w:r>
-      <w:r>
-        <w:rPr>
-          <w:lang w:val="en-US"/>
-        </w:rPr>
-        <w:t xml:space="preserve"> </w:t>
-      </w:r>
-      <w:r>
-        <w:rPr>
-          <w:lang w:val="en-US"/>
-        </w:rPr>
-        <w:t>situations are</w:t>
-      </w:r>
-      <w:r>
-        <w:rPr>
-          <w:lang w:val="en-US"/>
-        </w:rPr>
-        <w:t xml:space="preserve"> </w:t>
-      </w:r>
-      <w:r>
-        <w:rPr>
-          <w:lang w:val="en-US"/>
-        </w:rPr>
         <w:t>declared.</w:t>
       </w:r>
     </w:p>
     <w:p>
       <w:pPr>
-        <w:pStyle w:val="Heading2"/>
+        <w:pStyle w:val="Overskrift2"/>
         <w:rPr>
           <w:b/>
           <w:color w:val="auto"/>
           <w:lang w:val="en-US"/>
         </w:rPr>
       </w:pPr>
-      <w:bookmarkStart w:id="3" w:name="_Toc129182098"/>
+      <w:bookmarkStart w:name="_Toc129182098" w:id="3"/>
       <w:r>
         <w:rPr>
           <w:b/>
@@ -5903,7 +5767,7 @@
     </w:p>
     <w:tbl>
       <w:tblPr>
-        <w:tblStyle w:val="TableGrid"/>
+        <w:tblStyle w:val="Tabel-Gitter"/>
         <w:tblW w:w="0" w:type="auto"/>
         <w:tblLayout w:type="fixed"/>
         <w:tblLook w:val="06A0" w:firstRow="1" w:lastRow="0" w:firstColumn="1" w:lastColumn="0" w:noHBand="1" w:noVBand="1"/>
@@ -6101,7 +5965,7 @@
     </w:tbl>
     <w:p>
       <w:pPr>
-        <w:pStyle w:val="Heading1"/>
+        <w:pStyle w:val="Overskrift1"/>
         <w:rPr>
           <w:b/>
           <w:bCs/>
@@ -6112,7 +5976,7 @@
     </w:p>
     <w:p>
       <w:pPr>
-        <w:pStyle w:val="Heading1"/>
+        <w:pStyle w:val="Overskrift1"/>
         <w:rPr>
           <w:b/>
           <w:bCs/>
@@ -6123,14 +5987,14 @@
     </w:p>
     <w:p>
       <w:pPr>
-        <w:pStyle w:val="Heading1"/>
+        <w:pStyle w:val="Overskrift1"/>
         <w:rPr>
           <w:b/>
           <w:color w:val="auto"/>
           <w:lang w:val="en-US"/>
         </w:rPr>
       </w:pPr>
-      <w:bookmarkStart w:id="4" w:name="_Toc129182099"/>
+      <w:bookmarkStart w:name="_Toc129182099" w:id="4"/>
       <w:r>
         <w:rPr>
           <w:b/>
@@ -6270,14 +6134,14 @@
     </w:p>
     <w:p>
       <w:pPr>
-        <w:pStyle w:val="Heading2"/>
+        <w:pStyle w:val="Overskrift2"/>
         <w:rPr>
           <w:b/>
           <w:color w:val="auto"/>
           <w:lang w:val="en-US"/>
         </w:rPr>
       </w:pPr>
-      <w:bookmarkStart w:id="5" w:name="_Toc129182100"/>
+      <w:bookmarkStart w:name="_Toc129182100" w:id="5"/>
       <w:r>
         <w:rPr>
           <w:b/>
@@ -6504,14 +6368,14 @@
     </w:p>
     <w:p>
       <w:pPr>
-        <w:pStyle w:val="Heading2"/>
+        <w:pStyle w:val="Overskrift2"/>
         <w:rPr>
           <w:b/>
           <w:color w:val="auto"/>
           <w:lang w:val="en-US"/>
         </w:rPr>
       </w:pPr>
-      <w:bookmarkStart w:id="6" w:name="_Toc129182101"/>
+      <w:bookmarkStart w:name="_Toc129182101" w:id="6"/>
       <w:r>
         <w:rPr>
           <w:b/>
@@ -6631,6 +6495,7 @@
         <w:rPr>
           <w:lang w:val="en-US"/>
         </w:rPr>
+        <w:lastRenderedPageBreak/>
         <w:t xml:space="preserve">The current system </w:t>
       </w:r>
       <w:r>
@@ -6762,14 +6627,14 @@
     </w:p>
     <w:p>
       <w:pPr>
-        <w:pStyle w:val="Heading2"/>
+        <w:pStyle w:val="Overskrift2"/>
         <w:rPr>
           <w:b/>
           <w:color w:val="auto"/>
           <w:lang w:val="en-US"/>
         </w:rPr>
       </w:pPr>
-      <w:bookmarkStart w:id="7" w:name="_Toc129182102"/>
+      <w:bookmarkStart w:name="_Toc129182102" w:id="7"/>
       <w:r>
         <w:rPr>
           <w:b/>
@@ -6949,14 +6814,14 @@
     </w:p>
     <w:p>
       <w:pPr>
-        <w:pStyle w:val="Heading1"/>
+        <w:pStyle w:val="Overskrift1"/>
         <w:rPr>
           <w:b/>
           <w:color w:val="auto"/>
           <w:lang w:val="en-US"/>
         </w:rPr>
       </w:pPr>
-      <w:bookmarkStart w:id="8" w:name="_Toc129182103"/>
+      <w:bookmarkStart w:name="_Toc129182103" w:id="8"/>
       <w:r>
         <w:rPr>
           <w:b/>
@@ -6977,14 +6842,14 @@
     </w:p>
     <w:p>
       <w:pPr>
-        <w:pStyle w:val="Heading2"/>
+        <w:pStyle w:val="Overskrift2"/>
         <w:rPr>
           <w:b/>
           <w:color w:val="auto"/>
           <w:lang w:val="en-US"/>
         </w:rPr>
       </w:pPr>
-      <w:bookmarkStart w:id="9" w:name="_Toc129182104"/>
+      <w:bookmarkStart w:name="_Toc129182104" w:id="9"/>
       <w:r>
         <w:rPr>
           <w:b/>
@@ -7168,14 +7033,14 @@
     </w:p>
     <w:p>
       <w:pPr>
-        <w:pStyle w:val="Heading2"/>
+        <w:pStyle w:val="Overskrift2"/>
         <w:rPr>
           <w:b/>
           <w:color w:val="auto"/>
           <w:lang w:val="en-US"/>
         </w:rPr>
       </w:pPr>
-      <w:bookmarkStart w:id="10" w:name="_Toc129182105"/>
+      <w:bookmarkStart w:name="_Toc129182105" w:id="10"/>
       <w:r>
         <w:rPr>
           <w:b/>
@@ -7196,14 +7061,14 @@
     </w:p>
     <w:p>
       <w:pPr>
-        <w:pStyle w:val="Heading3"/>
+        <w:pStyle w:val="Overskrift3"/>
         <w:rPr>
           <w:b/>
           <w:color w:val="auto"/>
           <w:lang w:val="en-US"/>
         </w:rPr>
       </w:pPr>
-      <w:bookmarkStart w:id="11" w:name="_Toc129182106"/>
+      <w:bookmarkStart w:name="_Toc129182106" w:id="11"/>
       <w:r>
         <w:rPr>
           <w:b/>
@@ -7444,7 +7309,7 @@
     </w:p>
     <w:p>
       <w:pPr>
-        <w:pStyle w:val="ListParagraph"/>
+        <w:pStyle w:val="Listeafsnit"/>
         <w:numPr>
           <w:ilvl w:val="0"/>
           <w:numId w:val="22"/>
@@ -7457,20 +7322,12 @@
         <w:rPr>
           <w:lang w:val="en-US"/>
         </w:rPr>
-        <w:t xml:space="preserve">Combine header </w:t>
-      </w:r>
-      <w:proofErr w:type="gramStart"/>
-      <w:r>
-        <w:rPr>
-          <w:lang w:val="en-US"/>
-        </w:rPr>
-        <w:t>engineers</w:t>
-      </w:r>
-      <w:proofErr w:type="gramEnd"/>
-    </w:p>
-    <w:p>
-      <w:pPr>
-        <w:pStyle w:val="ListParagraph"/>
+        <w:t>Combine header engineers</w:t>
+      </w:r>
+    </w:p>
+    <w:p>
+      <w:pPr>
+        <w:pStyle w:val="Listeafsnit"/>
         <w:numPr>
           <w:ilvl w:val="1"/>
           <w:numId w:val="4"/>
@@ -7494,7 +7351,7 @@
     </w:p>
     <w:p>
       <w:pPr>
-        <w:pStyle w:val="ListParagraph"/>
+        <w:pStyle w:val="Listeafsnit"/>
         <w:numPr>
           <w:ilvl w:val="0"/>
           <w:numId w:val="21"/>
@@ -7512,7 +7369,7 @@
     </w:p>
     <w:p>
       <w:pPr>
-        <w:pStyle w:val="ListParagraph"/>
+        <w:pStyle w:val="Listeafsnit"/>
         <w:numPr>
           <w:ilvl w:val="1"/>
           <w:numId w:val="4"/>
@@ -7548,14 +7405,14 @@
     </w:p>
     <w:p>
       <w:pPr>
-        <w:pStyle w:val="Heading3"/>
+        <w:pStyle w:val="Overskrift3"/>
         <w:rPr>
           <w:b/>
           <w:color w:val="auto"/>
           <w:lang w:val="en-US"/>
         </w:rPr>
       </w:pPr>
-      <w:bookmarkStart w:id="12" w:name="_Toc129182107"/>
+      <w:bookmarkStart w:name="_Toc129182107" w:id="12"/>
       <w:r>
         <w:rPr>
           <w:b/>
@@ -7735,20 +7592,21 @@
     </w:p>
     <w:p>
       <w:pPr>
-        <w:pStyle w:val="Heading3"/>
+        <w:pStyle w:val="Overskrift3"/>
         <w:rPr>
           <w:b/>
           <w:color w:val="auto"/>
           <w:lang w:val="en-US"/>
         </w:rPr>
       </w:pPr>
-      <w:bookmarkStart w:id="13" w:name="_Toc129182108"/>
+      <w:bookmarkStart w:name="_Toc129182108" w:id="13"/>
       <w:r>
         <w:rPr>
           <w:b/>
           <w:color w:val="auto"/>
           <w:lang w:val="en-US"/>
         </w:rPr>
+        <w:lastRenderedPageBreak/>
         <w:t xml:space="preserve">3.2.3 </w:t>
       </w:r>
       <w:r>
@@ -7860,14 +7718,14 @@
     </w:p>
     <w:p>
       <w:pPr>
-        <w:pStyle w:val="Heading2"/>
+        <w:pStyle w:val="Overskrift2"/>
         <w:rPr>
           <w:b/>
           <w:color w:val="auto"/>
           <w:lang w:val="en-US"/>
         </w:rPr>
       </w:pPr>
-      <w:bookmarkStart w:id="14" w:name="_Toc129182109"/>
+      <w:bookmarkStart w:name="_Toc129182109" w:id="14"/>
       <w:r>
         <w:rPr>
           <w:b/>
@@ -7932,7 +7790,7 @@
     </w:p>
     <w:p>
       <w:pPr>
-        <w:pStyle w:val="ListParagraph"/>
+        <w:pStyle w:val="Listeafsnit"/>
         <w:numPr>
           <w:ilvl w:val="0"/>
           <w:numId w:val="20"/>
@@ -7943,35 +7801,35 @@
       </w:pPr>
       <w:r>
         <w:rPr>
-          <w:rFonts w:ascii="Calibri" w:eastAsia="Calibri" w:hAnsi="Calibri" w:cs="Calibri"/>
+          <w:rFonts w:ascii="Calibri" w:hAnsi="Calibri" w:eastAsia="Calibri" w:cs="Calibri"/>
           <w:lang w:val="en-US"/>
         </w:rPr>
         <w:t>The wheels and the structure must be capable of carrying a weight of 500 kg each</w:t>
       </w:r>
       <w:r>
         <w:rPr>
-          <w:rFonts w:ascii="Calibri" w:eastAsia="Calibri" w:hAnsi="Calibri" w:cs="Calibri"/>
+          <w:rFonts w:ascii="Calibri" w:hAnsi="Calibri" w:eastAsia="Calibri" w:cs="Calibri"/>
           <w:lang w:val="en-US"/>
         </w:rPr>
         <w:t>, the size of the header must be</w:t>
       </w:r>
       <w:r>
         <w:rPr>
-          <w:rFonts w:ascii="Calibri" w:eastAsia="Calibri" w:hAnsi="Calibri" w:cs="Calibri"/>
+          <w:rFonts w:ascii="Calibri" w:hAnsi="Calibri" w:eastAsia="Calibri" w:cs="Calibri"/>
           <w:lang w:val="en-US"/>
         </w:rPr>
         <w:t xml:space="preserve"> 12.40 m width and 4600 kg weight and the ground position sensor range must </w:t>
       </w:r>
       <w:r>
         <w:rPr>
-          <w:rFonts w:ascii="Calibri" w:eastAsia="Calibri" w:hAnsi="Calibri" w:cs="Calibri"/>
+          <w:rFonts w:ascii="Calibri" w:hAnsi="Calibri" w:eastAsia="Calibri" w:cs="Calibri"/>
           <w:lang w:val="en-US"/>
         </w:rPr>
         <w:t>be 300 mm</w:t>
       </w:r>
       <w:r>
         <w:rPr>
-          <w:rFonts w:ascii="Calibri" w:eastAsia="Calibri" w:hAnsi="Calibri" w:cs="Calibri"/>
+          <w:rFonts w:ascii="Calibri" w:hAnsi="Calibri" w:eastAsia="Calibri" w:cs="Calibri"/>
           <w:lang w:val="en-US"/>
         </w:rPr>
         <w:t xml:space="preserve">. </w:t>
@@ -7979,7 +7837,7 @@
     </w:p>
     <w:p>
       <w:pPr>
-        <w:pStyle w:val="ListParagraph"/>
+        <w:pStyle w:val="Listeafsnit"/>
         <w:numPr>
           <w:ilvl w:val="0"/>
           <w:numId w:val="19"/>
@@ -8003,7 +7861,7 @@
     </w:p>
     <w:p>
       <w:pPr>
-        <w:pStyle w:val="ListParagraph"/>
+        <w:pStyle w:val="Listeafsnit"/>
         <w:numPr>
           <w:ilvl w:val="0"/>
           <w:numId w:val="18"/>
@@ -8021,7 +7879,7 @@
     </w:p>
     <w:p>
       <w:pPr>
-        <w:pStyle w:val="ListParagraph"/>
+        <w:pStyle w:val="Listeafsnit"/>
         <w:numPr>
           <w:ilvl w:val="0"/>
           <w:numId w:val="17"/>
@@ -8039,7 +7897,7 @@
     </w:p>
     <w:p>
       <w:pPr>
-        <w:pStyle w:val="ListParagraph"/>
+        <w:pStyle w:val="Listeafsnit"/>
         <w:numPr>
           <w:ilvl w:val="0"/>
           <w:numId w:val="16"/>
@@ -8081,7 +7939,7 @@
     </w:p>
     <w:p>
       <w:pPr>
-        <w:pStyle w:val="ListParagraph"/>
+        <w:pStyle w:val="Listeafsnit"/>
         <w:numPr>
           <w:ilvl w:val="0"/>
           <w:numId w:val="15"/>
@@ -8099,7 +7957,7 @@
     </w:p>
     <w:p>
       <w:pPr>
-        <w:pStyle w:val="ListParagraph"/>
+        <w:pStyle w:val="Listeafsnit"/>
         <w:numPr>
           <w:ilvl w:val="0"/>
           <w:numId w:val="14"/>
@@ -8155,14 +8013,14 @@
     </w:p>
     <w:p>
       <w:pPr>
-        <w:pStyle w:val="Heading2"/>
+        <w:pStyle w:val="Overskrift2"/>
         <w:rPr>
           <w:b/>
           <w:color w:val="auto"/>
           <w:lang w:val="en-US"/>
         </w:rPr>
       </w:pPr>
-      <w:bookmarkStart w:id="15" w:name="_Toc129182110"/>
+      <w:bookmarkStart w:name="_Toc129182110" w:id="15"/>
       <w:r>
         <w:rPr>
           <w:b/>
@@ -8225,21 +8083,7 @@
         <w:rPr>
           <w:lang w:val="en-US"/>
         </w:rPr>
-        <w:t xml:space="preserve"> (</w:t>
-      </w:r>
-      <w:proofErr w:type="spellStart"/>
-      <w:r>
-        <w:rPr>
-          <w:lang w:val="en-US"/>
-        </w:rPr>
-        <w:t>OpCon</w:t>
-      </w:r>
-      <w:proofErr w:type="spellEnd"/>
-      <w:r>
-        <w:rPr>
-          <w:lang w:val="en-US"/>
-        </w:rPr>
-        <w:t xml:space="preserve">), </w:t>
+        <w:t xml:space="preserve"> (OpCon), </w:t>
       </w:r>
       <w:r>
         <w:rPr>
@@ -8478,14 +8322,14 @@
     </w:p>
     <w:p>
       <w:pPr>
-        <w:pStyle w:val="Heading3"/>
+        <w:pStyle w:val="Overskrift3"/>
         <w:rPr>
           <w:b/>
           <w:color w:val="auto"/>
           <w:lang w:val="en-US"/>
         </w:rPr>
       </w:pPr>
-      <w:bookmarkStart w:id="16" w:name="_Toc129182111"/>
+      <w:bookmarkStart w:name="_Toc129182111" w:id="16"/>
       <w:r>
         <w:rPr>
           <w:b/>
@@ -8500,55 +8344,53 @@
           <w:color w:val="auto"/>
           <w:lang w:val="en-US"/>
         </w:rPr>
-        <w:t xml:space="preserve"> </w:t>
-      </w:r>
-      <w:proofErr w:type="spellStart"/>
-      <w:r>
+        <w:t xml:space="preserve"> OpCon</w:t>
+      </w:r>
+      <w:bookmarkEnd w:id="16"/>
+    </w:p>
+    <w:p>
+      <w:pPr>
+        <w:rPr>
+          <w:lang w:val="en-US"/>
+        </w:rPr>
+      </w:pPr>
+      <w:r>
+        <w:rPr>
+          <w:lang w:val="en-US"/>
+        </w:rPr>
+        <w:t xml:space="preserve">In the following section, we will dive into the operating </w:t>
+      </w:r>
+      <w:r>
+        <w:rPr>
+          <w:lang w:val="en-US"/>
+        </w:rPr>
+        <w:t xml:space="preserve">concept. </w:t>
+      </w:r>
+    </w:p>
+    <w:p>
+      <w:pPr>
+        <w:pStyle w:val="Overskrift4"/>
         <w:rPr>
           <w:b/>
           <w:color w:val="auto"/>
           <w:lang w:val="en-US"/>
         </w:rPr>
-        <w:t>OpCon</w:t>
-      </w:r>
-      <w:bookmarkEnd w:id="16"/>
-      <w:proofErr w:type="spellEnd"/>
-    </w:p>
-    <w:p>
-      <w:pPr>
-        <w:rPr>
-          <w:lang w:val="en-US"/>
-        </w:rPr>
-      </w:pPr>
-      <w:r>
-        <w:rPr>
-          <w:lang w:val="en-US"/>
-        </w:rPr>
-        <w:t xml:space="preserve">In the following section, we will dive into the operating </w:t>
-      </w:r>
-      <w:r>
-        <w:rPr>
-          <w:lang w:val="en-US"/>
-        </w:rPr>
-        <w:t xml:space="preserve">concept. </w:t>
-      </w:r>
-    </w:p>
-    <w:p>
-      <w:pPr>
-        <w:pStyle w:val="Heading4"/>
+      </w:pPr>
+      <w:r>
         <w:rPr>
           <w:b/>
           <w:color w:val="auto"/>
           <w:lang w:val="en-US"/>
         </w:rPr>
-      </w:pPr>
+        <w:t xml:space="preserve">3.4.1.1 </w:t>
+      </w:r>
       <w:r>
         <w:rPr>
           <w:b/>
           <w:color w:val="auto"/>
           <w:lang w:val="en-US"/>
         </w:rPr>
-        <w:t xml:space="preserve">3.4.1.1 </w:t>
+        <w:t>Combine</w:t>
       </w:r>
       <w:r>
         <w:rPr>
@@ -8556,7 +8398,7 @@
           <w:color w:val="auto"/>
           <w:lang w:val="en-US"/>
         </w:rPr>
-        <w:t>Combine</w:t>
+        <w:t xml:space="preserve"> </w:t>
       </w:r>
       <w:r>
         <w:rPr>
@@ -8564,14 +8406,6 @@
           <w:color w:val="auto"/>
           <w:lang w:val="en-US"/>
         </w:rPr>
-        <w:t xml:space="preserve"> </w:t>
-      </w:r>
-      <w:r>
-        <w:rPr>
-          <w:b/>
-          <w:color w:val="auto"/>
-          <w:lang w:val="en-US"/>
-        </w:rPr>
         <w:t>Harvester</w:t>
       </w:r>
     </w:p>
@@ -8614,7 +8448,7 @@
     </w:p>
     <w:p>
       <w:pPr>
-        <w:pStyle w:val="ListParagraph"/>
+        <w:pStyle w:val="Listeafsnit"/>
         <w:numPr>
           <w:ilvl w:val="0"/>
           <w:numId w:val="9"/>
@@ -8638,7 +8472,7 @@
     </w:p>
     <w:p>
       <w:pPr>
-        <w:pStyle w:val="ListParagraph"/>
+        <w:pStyle w:val="Listeafsnit"/>
         <w:numPr>
           <w:ilvl w:val="0"/>
           <w:numId w:val="9"/>
@@ -8647,14 +8481,12 @@
           <w:lang w:val="en-US"/>
         </w:rPr>
       </w:pPr>
-      <w:proofErr w:type="spellStart"/>
       <w:r>
         <w:rPr>
           <w:lang w:val="en-US"/>
         </w:rPr>
         <w:t>Feederhouse</w:t>
       </w:r>
-      <w:proofErr w:type="spellEnd"/>
       <w:r>
         <w:rPr>
           <w:lang w:val="en-US"/>
@@ -8676,7 +8508,7 @@
     </w:p>
     <w:p>
       <w:pPr>
-        <w:pStyle w:val="ListParagraph"/>
+        <w:pStyle w:val="Listeafsnit"/>
         <w:numPr>
           <w:ilvl w:val="0"/>
           <w:numId w:val="9"/>
@@ -8718,7 +8550,7 @@
     </w:p>
     <w:p>
       <w:pPr>
-        <w:pStyle w:val="ListParagraph"/>
+        <w:pStyle w:val="Listeafsnit"/>
         <w:numPr>
           <w:ilvl w:val="1"/>
           <w:numId w:val="9"/>
@@ -8760,7 +8592,7 @@
     </w:p>
     <w:p>
       <w:pPr>
-        <w:pStyle w:val="ListParagraph"/>
+        <w:pStyle w:val="Listeafsnit"/>
         <w:numPr>
           <w:ilvl w:val="2"/>
           <w:numId w:val="9"/>
@@ -8773,13 +8605,13 @@
         <w:rPr>
           <w:lang w:val="en-US"/>
         </w:rPr>
-        <w:t xml:space="preserve">Grain </w:t>
-      </w:r>
-      <w:r>
-        <w:rPr>
-          <w:lang w:val="en-US"/>
-        </w:rPr>
-        <w:t>handling</w:t>
+        <w:t xml:space="preserve">Residue </w:t>
+      </w:r>
+      <w:r>
+        <w:rPr>
+          <w:lang w:val="en-US"/>
+        </w:rPr>
+        <w:t>management</w:t>
       </w:r>
       <w:r>
         <w:rPr>
@@ -8796,7 +8628,7 @@
     </w:p>
     <w:p>
       <w:pPr>
-        <w:pStyle w:val="ListParagraph"/>
+        <w:pStyle w:val="Listeafsnit"/>
         <w:numPr>
           <w:ilvl w:val="1"/>
           <w:numId w:val="9"/>
@@ -8809,7 +8641,7 @@
         <w:rPr>
           <w:lang w:val="en-US"/>
         </w:rPr>
-        <w:t>Residue Management</w:t>
+        <w:t>Grain handling</w:t>
       </w:r>
       <w:r>
         <w:rPr>
@@ -8828,13 +8660,14 @@
       <w:pPr>
         <w:jc w:val="center"/>
         <w:rPr>
-          <w:rStyle w:val="EndnoteReference"/>
+          <w:rStyle w:val="Slutnotehenvisning"/>
         </w:rPr>
       </w:pPr>
       <w:r>
         <w:rPr>
           <w:noProof/>
         </w:rPr>
+        <w:lastRenderedPageBreak/>
         <w:drawing>
           <wp:inline distT="0" distB="0" distL="0" distR="0" wp14:anchorId="2B243E5B" wp14:editId="66BA2A2D">
             <wp:extent cx="4572000" cy="2200275"/>
@@ -8886,7 +8719,7 @@
     </w:p>
     <w:p>
       <w:pPr>
-        <w:pStyle w:val="Heading4"/>
+        <w:pStyle w:val="Overskrift4"/>
         <w:rPr>
           <w:b/>
           <w:color w:val="auto"/>
@@ -9101,7 +8934,7 @@
     </w:p>
     <w:p>
       <w:pPr>
-        <w:pStyle w:val="Heading4"/>
+        <w:pStyle w:val="Overskrift4"/>
         <w:rPr>
           <w:b/>
           <w:color w:val="auto"/>
@@ -9161,19 +8994,11 @@
         </w:rPr>
         <w:t xml:space="preserve">. </w:t>
       </w:r>
-      <w:proofErr w:type="spellStart"/>
-      <w:r>
-        <w:rPr>
-          <w:lang w:val="en-US"/>
-        </w:rPr>
-        <w:t>Dragod</w:t>
-      </w:r>
-      <w:proofErr w:type="spellEnd"/>
-      <w:r>
-        <w:rPr>
-          <w:lang w:val="en-US"/>
-        </w:rPr>
-        <w:t xml:space="preserve"> sensors are used to detect the ground</w:t>
+      <w:r>
+        <w:rPr>
+          <w:lang w:val="en-US"/>
+        </w:rPr>
+        <w:t>Dragod sensors are used to detect the ground</w:t>
       </w:r>
       <w:r>
         <w:rPr>
@@ -9203,7 +9028,7 @@
     </w:p>
     <w:p>
       <w:pPr>
-        <w:pStyle w:val="Heading4"/>
+        <w:pStyle w:val="Overskrift4"/>
         <w:rPr>
           <w:b/>
           <w:color w:val="auto"/>
@@ -9246,86 +9071,70 @@
     <w:p>
       <w:pPr>
         <w:rPr>
-          <w:rFonts w:ascii="Calibri" w:eastAsia="Calibri" w:hAnsi="Calibri" w:cs="Calibri"/>
+          <w:rFonts w:ascii="Calibri" w:hAnsi="Calibri" w:eastAsia="Calibri" w:cs="Calibri"/>
           <w:color w:val="000000" w:themeColor="text1"/>
           <w:lang w:val="en-US"/>
         </w:rPr>
       </w:pPr>
       <w:r>
         <w:rPr>
-          <w:rFonts w:ascii="Calibri" w:eastAsia="Calibri" w:hAnsi="Calibri" w:cs="Calibri"/>
+          <w:rFonts w:ascii="Calibri" w:hAnsi="Calibri" w:eastAsia="Calibri" w:cs="Calibri"/>
           <w:lang w:val="en-US"/>
         </w:rPr>
         <w:t>The active support wheels act to both stabilize the header of the harvester and</w:t>
       </w:r>
       <w:r>
         <w:rPr>
-          <w:rFonts w:ascii="Calibri" w:eastAsia="Calibri" w:hAnsi="Calibri" w:cs="Calibri"/>
+          <w:rFonts w:ascii="Calibri" w:hAnsi="Calibri" w:eastAsia="Calibri" w:cs="Calibri"/>
           <w:lang w:val="en-US"/>
         </w:rPr>
         <w:t xml:space="preserve"> brace the impact of the </w:t>
       </w:r>
       <w:r>
         <w:rPr>
-          <w:rFonts w:ascii="Calibri" w:eastAsia="Calibri" w:hAnsi="Calibri" w:cs="Calibri"/>
+          <w:rFonts w:ascii="Calibri" w:hAnsi="Calibri" w:eastAsia="Calibri" w:cs="Calibri"/>
           <w:lang w:val="en-US"/>
         </w:rPr>
         <w:t>overshot</w:t>
       </w:r>
       <w:r>
         <w:rPr>
-          <w:rFonts w:ascii="Calibri" w:eastAsia="Calibri" w:hAnsi="Calibri" w:cs="Calibri"/>
+          <w:rFonts w:ascii="Calibri" w:hAnsi="Calibri" w:eastAsia="Calibri" w:cs="Calibri"/>
           <w:lang w:val="en-US"/>
         </w:rPr>
         <w:t xml:space="preserve"> and oscillations caused by </w:t>
       </w:r>
       <w:r>
         <w:rPr>
-          <w:rFonts w:ascii="Calibri" w:eastAsia="Calibri" w:hAnsi="Calibri" w:cs="Calibri"/>
+          <w:rFonts w:ascii="Calibri" w:hAnsi="Calibri" w:eastAsia="Calibri" w:cs="Calibri"/>
           <w:lang w:val="en-US"/>
         </w:rPr>
         <w:t>the AHHC hardware problems.</w:t>
       </w:r>
       <w:r>
         <w:rPr>
-          <w:rFonts w:ascii="Calibri" w:eastAsia="Calibri" w:hAnsi="Calibri" w:cs="Calibri"/>
-          <w:lang w:val="en-US"/>
-        </w:rPr>
-        <w:t xml:space="preserve"> The active support wheels are hydraulic, </w:t>
-      </w:r>
-      <w:proofErr w:type="gramStart"/>
-      <w:r>
-        <w:rPr>
-          <w:rFonts w:ascii="Calibri" w:eastAsia="Calibri" w:hAnsi="Calibri" w:cs="Calibri"/>
-          <w:lang w:val="en-US"/>
-        </w:rPr>
-        <w:t>in order to</w:t>
-      </w:r>
-      <w:proofErr w:type="gramEnd"/>
-      <w:r>
-        <w:rPr>
-          <w:rFonts w:ascii="Calibri" w:eastAsia="Calibri" w:hAnsi="Calibri" w:cs="Calibri"/>
-          <w:lang w:val="en-US"/>
-        </w:rPr>
-        <w:t xml:space="preserve"> control the height of the header, as well as</w:t>
-      </w:r>
-      <w:r>
-        <w:rPr>
-          <w:rFonts w:ascii="Calibri" w:eastAsia="Calibri" w:hAnsi="Calibri" w:cs="Calibri"/>
+          <w:rFonts w:ascii="Calibri" w:hAnsi="Calibri" w:eastAsia="Calibri" w:cs="Calibri"/>
+          <w:lang w:val="en-US"/>
+        </w:rPr>
+        <w:t xml:space="preserve"> The active support wheels are hydraulic, in order to control the height of the header, as well as</w:t>
+      </w:r>
+      <w:r>
+        <w:rPr>
+          <w:rFonts w:ascii="Calibri" w:hAnsi="Calibri" w:eastAsia="Calibri" w:cs="Calibri"/>
           <w:lang w:val="en-US"/>
         </w:rPr>
         <w:t xml:space="preserve"> the pressure applied to the ground, </w:t>
       </w:r>
       <w:r>
         <w:rPr>
-          <w:rFonts w:ascii="Calibri" w:eastAsia="Calibri" w:hAnsi="Calibri" w:cs="Calibri"/>
+          <w:rFonts w:ascii="Calibri" w:hAnsi="Calibri" w:eastAsia="Calibri" w:cs="Calibri"/>
           <w:lang w:val="en-US"/>
         </w:rPr>
         <w:t xml:space="preserve">so </w:t>
       </w:r>
       <w:r>
         <w:rPr>
-          <w:rFonts w:ascii="Calibri" w:eastAsia="Calibri" w:hAnsi="Calibri" w:cs="Calibri"/>
+          <w:rFonts w:ascii="Calibri" w:hAnsi="Calibri" w:eastAsia="Calibri" w:cs="Calibri"/>
           <w:lang w:val="en-US"/>
         </w:rPr>
         <w:t>as not to dig down into the soil.</w:t>
@@ -9339,6 +9148,7 @@
         <w:rPr>
           <w:noProof/>
         </w:rPr>
+        <w:lastRenderedPageBreak/>
         <w:drawing>
           <wp:inline distT="0" distB="0" distL="0" distR="0" wp14:anchorId="7B98FE12" wp14:editId="167FC284">
             <wp:extent cx="4572000" cy="1905000"/>
@@ -9390,14 +9200,14 @@
     </w:p>
     <w:p>
       <w:pPr>
-        <w:pStyle w:val="Heading3"/>
+        <w:pStyle w:val="Overskrift3"/>
         <w:rPr>
           <w:b/>
           <w:color w:val="auto"/>
           <w:lang w:val="en-US"/>
         </w:rPr>
       </w:pPr>
-      <w:bookmarkStart w:id="17" w:name="_Toc129182112"/>
+      <w:bookmarkStart w:name="_Toc129182112" w:id="17"/>
       <w:r>
         <w:rPr>
           <w:b/>
@@ -9460,27 +9270,13 @@
         <w:rPr>
           <w:lang w:val="en-US"/>
         </w:rPr>
-        <w:t xml:space="preserve">, </w:t>
-      </w:r>
-      <w:proofErr w:type="gramStart"/>
-      <w:r>
-        <w:rPr>
-          <w:lang w:val="en-US"/>
-        </w:rPr>
-        <w:t xml:space="preserve">in order </w:t>
-      </w:r>
-      <w:r>
-        <w:rPr>
-          <w:lang w:val="en-US"/>
-        </w:rPr>
-        <w:t>to</w:t>
-      </w:r>
-      <w:proofErr w:type="gramEnd"/>
-      <w:r>
-        <w:rPr>
-          <w:lang w:val="en-US"/>
-        </w:rPr>
-        <w:t xml:space="preserve"> satisfy </w:t>
+        <w:t xml:space="preserve">, in order </w:t>
+      </w:r>
+      <w:r>
+        <w:rPr>
+          <w:lang w:val="en-US"/>
+        </w:rPr>
+        <w:t xml:space="preserve">to satisfy </w:t>
       </w:r>
       <w:r>
         <w:rPr>
@@ -9635,14 +9431,14 @@
     </w:p>
     <w:p>
       <w:pPr>
-        <w:pStyle w:val="Heading3"/>
+        <w:pStyle w:val="Overskrift3"/>
         <w:rPr>
           <w:b/>
           <w:color w:val="auto"/>
           <w:lang w:val="en-US"/>
         </w:rPr>
       </w:pPr>
-      <w:bookmarkStart w:id="18" w:name="_Toc129182113"/>
+      <w:bookmarkStart w:name="_Toc129182113" w:id="18"/>
       <w:r>
         <w:rPr>
           <w:b/>
@@ -9674,14 +9470,14 @@
     </w:p>
     <w:p>
       <w:pPr>
-        <w:pStyle w:val="Heading3"/>
+        <w:pStyle w:val="Overskrift3"/>
         <w:rPr>
           <w:b/>
           <w:color w:val="auto"/>
           <w:lang w:val="en-US"/>
         </w:rPr>
       </w:pPr>
-      <w:bookmarkStart w:id="19" w:name="_Toc129182114"/>
+      <w:bookmarkStart w:name="_Toc129182114" w:id="19"/>
       <w:r>
         <w:rPr>
           <w:b/>
@@ -9694,7 +9490,7 @@
     </w:p>
     <w:p>
       <w:pPr>
-        <w:pStyle w:val="ListParagraph"/>
+        <w:pStyle w:val="Listeafsnit"/>
         <w:numPr>
           <w:ilvl w:val="0"/>
           <w:numId w:val="2"/>
@@ -9712,7 +9508,7 @@
     </w:p>
     <w:p>
       <w:pPr>
-        <w:pStyle w:val="ListParagraph"/>
+        <w:pStyle w:val="Listeafsnit"/>
         <w:numPr>
           <w:ilvl w:val="0"/>
           <w:numId w:val="2"/>
@@ -9730,14 +9526,14 @@
     </w:p>
     <w:p>
       <w:pPr>
-        <w:pStyle w:val="Heading3"/>
+        <w:pStyle w:val="Overskrift3"/>
         <w:rPr>
           <w:b/>
           <w:color w:val="auto"/>
           <w:lang w:val="en-US"/>
         </w:rPr>
       </w:pPr>
-      <w:bookmarkStart w:id="20" w:name="_Toc129182115"/>
+      <w:bookmarkStart w:name="_Toc129182115" w:id="20"/>
       <w:r>
         <w:rPr>
           <w:b/>
@@ -9750,7 +9546,7 @@
     </w:p>
     <w:p>
       <w:pPr>
-        <w:pStyle w:val="ListParagraph"/>
+        <w:pStyle w:val="Listeafsnit"/>
         <w:numPr>
           <w:ilvl w:val="0"/>
           <w:numId w:val="2"/>
@@ -9768,14 +9564,14 @@
     </w:p>
     <w:p>
       <w:pPr>
-        <w:pStyle w:val="Heading3"/>
+        <w:pStyle w:val="Overskrift3"/>
         <w:rPr>
           <w:b/>
           <w:color w:val="auto"/>
           <w:lang w:val="en-US"/>
         </w:rPr>
       </w:pPr>
-      <w:bookmarkStart w:id="21" w:name="_Toc129182116"/>
+      <w:bookmarkStart w:name="_Toc129182116" w:id="21"/>
       <w:r>
         <w:rPr>
           <w:b/>
@@ -9788,7 +9584,7 @@
     </w:p>
     <w:p>
       <w:pPr>
-        <w:pStyle w:val="ListParagraph"/>
+        <w:pStyle w:val="Listeafsnit"/>
         <w:numPr>
           <w:ilvl w:val="0"/>
           <w:numId w:val="2"/>
@@ -9806,7 +9602,7 @@
     </w:p>
     <w:p>
       <w:pPr>
-        <w:pStyle w:val="ListParagraph"/>
+        <w:pStyle w:val="Listeafsnit"/>
         <w:numPr>
           <w:ilvl w:val="0"/>
           <w:numId w:val="2"/>
@@ -9821,24 +9617,22 @@
         </w:rPr>
         <w:t>Operate in all soil-</w:t>
       </w:r>
-      <w:proofErr w:type="gramStart"/>
       <w:r>
         <w:rPr>
           <w:lang w:val="en-US"/>
         </w:rPr>
         <w:t>environments</w:t>
       </w:r>
-      <w:proofErr w:type="gramEnd"/>
-    </w:p>
-    <w:p>
-      <w:pPr>
-        <w:pStyle w:val="Heading3"/>
+    </w:p>
+    <w:p>
+      <w:pPr>
+        <w:pStyle w:val="Overskrift3"/>
         <w:rPr>
           <w:color w:val="auto"/>
           <w:lang w:val="en-US"/>
         </w:rPr>
       </w:pPr>
-      <w:bookmarkStart w:id="22" w:name="_Toc129182117"/>
+      <w:bookmarkStart w:name="_Toc129182117" w:id="22"/>
       <w:r>
         <w:rPr>
           <w:b/>
@@ -9864,14 +9658,14 @@
     </w:p>
     <w:p>
       <w:pPr>
-        <w:pStyle w:val="Heading2"/>
+        <w:pStyle w:val="Overskrift2"/>
         <w:rPr>
           <w:b/>
           <w:color w:val="auto"/>
           <w:lang w:val="en-US"/>
         </w:rPr>
       </w:pPr>
-      <w:bookmarkStart w:id="23" w:name="_Toc129182118"/>
+      <w:bookmarkStart w:name="_Toc129182118" w:id="23"/>
       <w:r>
         <w:rPr>
           <w:b/>
@@ -9908,7 +9702,6 @@
         </w:rPr>
         <w:t xml:space="preserve">by </w:t>
       </w:r>
-      <w:proofErr w:type="spellStart"/>
       <w:r>
         <w:rPr>
           <w:lang w:val="en-US"/>
@@ -9925,14 +9718,7 @@
         <w:rPr>
           <w:lang w:val="en-US"/>
         </w:rPr>
-        <w:t>Tech</w:t>
-      </w:r>
-      <w:proofErr w:type="spellEnd"/>
-      <w:r>
-        <w:rPr>
-          <w:lang w:val="en-US"/>
-        </w:rPr>
-        <w:t xml:space="preserve"> along with support from </w:t>
+        <w:t xml:space="preserve">Tech along with support from </w:t>
       </w:r>
       <w:r>
         <w:rPr>
@@ -9959,19 +9745,11 @@
           <w:lang w:val="en-US"/>
         </w:rPr>
       </w:pPr>
-      <w:proofErr w:type="spellStart"/>
-      <w:r>
-        <w:rPr>
-          <w:lang w:val="en-US"/>
-        </w:rPr>
-        <w:t>AgroxTech</w:t>
-      </w:r>
-      <w:proofErr w:type="spellEnd"/>
-      <w:r>
-        <w:rPr>
-          <w:lang w:val="en-US"/>
-        </w:rPr>
-        <w:t xml:space="preserve"> have capabilities in electrical </w:t>
+      <w:r>
+        <w:rPr>
+          <w:lang w:val="en-US"/>
+        </w:rPr>
+        <w:t xml:space="preserve">AgroxTech have capabilities in electrical </w:t>
       </w:r>
       <w:r>
         <w:rPr>
@@ -10039,7 +9817,6 @@
         </w:rPr>
         <w:t xml:space="preserve"> for the </w:t>
       </w:r>
-      <w:proofErr w:type="gramStart"/>
       <w:r>
         <w:rPr>
           <w:lang w:val="en-US"/>
@@ -10050,14 +9827,7 @@
         <w:rPr>
           <w:lang w:val="en-US"/>
         </w:rPr>
-        <w:t>, and</w:t>
-      </w:r>
-      <w:proofErr w:type="gramEnd"/>
-      <w:r>
-        <w:rPr>
-          <w:lang w:val="en-US"/>
-        </w:rPr>
-        <w:t xml:space="preserve"> wil</w:t>
+        <w:t>, and wil</w:t>
       </w:r>
       <w:r>
         <w:rPr>
@@ -10100,16 +9870,8 @@
         <w:rPr>
           <w:lang w:val="en-US"/>
         </w:rPr>
-        <w:t xml:space="preserve">required from </w:t>
-      </w:r>
-      <w:proofErr w:type="spellStart"/>
-      <w:r>
-        <w:rPr>
-          <w:lang w:val="en-US"/>
-        </w:rPr>
-        <w:t>AgroxTech</w:t>
-      </w:r>
-      <w:proofErr w:type="spellEnd"/>
+        <w:t>required from AgroxTech</w:t>
+      </w:r>
       <w:r>
         <w:rPr>
           <w:lang w:val="en-US"/>
@@ -10119,20 +9881,21 @@
     </w:p>
     <w:p>
       <w:pPr>
-        <w:pStyle w:val="Heading2"/>
+        <w:pStyle w:val="Overskrift2"/>
         <w:rPr>
           <w:b/>
           <w:color w:val="auto"/>
           <w:lang w:val="en-US"/>
         </w:rPr>
       </w:pPr>
-      <w:bookmarkStart w:id="24" w:name="_Toc129182119"/>
+      <w:bookmarkStart w:name="_Toc129182119" w:id="24"/>
       <w:r>
         <w:rPr>
           <w:b/>
           <w:color w:val="auto"/>
           <w:lang w:val="en-US"/>
         </w:rPr>
+        <w:lastRenderedPageBreak/>
         <w:t>3.6 Potential Impacts</w:t>
       </w:r>
       <w:bookmarkEnd w:id="24"/>
@@ -10193,14 +9956,12 @@
         </w:rPr>
         <w:t xml:space="preserve"> of the </w:t>
       </w:r>
-      <w:proofErr w:type="gramStart"/>
       <w:r>
         <w:rPr>
           <w:lang w:val="en-US"/>
         </w:rPr>
         <w:t>header</w:t>
       </w:r>
-      <w:proofErr w:type="gramEnd"/>
     </w:p>
     <w:p>
       <w:pPr>
@@ -10229,14 +9990,14 @@
     </w:p>
     <w:p>
       <w:pPr>
-        <w:pStyle w:val="Heading2"/>
+        <w:pStyle w:val="Overskrift2"/>
         <w:rPr>
           <w:b/>
           <w:color w:val="auto"/>
           <w:lang w:val="en-US"/>
         </w:rPr>
       </w:pPr>
-      <w:bookmarkStart w:id="25" w:name="_Toc129182120"/>
+      <w:bookmarkStart w:name="_Toc129182120" w:id="25"/>
       <w:r>
         <w:rPr>
           <w:b/>
@@ -10257,13 +10018,13 @@
     </w:p>
     <w:p>
       <w:pPr>
-        <w:pStyle w:val="Heading1"/>
+        <w:pStyle w:val="Overskrift1"/>
         <w:rPr>
           <w:color w:val="auto"/>
           <w:lang w:val="en-US"/>
         </w:rPr>
       </w:pPr>
-      <w:bookmarkStart w:id="26" w:name="_Toc129182121"/>
+      <w:bookmarkStart w:name="_Toc129182121" w:id="26"/>
       <w:r>
         <w:rPr>
           <w:b/>
@@ -10314,14 +10075,14 @@
     </w:p>
     <w:p>
       <w:pPr>
-        <w:pStyle w:val="Heading2"/>
+        <w:pStyle w:val="Overskrift2"/>
         <w:rPr>
           <w:b/>
           <w:color w:val="auto"/>
           <w:lang w:val="en-US"/>
         </w:rPr>
       </w:pPr>
-      <w:bookmarkStart w:id="27" w:name="_Toc129182122"/>
+      <w:bookmarkStart w:name="_Toc129182122" w:id="27"/>
       <w:r>
         <w:rPr>
           <w:b/>
@@ -10391,14 +10152,14 @@
     </w:p>
     <w:p>
       <w:pPr>
-        <w:pStyle w:val="Heading3"/>
+        <w:pStyle w:val="Overskrift3"/>
         <w:rPr>
           <w:b/>
           <w:color w:val="auto"/>
           <w:lang w:val="en-US"/>
         </w:rPr>
       </w:pPr>
-      <w:bookmarkStart w:id="28" w:name="_Toc129182123"/>
+      <w:bookmarkStart w:name="_Toc129182123" w:id="28"/>
       <w:r>
         <w:rPr>
           <w:b/>
@@ -10446,14 +10207,14 @@
     </w:p>
     <w:p>
       <w:pPr>
-        <w:pStyle w:val="Heading3"/>
+        <w:pStyle w:val="Overskrift3"/>
         <w:rPr>
           <w:b/>
           <w:color w:val="auto"/>
           <w:lang w:val="en-US"/>
         </w:rPr>
       </w:pPr>
-      <w:bookmarkStart w:id="29" w:name="_Toc129182124"/>
+      <w:bookmarkStart w:name="_Toc129182124" w:id="29"/>
       <w:r>
         <w:rPr>
           <w:b/>
@@ -10531,14 +10292,14 @@
     </w:p>
     <w:p>
       <w:pPr>
-        <w:pStyle w:val="Heading3"/>
+        <w:pStyle w:val="Overskrift3"/>
         <w:rPr>
           <w:b/>
           <w:color w:val="auto"/>
           <w:lang w:val="en-US"/>
         </w:rPr>
       </w:pPr>
-      <w:bookmarkStart w:id="30" w:name="_Toc129182125"/>
+      <w:bookmarkStart w:name="_Toc129182125" w:id="30"/>
       <w:r>
         <w:rPr>
           <w:b/>
@@ -10561,7 +10322,7 @@
           <w:color w:val="auto"/>
           <w:lang w:val="en-US"/>
         </w:rPr>
-        <w:t>S</w:t>
+        <w:t>Transportation</w:t>
       </w:r>
       <w:r>
         <w:rPr>
@@ -10569,7 +10330,7 @@
           <w:color w:val="auto"/>
           <w:lang w:val="en-US"/>
         </w:rPr>
-        <w:t>tor</w:t>
+        <w:t xml:space="preserve"> </w:t>
       </w:r>
       <w:r>
         <w:rPr>
@@ -10577,7 +10338,7 @@
           <w:color w:val="auto"/>
           <w:lang w:val="en-US"/>
         </w:rPr>
-        <w:t>age</w:t>
+        <w:t>through a</w:t>
       </w:r>
       <w:r>
         <w:rPr>
@@ -10585,9 +10346,8 @@
           <w:color w:val="auto"/>
           <w:lang w:val="en-US"/>
         </w:rPr>
-        <w:t xml:space="preserve"> in a </w:t>
-      </w:r>
-      <w:proofErr w:type="spellStart"/>
+        <w:t xml:space="preserve"> </w:t>
+      </w:r>
       <w:r>
         <w:rPr>
           <w:b/>
@@ -10613,7 +10373,6 @@
         <w:t>house</w:t>
       </w:r>
       <w:bookmarkEnd w:id="30"/>
-      <w:proofErr w:type="spellEnd"/>
       <w:r>
         <w:rPr>
           <w:color w:val="auto"/>
@@ -10630,22 +10389,36 @@
       </w:pPr>
       <w:r>
         <w:rPr>
-          <w:rFonts w:ascii="Calibri" w:eastAsia="Calibri" w:hAnsi="Calibri" w:cs="Calibri"/>
-          <w:lang w:val="en-US"/>
-        </w:rPr>
-        <w:t>Through the conveyor belts and the auger, the crop is transported from the header of the harvester into a feeder house, where it is held until the machine is ready to unload the harvest.</w:t>
-      </w:r>
-    </w:p>
-    <w:p>
-      <w:pPr>
-        <w:pStyle w:val="Heading3"/>
+          <w:rFonts w:ascii="Calibri" w:hAnsi="Calibri" w:eastAsia="Calibri" w:cs="Calibri"/>
+          <w:lang w:val="en-US"/>
+        </w:rPr>
+        <w:t>Through the conveyor belts and the auger, the crop is transported from the header of the harvester into a feeder house</w:t>
+      </w:r>
+      <w:r>
+        <w:rPr>
+          <w:rFonts w:ascii="Calibri" w:hAnsi="Calibri" w:eastAsia="Calibri" w:cs="Calibri"/>
+          <w:lang w:val="en-US"/>
+        </w:rPr>
+        <w:t xml:space="preserve">. Then </w:t>
+      </w:r>
+      <w:r>
+        <w:rPr>
+          <w:rFonts w:ascii="Calibri" w:hAnsi="Calibri" w:eastAsia="Calibri" w:cs="Calibri"/>
+          <w:lang w:val="en-US"/>
+        </w:rPr>
+        <w:t>it is sent trough to the harvest processing.</w:t>
+      </w:r>
+    </w:p>
+    <w:p>
+      <w:pPr>
+        <w:pStyle w:val="Overskrift3"/>
         <w:rPr>
           <w:b/>
           <w:color w:val="auto"/>
           <w:lang w:val="en-US"/>
         </w:rPr>
       </w:pPr>
-      <w:bookmarkStart w:id="31" w:name="_Toc129182126"/>
+      <w:bookmarkStart w:name="_Toc129182126" w:id="31"/>
       <w:r>
         <w:rPr>
           <w:b/>
@@ -10729,14 +10502,14 @@
     </w:p>
     <w:p>
       <w:pPr>
-        <w:pStyle w:val="Heading3"/>
+        <w:pStyle w:val="Overskrift3"/>
         <w:rPr>
           <w:b/>
           <w:color w:val="auto"/>
           <w:lang w:val="en-US"/>
         </w:rPr>
       </w:pPr>
-      <w:bookmarkStart w:id="32" w:name="_Toc129182127"/>
+      <w:bookmarkStart w:name="_Toc129182127" w:id="32"/>
       <w:r>
         <w:rPr>
           <w:b/>
@@ -10766,7 +10539,7 @@
     <w:p>
       <w:pPr>
         <w:rPr>
-          <w:rFonts w:ascii="Calibri" w:eastAsia="Calibri" w:hAnsi="Calibri" w:cs="Calibri"/>
+          <w:rFonts w:ascii="Calibri" w:hAnsi="Calibri" w:eastAsia="Calibri" w:cs="Calibri"/>
           <w:sz w:val="24"/>
           <w:szCs w:val="24"/>
           <w:lang w:val="en-US"/>
@@ -10774,7 +10547,7 @@
       </w:pPr>
       <w:r>
         <w:rPr>
-          <w:rFonts w:ascii="Calibri" w:eastAsia="Calibri" w:hAnsi="Calibri" w:cs="Calibri"/>
+          <w:rFonts w:ascii="Calibri" w:hAnsi="Calibri" w:eastAsia="Calibri" w:cs="Calibri"/>
           <w:sz w:val="24"/>
           <w:szCs w:val="24"/>
           <w:lang w:val="en-US"/>
@@ -10783,7 +10556,7 @@
       </w:r>
       <w:r>
         <w:rPr>
-          <w:rFonts w:ascii="Calibri" w:eastAsia="Calibri" w:hAnsi="Calibri" w:cs="Calibri"/>
+          <w:rFonts w:ascii="Calibri" w:hAnsi="Calibri" w:eastAsia="Calibri" w:cs="Calibri"/>
           <w:sz w:val="24"/>
           <w:szCs w:val="24"/>
           <w:lang w:val="en-US"/>
@@ -10792,7 +10565,7 @@
       </w:r>
       <w:r>
         <w:rPr>
-          <w:rFonts w:ascii="Calibri" w:eastAsia="Calibri" w:hAnsi="Calibri" w:cs="Calibri"/>
+          <w:rFonts w:ascii="Calibri" w:hAnsi="Calibri" w:eastAsia="Calibri" w:cs="Calibri"/>
           <w:sz w:val="24"/>
           <w:szCs w:val="24"/>
           <w:lang w:val="en-US"/>
@@ -10802,14 +10575,14 @@
     </w:p>
     <w:p>
       <w:pPr>
-        <w:pStyle w:val="Heading3"/>
+        <w:pStyle w:val="Overskrift3"/>
         <w:rPr>
           <w:b/>
           <w:color w:val="auto"/>
           <w:lang w:val="en-US"/>
         </w:rPr>
       </w:pPr>
-      <w:bookmarkStart w:id="33" w:name="_Toc129182128"/>
+      <w:bookmarkStart w:name="_Toc129182128" w:id="33"/>
       <w:r>
         <w:rPr>
           <w:b/>
@@ -10919,14 +10692,14 @@
     </w:p>
     <w:p>
       <w:pPr>
-        <w:pStyle w:val="Heading3"/>
+        <w:pStyle w:val="Overskrift3"/>
         <w:rPr>
           <w:b/>
           <w:color w:val="auto"/>
           <w:lang w:val="en-US"/>
         </w:rPr>
       </w:pPr>
-      <w:bookmarkStart w:id="34" w:name="_Toc129182129"/>
+      <w:bookmarkStart w:name="_Toc129182129" w:id="34"/>
       <w:r>
         <w:rPr>
           <w:b/>
@@ -10967,7 +10740,7 @@
       </w:r>
       <w:r>
         <w:rPr>
-          <w:rFonts w:ascii="Calibri" w:eastAsia="Calibri" w:hAnsi="Calibri" w:cs="Calibri"/>
+          <w:rFonts w:ascii="Calibri" w:hAnsi="Calibri" w:eastAsia="Calibri" w:cs="Calibri"/>
           <w:sz w:val="24"/>
           <w:szCs w:val="24"/>
           <w:lang w:val="en-US"/>
@@ -10976,7 +10749,7 @@
       </w:r>
       <w:r>
         <w:rPr>
-          <w:rFonts w:ascii="Calibri" w:eastAsia="Calibri" w:hAnsi="Calibri" w:cs="Calibri"/>
+          <w:rFonts w:ascii="Calibri" w:hAnsi="Calibri" w:eastAsia="Calibri" w:cs="Calibri"/>
           <w:sz w:val="24"/>
           <w:szCs w:val="24"/>
           <w:lang w:val="en-US"/>
@@ -10985,7 +10758,7 @@
       </w:r>
       <w:r>
         <w:rPr>
-          <w:rFonts w:ascii="Calibri" w:eastAsia="Calibri" w:hAnsi="Calibri" w:cs="Calibri"/>
+          <w:rFonts w:ascii="Calibri" w:hAnsi="Calibri" w:eastAsia="Calibri" w:cs="Calibri"/>
           <w:sz w:val="24"/>
           <w:szCs w:val="24"/>
           <w:lang w:val="en-US"/>
@@ -10994,7 +10767,7 @@
       </w:r>
       <w:r>
         <w:rPr>
-          <w:rFonts w:ascii="Calibri" w:eastAsia="Calibri" w:hAnsi="Calibri" w:cs="Calibri"/>
+          <w:rFonts w:ascii="Calibri" w:hAnsi="Calibri" w:eastAsia="Calibri" w:cs="Calibri"/>
           <w:sz w:val="24"/>
           <w:szCs w:val="24"/>
           <w:lang w:val="en-US"/>
@@ -11003,7 +10776,7 @@
       </w:r>
       <w:r>
         <w:rPr>
-          <w:rFonts w:ascii="Calibri" w:eastAsia="Calibri" w:hAnsi="Calibri" w:cs="Calibri"/>
+          <w:rFonts w:ascii="Calibri" w:hAnsi="Calibri" w:eastAsia="Calibri" w:cs="Calibri"/>
           <w:sz w:val="24"/>
           <w:szCs w:val="24"/>
           <w:lang w:val="en-US"/>
@@ -11014,7 +10787,7 @@
     <w:p>
       <w:pPr>
         <w:rPr>
-          <w:rFonts w:ascii="Calibri" w:eastAsia="Calibri" w:hAnsi="Calibri" w:cs="Calibri"/>
+          <w:rFonts w:ascii="Calibri" w:hAnsi="Calibri" w:eastAsia="Calibri" w:cs="Calibri"/>
           <w:sz w:val="24"/>
           <w:szCs w:val="24"/>
           <w:lang w:val="en-US"/>
@@ -11022,7 +10795,7 @@
       </w:pPr>
       <w:r>
         <w:rPr>
-          <w:rFonts w:ascii="Calibri" w:eastAsia="Calibri" w:hAnsi="Calibri" w:cs="Calibri"/>
+          <w:rFonts w:ascii="Calibri" w:hAnsi="Calibri" w:eastAsia="Calibri" w:cs="Calibri"/>
           <w:sz w:val="24"/>
           <w:szCs w:val="24"/>
           <w:lang w:val="en-US"/>
@@ -11031,7 +10804,7 @@
       </w:r>
       <w:r>
         <w:rPr>
-          <w:rFonts w:ascii="Calibri" w:eastAsia="Calibri" w:hAnsi="Calibri" w:cs="Calibri"/>
+          <w:rFonts w:ascii="Calibri" w:hAnsi="Calibri" w:eastAsia="Calibri" w:cs="Calibri"/>
           <w:sz w:val="24"/>
           <w:szCs w:val="24"/>
           <w:lang w:val="en-US"/>
@@ -11040,7 +10813,7 @@
       </w:r>
       <w:r>
         <w:rPr>
-          <w:rFonts w:ascii="Calibri" w:eastAsia="Calibri" w:hAnsi="Calibri" w:cs="Calibri"/>
+          <w:rFonts w:ascii="Calibri" w:hAnsi="Calibri" w:eastAsia="Calibri" w:cs="Calibri"/>
           <w:sz w:val="24"/>
           <w:szCs w:val="24"/>
           <w:lang w:val="en-US"/>
@@ -11049,7 +10822,7 @@
       </w:r>
       <w:r>
         <w:rPr>
-          <w:rFonts w:ascii="Calibri" w:eastAsia="Calibri" w:hAnsi="Calibri" w:cs="Calibri"/>
+          <w:rFonts w:ascii="Calibri" w:hAnsi="Calibri" w:eastAsia="Calibri" w:cs="Calibri"/>
           <w:sz w:val="24"/>
           <w:szCs w:val="24"/>
           <w:lang w:val="en-US"/>
@@ -11058,7 +10831,7 @@
       </w:r>
       <w:r>
         <w:rPr>
-          <w:rFonts w:ascii="Calibri" w:eastAsia="Calibri" w:hAnsi="Calibri" w:cs="Calibri"/>
+          <w:rFonts w:ascii="Calibri" w:hAnsi="Calibri" w:eastAsia="Calibri" w:cs="Calibri"/>
           <w:sz w:val="24"/>
           <w:szCs w:val="24"/>
           <w:lang w:val="en-US"/>
@@ -11067,7 +10840,7 @@
       </w:r>
       <w:r>
         <w:rPr>
-          <w:rFonts w:ascii="Calibri" w:eastAsia="Calibri" w:hAnsi="Calibri" w:cs="Calibri"/>
+          <w:rFonts w:ascii="Calibri" w:hAnsi="Calibri" w:eastAsia="Calibri" w:cs="Calibri"/>
           <w:sz w:val="24"/>
           <w:szCs w:val="24"/>
           <w:lang w:val="en-US"/>
@@ -11076,7 +10849,7 @@
       </w:r>
       <w:r>
         <w:rPr>
-          <w:rFonts w:ascii="Calibri" w:eastAsia="Calibri" w:hAnsi="Calibri" w:cs="Calibri"/>
+          <w:rFonts w:ascii="Calibri" w:hAnsi="Calibri" w:eastAsia="Calibri" w:cs="Calibri"/>
           <w:sz w:val="24"/>
           <w:szCs w:val="24"/>
           <w:lang w:val="en-US"/>
@@ -11086,13 +10859,13 @@
     </w:p>
     <w:p>
       <w:pPr>
-        <w:pStyle w:val="ListParagraph"/>
+        <w:pStyle w:val="Listeafsnit"/>
         <w:numPr>
           <w:ilvl w:val="0"/>
           <w:numId w:val="23"/>
         </w:numPr>
         <w:rPr>
-          <w:rFonts w:ascii="Calibri" w:eastAsia="Calibri" w:hAnsi="Calibri" w:cs="Calibri"/>
+          <w:rFonts w:ascii="Calibri" w:hAnsi="Calibri" w:eastAsia="Calibri" w:cs="Calibri"/>
           <w:sz w:val="24"/>
           <w:szCs w:val="24"/>
           <w:lang w:val="en-US"/>
@@ -11100,7 +10873,7 @@
       </w:pPr>
       <w:r>
         <w:rPr>
-          <w:rFonts w:ascii="Calibri" w:eastAsia="Calibri" w:hAnsi="Calibri" w:cs="Calibri"/>
+          <w:rFonts w:ascii="Calibri" w:hAnsi="Calibri" w:eastAsia="Calibri" w:cs="Calibri"/>
           <w:b/>
           <w:sz w:val="24"/>
           <w:szCs w:val="24"/>
@@ -11110,23 +10883,33 @@
       </w:r>
       <w:r>
         <w:rPr>
-          <w:rFonts w:ascii="Calibri" w:eastAsia="Calibri" w:hAnsi="Calibri" w:cs="Calibri"/>
+          <w:rFonts w:ascii="Calibri" w:hAnsi="Calibri" w:eastAsia="Calibri" w:cs="Calibri"/>
           <w:sz w:val="24"/>
           <w:szCs w:val="24"/>
           <w:lang w:val="en-US"/>
         </w:rPr>
-        <w:t xml:space="preserve"> One common method of residue management is chopping the leftover plant material into small pieces using a chopper mechanism attached to the harvester. This chopped material can then be spread evenly over the field, where it can decompose and provide nutrients for the soil.</w:t>
-      </w:r>
-    </w:p>
-    <w:p>
-      <w:pPr>
-        <w:pStyle w:val="ListParagraph"/>
+        <w:t xml:space="preserve"> One common method of residue management is chopping the leftover plant material into small pieces using a chopper mechanism attached to the harvester. This </w:t>
+      </w:r>
+      <w:r>
+        <w:rPr>
+          <w:rFonts w:ascii="Calibri" w:hAnsi="Calibri" w:eastAsia="Calibri" w:cs="Calibri"/>
+          <w:sz w:val="24"/>
+          <w:szCs w:val="24"/>
+          <w:lang w:val="en-US"/>
+        </w:rPr>
+        <w:lastRenderedPageBreak/>
+        <w:t>chopped material can then be spread evenly over the field, where it can decompose and provide nutrients for the soil.</w:t>
+      </w:r>
+    </w:p>
+    <w:p>
+      <w:pPr>
+        <w:pStyle w:val="Listeafsnit"/>
         <w:numPr>
           <w:ilvl w:val="0"/>
           <w:numId w:val="23"/>
         </w:numPr>
         <w:rPr>
-          <w:rFonts w:ascii="Calibri" w:eastAsia="Calibri" w:hAnsi="Calibri" w:cs="Calibri"/>
+          <w:rFonts w:ascii="Calibri" w:hAnsi="Calibri" w:eastAsia="Calibri" w:cs="Calibri"/>
           <w:sz w:val="24"/>
           <w:szCs w:val="24"/>
           <w:lang w:val="en-US"/>
@@ -11134,7 +10917,7 @@
       </w:pPr>
       <w:r>
         <w:rPr>
-          <w:rFonts w:ascii="Calibri" w:eastAsia="Calibri" w:hAnsi="Calibri" w:cs="Calibri"/>
+          <w:rFonts w:ascii="Calibri" w:hAnsi="Calibri" w:eastAsia="Calibri" w:cs="Calibri"/>
           <w:b/>
           <w:sz w:val="24"/>
           <w:szCs w:val="24"/>
@@ -11144,7 +10927,7 @@
       </w:r>
       <w:r>
         <w:rPr>
-          <w:rFonts w:ascii="Calibri" w:eastAsia="Calibri" w:hAnsi="Calibri" w:cs="Calibri"/>
+          <w:rFonts w:ascii="Calibri" w:hAnsi="Calibri" w:eastAsia="Calibri" w:cs="Calibri"/>
           <w:sz w:val="24"/>
           <w:szCs w:val="24"/>
           <w:lang w:val="en-US"/>
@@ -11155,7 +10938,7 @@
     <w:p>
       <w:pPr>
         <w:rPr>
-          <w:rFonts w:ascii="Calibri" w:eastAsia="Calibri" w:hAnsi="Calibri" w:cs="Calibri"/>
+          <w:rFonts w:ascii="Calibri" w:hAnsi="Calibri" w:eastAsia="Calibri" w:cs="Calibri"/>
           <w:sz w:val="24"/>
           <w:szCs w:val="24"/>
           <w:lang w:val="en-US"/>
@@ -11164,14 +10947,14 @@
     </w:p>
     <w:p>
       <w:pPr>
-        <w:pStyle w:val="Heading2"/>
+        <w:pStyle w:val="Overskrift2"/>
         <w:rPr>
           <w:b/>
           <w:color w:val="auto"/>
           <w:lang w:val="en-US"/>
         </w:rPr>
       </w:pPr>
-      <w:bookmarkStart w:id="35" w:name="_Toc129182130"/>
+      <w:bookmarkStart w:name="_Toc129182130" w:id="35"/>
       <w:r>
         <w:rPr>
           <w:b/>
@@ -11208,7 +10991,7 @@
     </w:p>
     <w:tbl>
       <w:tblPr>
-        <w:tblStyle w:val="TableGrid"/>
+        <w:tblStyle w:val="Tabel-Gitter"/>
         <w:tblW w:w="0" w:type="auto"/>
         <w:tblLayout w:type="fixed"/>
         <w:tblLook w:val="06A0" w:firstRow="1" w:lastRow="0" w:firstColumn="1" w:lastColumn="0" w:noHBand="1" w:noVBand="1"/>
@@ -11248,7 +11031,7 @@
           <w:p>
             <w:pPr>
               <w:rPr>
-                <w:rFonts w:ascii="Calibri Light" w:eastAsia="Calibri Light" w:hAnsi="Calibri Light" w:cs="Calibri Light"/>
+                <w:rFonts w:ascii="Calibri Light" w:hAnsi="Calibri Light" w:eastAsia="Calibri Light" w:cs="Calibri Light"/>
                 <w:color w:val="2F5496" w:themeColor="accent1" w:themeShade="BF"/>
                 <w:sz w:val="26"/>
                 <w:szCs w:val="26"/>
@@ -11332,13 +11115,13 @@
           <w:p>
             <w:pPr>
               <w:rPr>
-                <w:rFonts w:ascii="Calibri" w:eastAsia="Calibri" w:hAnsi="Calibri" w:cs="Calibri"/>
+                <w:rFonts w:ascii="Calibri" w:hAnsi="Calibri" w:eastAsia="Calibri" w:cs="Calibri"/>
                 <w:lang w:val="en-US"/>
               </w:rPr>
             </w:pPr>
             <w:r>
               <w:rPr>
-                <w:rFonts w:ascii="Calibri" w:eastAsia="Calibri" w:hAnsi="Calibri" w:cs="Calibri"/>
+                <w:rFonts w:ascii="Calibri" w:hAnsi="Calibri" w:eastAsia="Calibri" w:cs="Calibri"/>
                 <w:lang w:val="en-US"/>
               </w:rPr>
               <w:t>KPa</w:t>
@@ -11375,13 +11158,13 @@
           <w:p>
             <w:pPr>
               <w:rPr>
-                <w:rFonts w:ascii="Calibri" w:eastAsia="Calibri" w:hAnsi="Calibri" w:cs="Calibri"/>
+                <w:rFonts w:ascii="Calibri" w:hAnsi="Calibri" w:eastAsia="Calibri" w:cs="Calibri"/>
                 <w:lang w:val="en-US"/>
               </w:rPr>
             </w:pPr>
             <w:r>
               <w:rPr>
-                <w:rFonts w:ascii="Calibri" w:eastAsia="Calibri" w:hAnsi="Calibri" w:cs="Calibri"/>
+                <w:rFonts w:ascii="Calibri" w:hAnsi="Calibri" w:eastAsia="Calibri" w:cs="Calibri"/>
                 <w:lang w:val="en-US"/>
               </w:rPr>
               <w:t>DOF</w:t>
@@ -11424,19 +11207,17 @@
           <w:p>
             <w:pPr>
               <w:rPr>
-                <w:rFonts w:ascii="Calibri" w:eastAsia="Calibri" w:hAnsi="Calibri" w:cs="Calibri"/>
+                <w:rFonts w:ascii="Calibri" w:hAnsi="Calibri" w:eastAsia="Calibri" w:cs="Calibri"/>
                 <w:lang w:val="en-US"/>
               </w:rPr>
             </w:pPr>
-            <w:proofErr w:type="spellStart"/>
-            <w:r>
-              <w:rPr>
-                <w:rFonts w:ascii="Calibri" w:eastAsia="Calibri" w:hAnsi="Calibri" w:cs="Calibri"/>
+            <w:r>
+              <w:rPr>
+                <w:rFonts w:ascii="Calibri" w:hAnsi="Calibri" w:eastAsia="Calibri" w:cs="Calibri"/>
                 <w:lang w:val="en-US"/>
               </w:rPr>
               <w:t>OpCon</w:t>
             </w:r>
-            <w:proofErr w:type="spellEnd"/>
           </w:p>
         </w:tc>
         <w:tc>
@@ -11468,14 +11249,14 @@
     </w:p>
     <w:p>
       <w:pPr>
-        <w:pStyle w:val="Heading2"/>
+        <w:pStyle w:val="Overskrift2"/>
         <w:rPr>
           <w:b/>
           <w:color w:val="auto"/>
           <w:lang w:val="en-US"/>
         </w:rPr>
       </w:pPr>
-      <w:bookmarkStart w:id="36" w:name="_Toc129182131"/>
+      <w:bookmarkStart w:name="_Toc129182131" w:id="36"/>
       <w:r>
         <w:rPr>
           <w:b/>
@@ -11518,7 +11299,7 @@
         <w:r>
           <w:rPr>
             <w:rStyle w:val="Hyperlink"/>
-            <w:rFonts w:ascii="Calibri" w:eastAsia="Calibri" w:hAnsi="Calibri" w:cs="Calibri"/>
+            <w:rFonts w:ascii="Calibri" w:hAnsi="Calibri" w:eastAsia="Calibri" w:cs="Calibri"/>
             <w:color w:val="auto"/>
             <w:lang w:val="en-US"/>
           </w:rPr>
@@ -11529,45 +11310,34 @@
     <w:p>
       <w:pPr>
         <w:rPr>
-          <w:rFonts w:ascii="Calibri" w:eastAsia="Calibri" w:hAnsi="Calibri" w:cs="Calibri"/>
-          <w:lang w:val="en-US"/>
-        </w:rPr>
-      </w:pPr>
-    </w:p>
-    <w:p>
-      <w:pPr>
-        <w:rPr>
-          <w:rFonts w:ascii="Calibri" w:eastAsia="Calibri" w:hAnsi="Calibri" w:cs="Calibri"/>
+          <w:rFonts w:ascii="Calibri" w:hAnsi="Calibri" w:eastAsia="Calibri" w:cs="Calibri"/>
+          <w:lang w:val="en-US"/>
+        </w:rPr>
+      </w:pPr>
+    </w:p>
+    <w:p>
+      <w:pPr>
+        <w:rPr>
+          <w:rFonts w:ascii="Calibri" w:hAnsi="Calibri" w:eastAsia="Calibri" w:cs="Calibri"/>
           <w:color w:val="000000" w:themeColor="text1"/>
           <w:sz w:val="36"/>
           <w:szCs w:val="36"/>
           <w:lang w:val="en-US"/>
         </w:rPr>
       </w:pPr>
-      <w:proofErr w:type="spellStart"/>
-      <w:r>
-        <w:rPr>
-          <w:rFonts w:ascii="Calibri" w:eastAsia="Calibri" w:hAnsi="Calibri" w:cs="Calibri"/>
+      <w:r>
+        <w:rPr>
+          <w:rFonts w:ascii="Calibri" w:hAnsi="Calibri" w:eastAsia="Calibri" w:cs="Calibri"/>
           <w:color w:val="000000" w:themeColor="text1"/>
           <w:sz w:val="36"/>
           <w:szCs w:val="36"/>
         </w:rPr>
-        <w:t>Contributions</w:t>
-      </w:r>
-      <w:proofErr w:type="spellEnd"/>
-      <w:r>
-        <w:rPr>
-          <w:rFonts w:ascii="Calibri" w:eastAsia="Calibri" w:hAnsi="Calibri" w:cs="Calibri"/>
-          <w:color w:val="000000" w:themeColor="text1"/>
-          <w:sz w:val="36"/>
-          <w:szCs w:val="36"/>
-        </w:rPr>
-        <w:t>:</w:t>
+        <w:t>Contributions:</w:t>
       </w:r>
     </w:p>
     <w:tbl>
       <w:tblPr>
-        <w:tblStyle w:val="TableGrid"/>
+        <w:tblStyle w:val="Tabel-Gitter"/>
         <w:tblW w:w="0" w:type="auto"/>
         <w:tblLayout w:type="fixed"/>
         <w:tblLook w:val="06A0" w:firstRow="1" w:lastRow="0" w:firstColumn="1" w:lastColumn="0" w:noHBand="1" w:noVBand="1"/>
@@ -11593,7 +11363,7 @@
             <w:pPr>
               <w:spacing w:line="259" w:lineRule="auto"/>
               <w:rPr>
-                <w:rFonts w:ascii="Calibri" w:eastAsia="Calibri" w:hAnsi="Calibri" w:cs="Calibri"/>
+                <w:rFonts w:ascii="Calibri" w:hAnsi="Calibri" w:eastAsia="Calibri" w:cs="Calibri"/>
                 <w:b/>
                 <w:bCs/>
                 <w:color w:val="111827"/>
@@ -11603,7 +11373,7 @@
             </w:pPr>
             <w:r>
               <w:rPr>
-                <w:rFonts w:ascii="Calibri" w:eastAsia="Calibri" w:hAnsi="Calibri" w:cs="Calibri"/>
+                <w:rFonts w:ascii="Calibri" w:hAnsi="Calibri" w:eastAsia="Calibri" w:cs="Calibri"/>
                 <w:b/>
                 <w:bCs/>
                 <w:color w:val="111827"/>
@@ -11626,16 +11396,15 @@
             <w:pPr>
               <w:spacing w:line="259" w:lineRule="auto"/>
               <w:rPr>
-                <w:rFonts w:ascii="Calibri" w:eastAsia="Calibri" w:hAnsi="Calibri" w:cs="Calibri"/>
+                <w:rFonts w:ascii="Calibri" w:hAnsi="Calibri" w:eastAsia="Calibri" w:cs="Calibri"/>
                 <w:color w:val="111827"/>
                 <w:sz w:val="21"/>
                 <w:szCs w:val="21"/>
               </w:rPr>
             </w:pPr>
-            <w:proofErr w:type="spellStart"/>
-            <w:r>
-              <w:rPr>
-                <w:rFonts w:ascii="Calibri" w:eastAsia="Calibri" w:hAnsi="Calibri" w:cs="Calibri"/>
+            <w:r>
+              <w:rPr>
+                <w:rFonts w:ascii="Calibri" w:hAnsi="Calibri" w:eastAsia="Calibri" w:cs="Calibri"/>
                 <w:b/>
                 <w:bCs/>
                 <w:color w:val="111827"/>
@@ -11644,7 +11413,6 @@
               </w:rPr>
               <w:t>Contribution</w:t>
             </w:r>
-            <w:proofErr w:type="spellEnd"/>
           </w:p>
         </w:tc>
         <w:tc>
@@ -11659,16 +11427,15 @@
             <w:pPr>
               <w:spacing w:line="259" w:lineRule="auto"/>
               <w:rPr>
-                <w:rFonts w:ascii="Calibri" w:eastAsia="Calibri" w:hAnsi="Calibri" w:cs="Calibri"/>
+                <w:rFonts w:ascii="Calibri" w:hAnsi="Calibri" w:eastAsia="Calibri" w:cs="Calibri"/>
                 <w:color w:val="111827"/>
                 <w:sz w:val="21"/>
                 <w:szCs w:val="21"/>
               </w:rPr>
             </w:pPr>
-            <w:proofErr w:type="spellStart"/>
-            <w:r>
-              <w:rPr>
-                <w:rFonts w:ascii="Calibri" w:eastAsia="Calibri" w:hAnsi="Calibri" w:cs="Calibri"/>
+            <w:r>
+              <w:rPr>
+                <w:rFonts w:ascii="Calibri" w:hAnsi="Calibri" w:eastAsia="Calibri" w:cs="Calibri"/>
                 <w:b/>
                 <w:bCs/>
                 <w:color w:val="111827"/>
@@ -11677,7 +11444,6 @@
               </w:rPr>
               <w:t>Contributor</w:t>
             </w:r>
-            <w:proofErr w:type="spellEnd"/>
           </w:p>
         </w:tc>
       </w:tr>
@@ -11697,34 +11463,34 @@
             <w:pPr>
               <w:spacing w:line="259" w:lineRule="auto"/>
               <w:rPr>
-                <w:rFonts w:ascii="Calibri" w:eastAsia="Calibri" w:hAnsi="Calibri" w:cs="Calibri"/>
+                <w:rFonts w:ascii="Calibri" w:hAnsi="Calibri" w:eastAsia="Calibri" w:cs="Calibri"/>
                 <w:lang w:val="en-GB"/>
               </w:rPr>
             </w:pPr>
             <w:r>
               <w:rPr>
-                <w:rFonts w:ascii="Calibri" w:eastAsia="Calibri" w:hAnsi="Calibri" w:cs="Calibri"/>
+                <w:rFonts w:ascii="Calibri" w:hAnsi="Calibri" w:eastAsia="Calibri" w:cs="Calibri"/>
                 <w:lang w:val="en-GB"/>
               </w:rPr>
               <w:t>2023-</w:t>
             </w:r>
             <w:r>
               <w:rPr>
-                <w:rFonts w:ascii="Calibri" w:eastAsia="Calibri" w:hAnsi="Calibri" w:cs="Calibri"/>
+                <w:rFonts w:ascii="Calibri" w:hAnsi="Calibri" w:eastAsia="Calibri" w:cs="Calibri"/>
                 <w:lang w:val="en-GB"/>
               </w:rPr>
               <w:t>0</w:t>
             </w:r>
             <w:r>
               <w:rPr>
-                <w:rFonts w:ascii="Calibri" w:eastAsia="Calibri" w:hAnsi="Calibri" w:cs="Calibri"/>
+                <w:rFonts w:ascii="Calibri" w:hAnsi="Calibri" w:eastAsia="Calibri" w:cs="Calibri"/>
                 <w:lang w:val="en-GB"/>
               </w:rPr>
               <w:t>3</w:t>
             </w:r>
             <w:r>
               <w:rPr>
-                <w:rFonts w:ascii="Calibri" w:eastAsia="Calibri" w:hAnsi="Calibri" w:cs="Calibri"/>
+                <w:rFonts w:ascii="Calibri" w:hAnsi="Calibri" w:eastAsia="Calibri" w:cs="Calibri"/>
                 <w:lang w:val="en-GB"/>
               </w:rPr>
               <w:t>-08</w:t>
@@ -11743,31 +11509,15 @@
             <w:pPr>
               <w:spacing w:line="259" w:lineRule="auto"/>
               <w:rPr>
-                <w:rFonts w:ascii="Calibri" w:eastAsia="Calibri" w:hAnsi="Calibri" w:cs="Calibri"/>
+                <w:rFonts w:ascii="Calibri" w:hAnsi="Calibri" w:eastAsia="Calibri" w:cs="Calibri"/>
               </w:rPr>
             </w:pPr>
-            <w:proofErr w:type="spellStart"/>
-            <w:r>
-              <w:rPr>
-                <w:rFonts w:ascii="Calibri" w:eastAsia="Calibri" w:hAnsi="Calibri" w:cs="Calibri"/>
-              </w:rPr>
-              <w:t>Functional</w:t>
-            </w:r>
-            <w:proofErr w:type="spellEnd"/>
-            <w:r>
-              <w:rPr>
-                <w:rFonts w:ascii="Calibri" w:eastAsia="Calibri" w:hAnsi="Calibri" w:cs="Calibri"/>
-              </w:rPr>
-              <w:t xml:space="preserve"> </w:t>
-            </w:r>
-            <w:proofErr w:type="spellStart"/>
-            <w:r>
-              <w:rPr>
-                <w:rFonts w:ascii="Calibri" w:eastAsia="Calibri" w:hAnsi="Calibri" w:cs="Calibri"/>
-              </w:rPr>
-              <w:t>capabilities</w:t>
-            </w:r>
-            <w:proofErr w:type="spellEnd"/>
+            <w:r>
+              <w:rPr>
+                <w:rFonts w:ascii="Calibri" w:hAnsi="Calibri" w:eastAsia="Calibri" w:cs="Calibri"/>
+              </w:rPr>
+              <w:t>Functional capabilities</w:t>
+            </w:r>
           </w:p>
         </w:tc>
         <w:tc>
@@ -11782,35 +11532,33 @@
             <w:pPr>
               <w:spacing w:line="259" w:lineRule="auto"/>
               <w:rPr>
-                <w:rFonts w:ascii="Calibri" w:eastAsia="Calibri" w:hAnsi="Calibri" w:cs="Calibri"/>
+                <w:rFonts w:ascii="Calibri" w:hAnsi="Calibri" w:eastAsia="Calibri" w:cs="Calibri"/>
               </w:rPr>
             </w:pPr>
             <w:r>
               <w:rPr>
-                <w:rFonts w:ascii="Calibri" w:eastAsia="Calibri" w:hAnsi="Calibri" w:cs="Calibri"/>
+                <w:rFonts w:ascii="Calibri" w:hAnsi="Calibri" w:eastAsia="Calibri" w:cs="Calibri"/>
               </w:rPr>
               <w:t>Alexander, Henrik,</w:t>
             </w:r>
             <w:r>
               <w:rPr>
-                <w:rFonts w:ascii="-apple-system" w:eastAsia="-apple-system" w:hAnsi="-apple-system" w:cs="-apple-system"/>
+                <w:rFonts w:ascii="-apple-system" w:hAnsi="-apple-system" w:eastAsia="-apple-system" w:cs="-apple-system"/>
                 <w:sz w:val="24"/>
                 <w:szCs w:val="24"/>
                 <w:lang w:val="en-US"/>
               </w:rPr>
               <w:t xml:space="preserve"> </w:t>
             </w:r>
-            <w:proofErr w:type="spellStart"/>
             <w:r>
               <w:rPr>
                 <w:lang w:val="en-US"/>
               </w:rPr>
               <w:t>Liulihan</w:t>
             </w:r>
-            <w:proofErr w:type="spellEnd"/>
-            <w:r>
-              <w:rPr>
-                <w:rFonts w:ascii="Calibri" w:eastAsia="Calibri" w:hAnsi="Calibri" w:cs="Calibri"/>
+            <w:r>
+              <w:rPr>
+                <w:rFonts w:ascii="Calibri" w:hAnsi="Calibri" w:eastAsia="Calibri" w:cs="Calibri"/>
               </w:rPr>
               <w:t>, Shivaram</w:t>
             </w:r>
@@ -11833,27 +11581,27 @@
             <w:pPr>
               <w:spacing w:line="259" w:lineRule="auto"/>
               <w:rPr>
-                <w:rFonts w:ascii="Calibri" w:eastAsia="Calibri" w:hAnsi="Calibri" w:cs="Calibri"/>
+                <w:rFonts w:ascii="Calibri" w:hAnsi="Calibri" w:eastAsia="Calibri" w:cs="Calibri"/>
                 <w:lang w:val="en-GB"/>
               </w:rPr>
             </w:pPr>
             <w:r>
               <w:rPr>
-                <w:rFonts w:ascii="Calibri" w:eastAsia="Calibri" w:hAnsi="Calibri" w:cs="Calibri"/>
+                <w:rFonts w:ascii="Calibri" w:hAnsi="Calibri" w:eastAsia="Calibri" w:cs="Calibri"/>
                 <w:lang w:val="en-GB"/>
               </w:rPr>
               <w:t>2023-</w:t>
             </w:r>
             <w:r>
               <w:rPr>
-                <w:rFonts w:ascii="Calibri" w:eastAsia="Calibri" w:hAnsi="Calibri" w:cs="Calibri"/>
+                <w:rFonts w:ascii="Calibri" w:hAnsi="Calibri" w:eastAsia="Calibri" w:cs="Calibri"/>
                 <w:lang w:val="en-GB"/>
               </w:rPr>
               <w:t>03-</w:t>
             </w:r>
             <w:r>
               <w:rPr>
-                <w:rFonts w:ascii="Calibri" w:eastAsia="Calibri" w:hAnsi="Calibri" w:cs="Calibri"/>
+                <w:rFonts w:ascii="Calibri" w:hAnsi="Calibri" w:eastAsia="Calibri" w:cs="Calibri"/>
                 <w:lang w:val="en-GB"/>
               </w:rPr>
               <w:t>08</w:t>
@@ -11913,27 +11661,27 @@
             <w:pPr>
               <w:spacing w:line="259" w:lineRule="auto"/>
               <w:rPr>
-                <w:rFonts w:ascii="Calibri" w:eastAsia="Calibri" w:hAnsi="Calibri" w:cs="Calibri"/>
+                <w:rFonts w:ascii="Calibri" w:hAnsi="Calibri" w:eastAsia="Calibri" w:cs="Calibri"/>
                 <w:lang w:val="en-GB"/>
               </w:rPr>
             </w:pPr>
             <w:r>
               <w:rPr>
-                <w:rFonts w:ascii="Calibri" w:eastAsia="Calibri" w:hAnsi="Calibri" w:cs="Calibri"/>
+                <w:rFonts w:ascii="Calibri" w:hAnsi="Calibri" w:eastAsia="Calibri" w:cs="Calibri"/>
                 <w:lang w:val="en-GB"/>
               </w:rPr>
               <w:t>2023-</w:t>
             </w:r>
             <w:r>
               <w:rPr>
-                <w:rFonts w:ascii="Calibri" w:eastAsia="Calibri" w:hAnsi="Calibri" w:cs="Calibri"/>
+                <w:rFonts w:ascii="Calibri" w:hAnsi="Calibri" w:eastAsia="Calibri" w:cs="Calibri"/>
                 <w:lang w:val="en-GB"/>
               </w:rPr>
               <w:t>03-</w:t>
             </w:r>
             <w:r>
               <w:rPr>
-                <w:rFonts w:ascii="Calibri" w:eastAsia="Calibri" w:hAnsi="Calibri" w:cs="Calibri"/>
+                <w:rFonts w:ascii="Calibri" w:hAnsi="Calibri" w:eastAsia="Calibri" w:cs="Calibri"/>
                 <w:lang w:val="en-GB"/>
               </w:rPr>
               <w:t>08</w:t>
@@ -11949,19 +11697,9 @@
             </w:tcMar>
           </w:tcPr>
           <w:p>
-            <w:proofErr w:type="spellStart"/>
-            <w:r>
-              <w:t>Capabaility</w:t>
-            </w:r>
-            <w:proofErr w:type="spellEnd"/>
-            <w:r>
-              <w:t xml:space="preserve"> </w:t>
-            </w:r>
-            <w:proofErr w:type="spellStart"/>
-            <w:r>
-              <w:t>Need</w:t>
-            </w:r>
-            <w:proofErr w:type="spellEnd"/>
+            <w:r>
+              <w:t>Capabaility Need</w:t>
+            </w:r>
           </w:p>
         </w:tc>
         <w:tc>
@@ -11984,35 +11722,31 @@
     <w:p>
       <w:pPr>
         <w:rPr>
-          <w:rFonts w:ascii="Calibri" w:eastAsia="Calibri" w:hAnsi="Calibri" w:cs="Calibri"/>
-          <w:lang w:val="en-US"/>
-        </w:rPr>
-      </w:pPr>
-    </w:p>
-    <w:p>
-      <w:pPr>
-        <w:rPr>
-          <w:rFonts w:ascii="Calibri" w:eastAsia="Calibri" w:hAnsi="Calibri" w:cs="Calibri"/>
-          <w:lang w:val="en-US"/>
-        </w:rPr>
-      </w:pPr>
-    </w:p>
-    <w:p>
-      <w:pPr>
-        <w:rPr>
-          <w:rFonts w:ascii="Calibri" w:eastAsia="Calibri" w:hAnsi="Calibri" w:cs="Calibri"/>
+          <w:rFonts w:ascii="Calibri" w:hAnsi="Calibri" w:eastAsia="Calibri" w:cs="Calibri"/>
+          <w:lang w:val="en-US"/>
+        </w:rPr>
+      </w:pPr>
+    </w:p>
+    <w:p>
+      <w:pPr>
+        <w:rPr>
+          <w:rFonts w:ascii="Calibri" w:hAnsi="Calibri" w:eastAsia="Calibri" w:cs="Calibri"/>
+          <w:lang w:val="en-US"/>
+        </w:rPr>
+      </w:pPr>
+    </w:p>
+    <w:p>
+      <w:pPr>
+        <w:rPr>
+          <w:rFonts w:ascii="Calibri" w:hAnsi="Calibri" w:eastAsia="Calibri" w:cs="Calibri"/>
           <w:lang w:val="en-US"/>
         </w:rPr>
       </w:pPr>
     </w:p>
     <w:sectPr>
-      <w:headerReference w:type="even" r:id="rId13"/>
-      <w:headerReference w:type="default" r:id="rId14"/>
-      <w:footerReference w:type="even" r:id="rId15"/>
-      <w:footerReference w:type="default" r:id="rId16"/>
-      <w:headerReference w:type="first" r:id="rId17"/>
-      <w:footerReference w:type="first" r:id="rId18"/>
-      <w:pgSz w:w="11906" w:h="16838"/>
+      <w:headerReference w:type="default" r:id="rId13"/>
+      <w:footerReference w:type="default" r:id="rId14"/>
+      <w:pgSz w:w="11906" w:h="16838" w:orient="portrait"/>
       <w:pgMar w:top="1701" w:right="1134" w:bottom="1701" w:left="1134" w:header="708" w:footer="708" w:gutter="0"/>
       <w:cols w:space="708"/>
       <w:docGrid w:linePitch="360"/>
@@ -12022,7 +11756,7 @@
 </file>
 
 <file path=word/endnotes.xml><?xml version="1.0" encoding="utf-8"?>
-<w:endnotes xmlns:wpc="http://schemas.microsoft.com/office/word/2010/wordprocessingCanvas" xmlns:cx="http://schemas.microsoft.com/office/drawing/2014/chartex" xmlns:cx1="http://schemas.microsoft.com/office/drawing/2015/9/8/chartex" xmlns:cx2="http://schemas.microsoft.com/office/drawing/2015/10/21/chartex" xmlns:cx3="http://schemas.microsoft.com/office/drawing/2016/5/9/chartex" xmlns:cx4="http://schemas.microsoft.com/office/drawing/2016/5/10/chartex" xmlns:cx5="http://schemas.microsoft.com/office/drawing/2016/5/11/chartex" xmlns:cx6="http://schemas.microsoft.com/office/drawing/2016/5/12/chartex" xmlns:cx7="http://schemas.microsoft.com/office/drawing/2016/5/13/chartex" xmlns:cx8="http://schemas.microsoft.com/office/drawing/2016/5/14/chartex" xmlns:mc="http://schemas.openxmlformats.org/markup-compatibility/2006" xmlns:aink="http://schemas.microsoft.com/office/drawing/2016/ink" xmlns:am3d="http://schemas.microsoft.com/office/drawing/2017/model3d" xmlns:o="urn:schemas-microsoft-com:office:office" xmlns:oel="http://schemas.microsoft.com/office/2019/extlst" xmlns:r="http://schemas.openxmlformats.org/officeDocument/2006/relationships" xmlns:m="http://schemas.openxmlformats.org/officeDocument/2006/math" xmlns:v="urn:schemas-microsoft-com:vml" xmlns:wp14="http://schemas.microsoft.com/office/word/2010/wordprocessingDrawing" xmlns:wp="http://schemas.openxmlformats.org/drawingml/2006/wordprocessingDrawing" xmlns:w10="urn:schemas-microsoft-com:office:word" xmlns:w="http://schemas.openxmlformats.org/wordprocessingml/2006/main" xmlns:w14="http://schemas.microsoft.com/office/word/2010/wordml" xmlns:w15="http://schemas.microsoft.com/office/word/2012/wordml" xmlns:w16cex="http://schemas.microsoft.com/office/word/2018/wordml/cex" xmlns:w16cid="http://schemas.microsoft.com/office/word/2016/wordml/cid" xmlns:w16="http://schemas.microsoft.com/office/word/2018/wordml" xmlns:w16du="http://schemas.microsoft.com/office/word/2023/wordml/word16du" xmlns:w16sdtdh="http://schemas.microsoft.com/office/word/2020/wordml/sdtdatahash" xmlns:w16se="http://schemas.microsoft.com/office/word/2015/wordml/symex" xmlns:wpg="http://schemas.microsoft.com/office/word/2010/wordprocessingGroup" xmlns:wpi="http://schemas.microsoft.com/office/word/2010/wordprocessingInk" xmlns:wne="http://schemas.microsoft.com/office/word/2006/wordml" xmlns:wps="http://schemas.microsoft.com/office/word/2010/wordprocessingShape" mc:Ignorable="w14 w15 w16se w16cid w16 w16cex w16sdtdh wp14">
+<w:endnotes xmlns:wpc="http://schemas.microsoft.com/office/word/2010/wordprocessingCanvas" xmlns:cx="http://schemas.microsoft.com/office/drawing/2014/chartex" xmlns:cx1="http://schemas.microsoft.com/office/drawing/2015/9/8/chartex" xmlns:cx2="http://schemas.microsoft.com/office/drawing/2015/10/21/chartex" xmlns:cx3="http://schemas.microsoft.com/office/drawing/2016/5/9/chartex" xmlns:cx4="http://schemas.microsoft.com/office/drawing/2016/5/10/chartex" xmlns:cx5="http://schemas.microsoft.com/office/drawing/2016/5/11/chartex" xmlns:cx6="http://schemas.microsoft.com/office/drawing/2016/5/12/chartex" xmlns:cx7="http://schemas.microsoft.com/office/drawing/2016/5/13/chartex" xmlns:cx8="http://schemas.microsoft.com/office/drawing/2016/5/14/chartex" xmlns:mc="http://schemas.openxmlformats.org/markup-compatibility/2006" xmlns:aink="http://schemas.microsoft.com/office/drawing/2016/ink" xmlns:am3d="http://schemas.microsoft.com/office/drawing/2017/model3d" xmlns:o="urn:schemas-microsoft-com:office:office" xmlns:oel="http://schemas.microsoft.com/office/2019/extlst" xmlns:r="http://schemas.openxmlformats.org/officeDocument/2006/relationships" xmlns:m="http://schemas.openxmlformats.org/officeDocument/2006/math" xmlns:v="urn:schemas-microsoft-com:vml" xmlns:wp14="http://schemas.microsoft.com/office/word/2010/wordprocessingDrawing" xmlns:wp="http://schemas.openxmlformats.org/drawingml/2006/wordprocessingDrawing" xmlns:w10="urn:schemas-microsoft-com:office:word" xmlns:w="http://schemas.openxmlformats.org/wordprocessingml/2006/main" xmlns:w14="http://schemas.microsoft.com/office/word/2010/wordml" xmlns:w15="http://schemas.microsoft.com/office/word/2012/wordml" xmlns:w16cex="http://schemas.microsoft.com/office/word/2018/wordml/cex" xmlns:w16cid="http://schemas.microsoft.com/office/word/2016/wordml/cid" xmlns:w16="http://schemas.microsoft.com/office/word/2018/wordml" xmlns:w16sdtdh="http://schemas.microsoft.com/office/word/2020/wordml/sdtdatahash" xmlns:w16se="http://schemas.microsoft.com/office/word/2015/wordml/symex" xmlns:wpg="http://schemas.microsoft.com/office/word/2010/wordprocessingGroup" xmlns:wpi="http://schemas.microsoft.com/office/word/2010/wordprocessingInk" xmlns:wne="http://schemas.microsoft.com/office/word/2006/wordml" xmlns:wps="http://schemas.microsoft.com/office/word/2010/wordprocessingShape" mc:Ignorable="w14 w15 w16se w16cid w16 w16cex w16sdtdh wp14">
   <w:endnote w:type="separator" w:id="-1">
     <w:p>
       <w:pPr>
@@ -12054,17 +11788,7 @@
 </file>
 
 <file path=word/footer1.xml><?xml version="1.0" encoding="utf-8"?>
-<w:ftr xmlns:wpc="http://schemas.microsoft.com/office/word/2010/wordprocessingCanvas" xmlns:cx="http://schemas.microsoft.com/office/drawing/2014/chartex" xmlns:cx1="http://schemas.microsoft.com/office/drawing/2015/9/8/chartex" xmlns:cx2="http://schemas.microsoft.com/office/drawing/2015/10/21/chartex" xmlns:cx3="http://schemas.microsoft.com/office/drawing/2016/5/9/chartex" xmlns:cx4="http://schemas.microsoft.com/office/drawing/2016/5/10/chartex" xmlns:cx5="http://schemas.microsoft.com/office/drawing/2016/5/11/chartex" xmlns:cx6="http://schemas.microsoft.com/office/drawing/2016/5/12/chartex" xmlns:cx7="http://schemas.microsoft.com/office/drawing/2016/5/13/chartex" xmlns:cx8="http://schemas.microsoft.com/office/drawing/2016/5/14/chartex" xmlns:mc="http://schemas.openxmlformats.org/markup-compatibility/2006" xmlns:aink="http://schemas.microsoft.com/office/drawing/2016/ink" xmlns:am3d="http://schemas.microsoft.com/office/drawing/2017/model3d" xmlns:o="urn:schemas-microsoft-com:office:office" xmlns:oel="http://schemas.microsoft.com/office/2019/extlst" xmlns:r="http://schemas.openxmlformats.org/officeDocument/2006/relationships" xmlns:m="http://schemas.openxmlformats.org/officeDocument/2006/math" xmlns:v="urn:schemas-microsoft-com:vml" xmlns:wp14="http://schemas.microsoft.com/office/word/2010/wordprocessingDrawing" xmlns:wp="http://schemas.openxmlformats.org/drawingml/2006/wordprocessingDrawing" xmlns:w10="urn:schemas-microsoft-com:office:word" xmlns:w="http://schemas.openxmlformats.org/wordprocessingml/2006/main" xmlns:w14="http://schemas.microsoft.com/office/word/2010/wordml" xmlns:w15="http://schemas.microsoft.com/office/word/2012/wordml" xmlns:w16cex="http://schemas.microsoft.com/office/word/2018/wordml/cex" xmlns:w16cid="http://schemas.microsoft.com/office/word/2016/wordml/cid" xmlns:w16="http://schemas.microsoft.com/office/word/2018/wordml" xmlns:w16du="http://schemas.microsoft.com/office/word/2023/wordml/word16du" xmlns:w16sdtdh="http://schemas.microsoft.com/office/word/2020/wordml/sdtdatahash" xmlns:w16se="http://schemas.microsoft.com/office/word/2015/wordml/symex" xmlns:wpg="http://schemas.microsoft.com/office/word/2010/wordprocessingGroup" xmlns:wpi="http://schemas.microsoft.com/office/word/2010/wordprocessingInk" xmlns:wne="http://schemas.microsoft.com/office/word/2006/wordml" xmlns:wps="http://schemas.microsoft.com/office/word/2010/wordprocessingShape" mc:Ignorable="w14 w15 w16se w16cid w16 w16cex w16sdtdh wp14">
-  <w:p>
-    <w:pPr>
-      <w:pStyle w:val="Footer"/>
-    </w:pPr>
-  </w:p>
-</w:ftr>
-</file>
-
-<file path=word/footer2.xml><?xml version="1.0" encoding="utf-8"?>
-<w:ftr xmlns:wpc="http://schemas.microsoft.com/office/word/2010/wordprocessingCanvas" xmlns:cx="http://schemas.microsoft.com/office/drawing/2014/chartex" xmlns:cx1="http://schemas.microsoft.com/office/drawing/2015/9/8/chartex" xmlns:cx2="http://schemas.microsoft.com/office/drawing/2015/10/21/chartex" xmlns:cx3="http://schemas.microsoft.com/office/drawing/2016/5/9/chartex" xmlns:cx4="http://schemas.microsoft.com/office/drawing/2016/5/10/chartex" xmlns:cx5="http://schemas.microsoft.com/office/drawing/2016/5/11/chartex" xmlns:cx6="http://schemas.microsoft.com/office/drawing/2016/5/12/chartex" xmlns:cx7="http://schemas.microsoft.com/office/drawing/2016/5/13/chartex" xmlns:cx8="http://schemas.microsoft.com/office/drawing/2016/5/14/chartex" xmlns:mc="http://schemas.openxmlformats.org/markup-compatibility/2006" xmlns:aink="http://schemas.microsoft.com/office/drawing/2016/ink" xmlns:am3d="http://schemas.microsoft.com/office/drawing/2017/model3d" xmlns:o="urn:schemas-microsoft-com:office:office" xmlns:oel="http://schemas.microsoft.com/office/2019/extlst" xmlns:r="http://schemas.openxmlformats.org/officeDocument/2006/relationships" xmlns:m="http://schemas.openxmlformats.org/officeDocument/2006/math" xmlns:v="urn:schemas-microsoft-com:vml" xmlns:wp14="http://schemas.microsoft.com/office/word/2010/wordprocessingDrawing" xmlns:wp="http://schemas.openxmlformats.org/drawingml/2006/wordprocessingDrawing" xmlns:w10="urn:schemas-microsoft-com:office:word" xmlns:w="http://schemas.openxmlformats.org/wordprocessingml/2006/main" xmlns:w14="http://schemas.microsoft.com/office/word/2010/wordml" xmlns:w15="http://schemas.microsoft.com/office/word/2012/wordml" xmlns:w16cex="http://schemas.microsoft.com/office/word/2018/wordml/cex" xmlns:w16cid="http://schemas.microsoft.com/office/word/2016/wordml/cid" xmlns:w16="http://schemas.microsoft.com/office/word/2018/wordml" xmlns:w16du="http://schemas.microsoft.com/office/word/2023/wordml/word16du" xmlns:w16sdtdh="http://schemas.microsoft.com/office/word/2020/wordml/sdtdatahash" xmlns:w16se="http://schemas.microsoft.com/office/word/2015/wordml/symex" xmlns:wpg="http://schemas.microsoft.com/office/word/2010/wordprocessingGroup" xmlns:wpi="http://schemas.microsoft.com/office/word/2010/wordprocessingInk" xmlns:wne="http://schemas.microsoft.com/office/word/2006/wordml" xmlns:wps="http://schemas.microsoft.com/office/word/2010/wordprocessingShape" mc:Ignorable="w14 w15 w16se w16cid w16 w16cex w16sdtdh wp14">
+<w:ftr xmlns:wpc="http://schemas.microsoft.com/office/word/2010/wordprocessingCanvas" xmlns:cx="http://schemas.microsoft.com/office/drawing/2014/chartex" xmlns:cx1="http://schemas.microsoft.com/office/drawing/2015/9/8/chartex" xmlns:cx2="http://schemas.microsoft.com/office/drawing/2015/10/21/chartex" xmlns:cx3="http://schemas.microsoft.com/office/drawing/2016/5/9/chartex" xmlns:cx4="http://schemas.microsoft.com/office/drawing/2016/5/10/chartex" xmlns:cx5="http://schemas.microsoft.com/office/drawing/2016/5/11/chartex" xmlns:cx6="http://schemas.microsoft.com/office/drawing/2016/5/12/chartex" xmlns:cx7="http://schemas.microsoft.com/office/drawing/2016/5/13/chartex" xmlns:cx8="http://schemas.microsoft.com/office/drawing/2016/5/14/chartex" xmlns:mc="http://schemas.openxmlformats.org/markup-compatibility/2006" xmlns:aink="http://schemas.microsoft.com/office/drawing/2016/ink" xmlns:am3d="http://schemas.microsoft.com/office/drawing/2017/model3d" xmlns:o="urn:schemas-microsoft-com:office:office" xmlns:oel="http://schemas.microsoft.com/office/2019/extlst" xmlns:r="http://schemas.openxmlformats.org/officeDocument/2006/relationships" xmlns:m="http://schemas.openxmlformats.org/officeDocument/2006/math" xmlns:v="urn:schemas-microsoft-com:vml" xmlns:wp14="http://schemas.microsoft.com/office/word/2010/wordprocessingDrawing" xmlns:wp="http://schemas.openxmlformats.org/drawingml/2006/wordprocessingDrawing" xmlns:w10="urn:schemas-microsoft-com:office:word" xmlns:w="http://schemas.openxmlformats.org/wordprocessingml/2006/main" xmlns:w14="http://schemas.microsoft.com/office/word/2010/wordml" xmlns:w15="http://schemas.microsoft.com/office/word/2012/wordml" xmlns:w16cex="http://schemas.microsoft.com/office/word/2018/wordml/cex" xmlns:w16cid="http://schemas.microsoft.com/office/word/2016/wordml/cid" xmlns:w16="http://schemas.microsoft.com/office/word/2018/wordml" xmlns:w16sdtdh="http://schemas.microsoft.com/office/word/2020/wordml/sdtdatahash" xmlns:w16se="http://schemas.microsoft.com/office/word/2015/wordml/symex" xmlns:wpg="http://schemas.microsoft.com/office/word/2010/wordprocessingGroup" xmlns:wpi="http://schemas.microsoft.com/office/word/2010/wordprocessingInk" xmlns:wne="http://schemas.microsoft.com/office/word/2006/wordml" xmlns:wps="http://schemas.microsoft.com/office/word/2010/wordprocessingShape" mc:Ignorable="w14 w15 w16se w16cid w16 w16cex w16sdtdh wp14">
   <w:tbl>
     <w:tblPr>
       <w:tblW w:w="0" w:type="auto"/>
@@ -12086,7 +11810,7 @@
         </w:tcPr>
         <w:p>
           <w:pPr>
-            <w:pStyle w:val="Header"/>
+            <w:pStyle w:val="Sidehoved"/>
             <w:ind w:left="-115"/>
           </w:pPr>
         </w:p>
@@ -12097,7 +11821,7 @@
         </w:tcPr>
         <w:p>
           <w:pPr>
-            <w:pStyle w:val="Header"/>
+            <w:pStyle w:val="Sidehoved"/>
             <w:jc w:val="center"/>
           </w:pPr>
         </w:p>
@@ -12108,17 +11832,17 @@
         </w:tcPr>
         <w:p>
           <w:pPr>
-            <w:pStyle w:val="Header"/>
+            <w:pStyle w:val="Sidehoved"/>
             <w:ind w:right="-115"/>
             <w:jc w:val="right"/>
             <w:rPr>
-              <w:rFonts w:ascii="Calibri" w:eastAsia="Calibri" w:hAnsi="Calibri" w:cs="Calibri"/>
+              <w:rFonts w:ascii="Calibri" w:hAnsi="Calibri" w:eastAsia="Calibri" w:cs="Calibri"/>
               <w:color w:val="000000" w:themeColor="text1"/>
             </w:rPr>
           </w:pPr>
           <w:r>
             <w:rPr>
-              <w:rFonts w:ascii="Calibri" w:eastAsia="Calibri" w:hAnsi="Calibri" w:cs="Calibri"/>
+              <w:rFonts w:ascii="Calibri" w:hAnsi="Calibri" w:eastAsia="Calibri" w:cs="Calibri"/>
               <w:color w:val="000000" w:themeColor="text1"/>
             </w:rPr>
             <w:fldChar w:fldCharType="begin"/>
@@ -12137,14 +11861,14 @@
           </w:r>
           <w:r>
             <w:rPr>
-              <w:rFonts w:ascii="Calibri" w:eastAsia="Calibri" w:hAnsi="Calibri" w:cs="Calibri"/>
+              <w:rFonts w:ascii="Calibri" w:hAnsi="Calibri" w:eastAsia="Calibri" w:cs="Calibri"/>
               <w:color w:val="000000" w:themeColor="text1"/>
             </w:rPr>
             <w:fldChar w:fldCharType="end"/>
           </w:r>
           <w:r>
             <w:rPr>
-              <w:rFonts w:ascii="Calibri" w:eastAsia="Calibri" w:hAnsi="Calibri" w:cs="Calibri"/>
+              <w:rFonts w:ascii="Calibri" w:hAnsi="Calibri" w:eastAsia="Calibri" w:cs="Calibri"/>
               <w:color w:val="000000" w:themeColor="text1"/>
             </w:rPr>
             <w:t>/11</w:t>
@@ -12155,24 +11879,14 @@
   </w:tbl>
   <w:p>
     <w:pPr>
-      <w:pStyle w:val="Footer"/>
-    </w:pPr>
-  </w:p>
-</w:ftr>
-</file>
-
-<file path=word/footer3.xml><?xml version="1.0" encoding="utf-8"?>
-<w:ftr xmlns:wpc="http://schemas.microsoft.com/office/word/2010/wordprocessingCanvas" xmlns:cx="http://schemas.microsoft.com/office/drawing/2014/chartex" xmlns:cx1="http://schemas.microsoft.com/office/drawing/2015/9/8/chartex" xmlns:cx2="http://schemas.microsoft.com/office/drawing/2015/10/21/chartex" xmlns:cx3="http://schemas.microsoft.com/office/drawing/2016/5/9/chartex" xmlns:cx4="http://schemas.microsoft.com/office/drawing/2016/5/10/chartex" xmlns:cx5="http://schemas.microsoft.com/office/drawing/2016/5/11/chartex" xmlns:cx6="http://schemas.microsoft.com/office/drawing/2016/5/12/chartex" xmlns:cx7="http://schemas.microsoft.com/office/drawing/2016/5/13/chartex" xmlns:cx8="http://schemas.microsoft.com/office/drawing/2016/5/14/chartex" xmlns:mc="http://schemas.openxmlformats.org/markup-compatibility/2006" xmlns:aink="http://schemas.microsoft.com/office/drawing/2016/ink" xmlns:am3d="http://schemas.microsoft.com/office/drawing/2017/model3d" xmlns:o="urn:schemas-microsoft-com:office:office" xmlns:oel="http://schemas.microsoft.com/office/2019/extlst" xmlns:r="http://schemas.openxmlformats.org/officeDocument/2006/relationships" xmlns:m="http://schemas.openxmlformats.org/officeDocument/2006/math" xmlns:v="urn:schemas-microsoft-com:vml" xmlns:wp14="http://schemas.microsoft.com/office/word/2010/wordprocessingDrawing" xmlns:wp="http://schemas.openxmlformats.org/drawingml/2006/wordprocessingDrawing" xmlns:w10="urn:schemas-microsoft-com:office:word" xmlns:w="http://schemas.openxmlformats.org/wordprocessingml/2006/main" xmlns:w14="http://schemas.microsoft.com/office/word/2010/wordml" xmlns:w15="http://schemas.microsoft.com/office/word/2012/wordml" xmlns:w16cex="http://schemas.microsoft.com/office/word/2018/wordml/cex" xmlns:w16cid="http://schemas.microsoft.com/office/word/2016/wordml/cid" xmlns:w16="http://schemas.microsoft.com/office/word/2018/wordml" xmlns:w16du="http://schemas.microsoft.com/office/word/2023/wordml/word16du" xmlns:w16sdtdh="http://schemas.microsoft.com/office/word/2020/wordml/sdtdatahash" xmlns:w16se="http://schemas.microsoft.com/office/word/2015/wordml/symex" xmlns:wpg="http://schemas.microsoft.com/office/word/2010/wordprocessingGroup" xmlns:wpi="http://schemas.microsoft.com/office/word/2010/wordprocessingInk" xmlns:wne="http://schemas.microsoft.com/office/word/2006/wordml" xmlns:wps="http://schemas.microsoft.com/office/word/2010/wordprocessingShape" mc:Ignorable="w14 w15 w16se w16cid w16 w16cex w16sdtdh wp14">
-  <w:p>
-    <w:pPr>
-      <w:pStyle w:val="Footer"/>
+      <w:pStyle w:val="Sidefod"/>
     </w:pPr>
   </w:p>
 </w:ftr>
 </file>
 
 <file path=word/footnotes.xml><?xml version="1.0" encoding="utf-8"?>
-<w:footnotes xmlns:wpc="http://schemas.microsoft.com/office/word/2010/wordprocessingCanvas" xmlns:cx="http://schemas.microsoft.com/office/drawing/2014/chartex" xmlns:cx1="http://schemas.microsoft.com/office/drawing/2015/9/8/chartex" xmlns:cx2="http://schemas.microsoft.com/office/drawing/2015/10/21/chartex" xmlns:cx3="http://schemas.microsoft.com/office/drawing/2016/5/9/chartex" xmlns:cx4="http://schemas.microsoft.com/office/drawing/2016/5/10/chartex" xmlns:cx5="http://schemas.microsoft.com/office/drawing/2016/5/11/chartex" xmlns:cx6="http://schemas.microsoft.com/office/drawing/2016/5/12/chartex" xmlns:cx7="http://schemas.microsoft.com/office/drawing/2016/5/13/chartex" xmlns:cx8="http://schemas.microsoft.com/office/drawing/2016/5/14/chartex" xmlns:mc="http://schemas.openxmlformats.org/markup-compatibility/2006" xmlns:aink="http://schemas.microsoft.com/office/drawing/2016/ink" xmlns:am3d="http://schemas.microsoft.com/office/drawing/2017/model3d" xmlns:o="urn:schemas-microsoft-com:office:office" xmlns:oel="http://schemas.microsoft.com/office/2019/extlst" xmlns:r="http://schemas.openxmlformats.org/officeDocument/2006/relationships" xmlns:m="http://schemas.openxmlformats.org/officeDocument/2006/math" xmlns:v="urn:schemas-microsoft-com:vml" xmlns:wp14="http://schemas.microsoft.com/office/word/2010/wordprocessingDrawing" xmlns:wp="http://schemas.openxmlformats.org/drawingml/2006/wordprocessingDrawing" xmlns:w10="urn:schemas-microsoft-com:office:word" xmlns:w="http://schemas.openxmlformats.org/wordprocessingml/2006/main" xmlns:w14="http://schemas.microsoft.com/office/word/2010/wordml" xmlns:w15="http://schemas.microsoft.com/office/word/2012/wordml" xmlns:w16cex="http://schemas.microsoft.com/office/word/2018/wordml/cex" xmlns:w16cid="http://schemas.microsoft.com/office/word/2016/wordml/cid" xmlns:w16="http://schemas.microsoft.com/office/word/2018/wordml" xmlns:w16du="http://schemas.microsoft.com/office/word/2023/wordml/word16du" xmlns:w16sdtdh="http://schemas.microsoft.com/office/word/2020/wordml/sdtdatahash" xmlns:w16se="http://schemas.microsoft.com/office/word/2015/wordml/symex" xmlns:wpg="http://schemas.microsoft.com/office/word/2010/wordprocessingGroup" xmlns:wpi="http://schemas.microsoft.com/office/word/2010/wordprocessingInk" xmlns:wne="http://schemas.microsoft.com/office/word/2006/wordml" xmlns:wps="http://schemas.microsoft.com/office/word/2010/wordprocessingShape" mc:Ignorable="w14 w15 w16se w16cid w16 w16cex w16sdtdh wp14">
+<w:footnotes xmlns:wpc="http://schemas.microsoft.com/office/word/2010/wordprocessingCanvas" xmlns:cx="http://schemas.microsoft.com/office/drawing/2014/chartex" xmlns:cx1="http://schemas.microsoft.com/office/drawing/2015/9/8/chartex" xmlns:cx2="http://schemas.microsoft.com/office/drawing/2015/10/21/chartex" xmlns:cx3="http://schemas.microsoft.com/office/drawing/2016/5/9/chartex" xmlns:cx4="http://schemas.microsoft.com/office/drawing/2016/5/10/chartex" xmlns:cx5="http://schemas.microsoft.com/office/drawing/2016/5/11/chartex" xmlns:cx6="http://schemas.microsoft.com/office/drawing/2016/5/12/chartex" xmlns:cx7="http://schemas.microsoft.com/office/drawing/2016/5/13/chartex" xmlns:cx8="http://schemas.microsoft.com/office/drawing/2016/5/14/chartex" xmlns:mc="http://schemas.openxmlformats.org/markup-compatibility/2006" xmlns:aink="http://schemas.microsoft.com/office/drawing/2016/ink" xmlns:am3d="http://schemas.microsoft.com/office/drawing/2017/model3d" xmlns:o="urn:schemas-microsoft-com:office:office" xmlns:oel="http://schemas.microsoft.com/office/2019/extlst" xmlns:r="http://schemas.openxmlformats.org/officeDocument/2006/relationships" xmlns:m="http://schemas.openxmlformats.org/officeDocument/2006/math" xmlns:v="urn:schemas-microsoft-com:vml" xmlns:wp14="http://schemas.microsoft.com/office/word/2010/wordprocessingDrawing" xmlns:wp="http://schemas.openxmlformats.org/drawingml/2006/wordprocessingDrawing" xmlns:w10="urn:schemas-microsoft-com:office:word" xmlns:w="http://schemas.openxmlformats.org/wordprocessingml/2006/main" xmlns:w14="http://schemas.microsoft.com/office/word/2010/wordml" xmlns:w15="http://schemas.microsoft.com/office/word/2012/wordml" xmlns:w16cex="http://schemas.microsoft.com/office/word/2018/wordml/cex" xmlns:w16cid="http://schemas.microsoft.com/office/word/2016/wordml/cid" xmlns:w16="http://schemas.microsoft.com/office/word/2018/wordml" xmlns:w16sdtdh="http://schemas.microsoft.com/office/word/2020/wordml/sdtdatahash" xmlns:w16se="http://schemas.microsoft.com/office/word/2015/wordml/symex" xmlns:wpg="http://schemas.microsoft.com/office/word/2010/wordprocessingGroup" xmlns:wpi="http://schemas.microsoft.com/office/word/2010/wordprocessingInk" xmlns:wne="http://schemas.microsoft.com/office/word/2006/wordml" xmlns:wps="http://schemas.microsoft.com/office/word/2010/wordprocessingShape" mc:Ignorable="w14 w15 w16se w16cid w16 w16cex w16sdtdh wp14">
   <w:footnote w:type="separator" w:id="-1">
     <w:p>
       <w:pPr>
@@ -12204,17 +11918,7 @@
 </file>
 
 <file path=word/header1.xml><?xml version="1.0" encoding="utf-8"?>
-<w:hdr xmlns:wpc="http://schemas.microsoft.com/office/word/2010/wordprocessingCanvas" xmlns:cx="http://schemas.microsoft.com/office/drawing/2014/chartex" xmlns:cx1="http://schemas.microsoft.com/office/drawing/2015/9/8/chartex" xmlns:cx2="http://schemas.microsoft.com/office/drawing/2015/10/21/chartex" xmlns:cx3="http://schemas.microsoft.com/office/drawing/2016/5/9/chartex" xmlns:cx4="http://schemas.microsoft.com/office/drawing/2016/5/10/chartex" xmlns:cx5="http://schemas.microsoft.com/office/drawing/2016/5/11/chartex" xmlns:cx6="http://schemas.microsoft.com/office/drawing/2016/5/12/chartex" xmlns:cx7="http://schemas.microsoft.com/office/drawing/2016/5/13/chartex" xmlns:cx8="http://schemas.microsoft.com/office/drawing/2016/5/14/chartex" xmlns:mc="http://schemas.openxmlformats.org/markup-compatibility/2006" xmlns:aink="http://schemas.microsoft.com/office/drawing/2016/ink" xmlns:am3d="http://schemas.microsoft.com/office/drawing/2017/model3d" xmlns:o="urn:schemas-microsoft-com:office:office" xmlns:oel="http://schemas.microsoft.com/office/2019/extlst" xmlns:r="http://schemas.openxmlformats.org/officeDocument/2006/relationships" xmlns:m="http://schemas.openxmlformats.org/officeDocument/2006/math" xmlns:v="urn:schemas-microsoft-com:vml" xmlns:wp14="http://schemas.microsoft.com/office/word/2010/wordprocessingDrawing" xmlns:wp="http://schemas.openxmlformats.org/drawingml/2006/wordprocessingDrawing" xmlns:w10="urn:schemas-microsoft-com:office:word" xmlns:w="http://schemas.openxmlformats.org/wordprocessingml/2006/main" xmlns:w14="http://schemas.microsoft.com/office/word/2010/wordml" xmlns:w15="http://schemas.microsoft.com/office/word/2012/wordml" xmlns:w16cex="http://schemas.microsoft.com/office/word/2018/wordml/cex" xmlns:w16cid="http://schemas.microsoft.com/office/word/2016/wordml/cid" xmlns:w16="http://schemas.microsoft.com/office/word/2018/wordml" xmlns:w16du="http://schemas.microsoft.com/office/word/2023/wordml/word16du" xmlns:w16sdtdh="http://schemas.microsoft.com/office/word/2020/wordml/sdtdatahash" xmlns:w16se="http://schemas.microsoft.com/office/word/2015/wordml/symex" xmlns:wpg="http://schemas.microsoft.com/office/word/2010/wordprocessingGroup" xmlns:wpi="http://schemas.microsoft.com/office/word/2010/wordprocessingInk" xmlns:wne="http://schemas.microsoft.com/office/word/2006/wordml" xmlns:wps="http://schemas.microsoft.com/office/word/2010/wordprocessingShape" mc:Ignorable="w14 w15 w16se w16cid w16 w16cex w16sdtdh wp14">
-  <w:p>
-    <w:pPr>
-      <w:pStyle w:val="Header"/>
-    </w:pPr>
-  </w:p>
-</w:hdr>
-</file>
-
-<file path=word/header2.xml><?xml version="1.0" encoding="utf-8"?>
-<w:hdr xmlns:wpc="http://schemas.microsoft.com/office/word/2010/wordprocessingCanvas" xmlns:cx="http://schemas.microsoft.com/office/drawing/2014/chartex" xmlns:cx1="http://schemas.microsoft.com/office/drawing/2015/9/8/chartex" xmlns:cx2="http://schemas.microsoft.com/office/drawing/2015/10/21/chartex" xmlns:cx3="http://schemas.microsoft.com/office/drawing/2016/5/9/chartex" xmlns:cx4="http://schemas.microsoft.com/office/drawing/2016/5/10/chartex" xmlns:cx5="http://schemas.microsoft.com/office/drawing/2016/5/11/chartex" xmlns:cx6="http://schemas.microsoft.com/office/drawing/2016/5/12/chartex" xmlns:cx7="http://schemas.microsoft.com/office/drawing/2016/5/13/chartex" xmlns:cx8="http://schemas.microsoft.com/office/drawing/2016/5/14/chartex" xmlns:mc="http://schemas.openxmlformats.org/markup-compatibility/2006" xmlns:aink="http://schemas.microsoft.com/office/drawing/2016/ink" xmlns:am3d="http://schemas.microsoft.com/office/drawing/2017/model3d" xmlns:o="urn:schemas-microsoft-com:office:office" xmlns:oel="http://schemas.microsoft.com/office/2019/extlst" xmlns:r="http://schemas.openxmlformats.org/officeDocument/2006/relationships" xmlns:m="http://schemas.openxmlformats.org/officeDocument/2006/math" xmlns:v="urn:schemas-microsoft-com:vml" xmlns:wp14="http://schemas.microsoft.com/office/word/2010/wordprocessingDrawing" xmlns:wp="http://schemas.openxmlformats.org/drawingml/2006/wordprocessingDrawing" xmlns:w10="urn:schemas-microsoft-com:office:word" xmlns:w="http://schemas.openxmlformats.org/wordprocessingml/2006/main" xmlns:w14="http://schemas.microsoft.com/office/word/2010/wordml" xmlns:w15="http://schemas.microsoft.com/office/word/2012/wordml" xmlns:w16cex="http://schemas.microsoft.com/office/word/2018/wordml/cex" xmlns:w16cid="http://schemas.microsoft.com/office/word/2016/wordml/cid" xmlns:w16="http://schemas.microsoft.com/office/word/2018/wordml" xmlns:w16du="http://schemas.microsoft.com/office/word/2023/wordml/word16du" xmlns:w16sdtdh="http://schemas.microsoft.com/office/word/2020/wordml/sdtdatahash" xmlns:w16se="http://schemas.microsoft.com/office/word/2015/wordml/symex" xmlns:wpg="http://schemas.microsoft.com/office/word/2010/wordprocessingGroup" xmlns:wpi="http://schemas.microsoft.com/office/word/2010/wordprocessingInk" xmlns:wne="http://schemas.microsoft.com/office/word/2006/wordml" xmlns:wps="http://schemas.microsoft.com/office/word/2010/wordprocessingShape" mc:Ignorable="w14 w15 w16se w16cid w16 w16cex w16sdtdh wp14">
+<w:hdr xmlns:wpc="http://schemas.microsoft.com/office/word/2010/wordprocessingCanvas" xmlns:cx="http://schemas.microsoft.com/office/drawing/2014/chartex" xmlns:cx1="http://schemas.microsoft.com/office/drawing/2015/9/8/chartex" xmlns:cx2="http://schemas.microsoft.com/office/drawing/2015/10/21/chartex" xmlns:cx3="http://schemas.microsoft.com/office/drawing/2016/5/9/chartex" xmlns:cx4="http://schemas.microsoft.com/office/drawing/2016/5/10/chartex" xmlns:cx5="http://schemas.microsoft.com/office/drawing/2016/5/11/chartex" xmlns:cx6="http://schemas.microsoft.com/office/drawing/2016/5/12/chartex" xmlns:cx7="http://schemas.microsoft.com/office/drawing/2016/5/13/chartex" xmlns:cx8="http://schemas.microsoft.com/office/drawing/2016/5/14/chartex" xmlns:mc="http://schemas.openxmlformats.org/markup-compatibility/2006" xmlns:aink="http://schemas.microsoft.com/office/drawing/2016/ink" xmlns:am3d="http://schemas.microsoft.com/office/drawing/2017/model3d" xmlns:o="urn:schemas-microsoft-com:office:office" xmlns:oel="http://schemas.microsoft.com/office/2019/extlst" xmlns:r="http://schemas.openxmlformats.org/officeDocument/2006/relationships" xmlns:m="http://schemas.openxmlformats.org/officeDocument/2006/math" xmlns:v="urn:schemas-microsoft-com:vml" xmlns:wp14="http://schemas.microsoft.com/office/word/2010/wordprocessingDrawing" xmlns:wp="http://schemas.openxmlformats.org/drawingml/2006/wordprocessingDrawing" xmlns:w10="urn:schemas-microsoft-com:office:word" xmlns:w="http://schemas.openxmlformats.org/wordprocessingml/2006/main" xmlns:w14="http://schemas.microsoft.com/office/word/2010/wordml" xmlns:w15="http://schemas.microsoft.com/office/word/2012/wordml" xmlns:w16cex="http://schemas.microsoft.com/office/word/2018/wordml/cex" xmlns:w16cid="http://schemas.microsoft.com/office/word/2016/wordml/cid" xmlns:w16="http://schemas.microsoft.com/office/word/2018/wordml" xmlns:w16sdtdh="http://schemas.microsoft.com/office/word/2020/wordml/sdtdatahash" xmlns:w16se="http://schemas.microsoft.com/office/word/2015/wordml/symex" xmlns:wpg="http://schemas.microsoft.com/office/word/2010/wordprocessingGroup" xmlns:wpi="http://schemas.microsoft.com/office/word/2010/wordprocessingInk" xmlns:wne="http://schemas.microsoft.com/office/word/2006/wordml" xmlns:wps="http://schemas.microsoft.com/office/word/2010/wordprocessingShape" mc:Ignorable="w14 w15 w16se w16cid w16 w16cex w16sdtdh wp14">
   <w:tbl>
     <w:tblPr>
       <w:tblW w:w="9630" w:type="dxa"/>
@@ -12236,7 +11940,7 @@
         </w:tcPr>
         <w:p>
           <w:pPr>
-            <w:pStyle w:val="Header"/>
+            <w:pStyle w:val="Sidehoved"/>
             <w:ind w:left="-115"/>
           </w:pPr>
         </w:p>
@@ -12247,19 +11951,14 @@
         </w:tcPr>
         <w:p>
           <w:pPr>
-            <w:pStyle w:val="Header"/>
+            <w:pStyle w:val="Sidehoved"/>
             <w:jc w:val="center"/>
           </w:pPr>
-          <w:proofErr w:type="spellStart"/>
           <w:r>
-            <w:t>Concept</w:t>
-          </w:r>
-          <w:proofErr w:type="spellEnd"/>
-          <w:r>
-            <w:t xml:space="preserve"> of operations Version 1.</w:t>
+            <w:t>Concept of operations Version 1.</w:t>
           </w:r>
           <w:r>
-            <w:t>3</w:t>
+            <w:t>4</w:t>
           </w:r>
         </w:p>
       </w:tc>
@@ -12269,7 +11968,7 @@
         </w:tcPr>
         <w:p>
           <w:pPr>
-            <w:pStyle w:val="Header"/>
+            <w:pStyle w:val="Sidehoved"/>
             <w:ind w:right="-115"/>
             <w:jc w:val="right"/>
           </w:pPr>
@@ -12279,17 +11978,7 @@
   </w:tbl>
   <w:p>
     <w:pPr>
-      <w:pStyle w:val="Header"/>
-    </w:pPr>
-  </w:p>
-</w:hdr>
-</file>
-
-<file path=word/header3.xml><?xml version="1.0" encoding="utf-8"?>
-<w:hdr xmlns:wpc="http://schemas.microsoft.com/office/word/2010/wordprocessingCanvas" xmlns:cx="http://schemas.microsoft.com/office/drawing/2014/chartex" xmlns:cx1="http://schemas.microsoft.com/office/drawing/2015/9/8/chartex" xmlns:cx2="http://schemas.microsoft.com/office/drawing/2015/10/21/chartex" xmlns:cx3="http://schemas.microsoft.com/office/drawing/2016/5/9/chartex" xmlns:cx4="http://schemas.microsoft.com/office/drawing/2016/5/10/chartex" xmlns:cx5="http://schemas.microsoft.com/office/drawing/2016/5/11/chartex" xmlns:cx6="http://schemas.microsoft.com/office/drawing/2016/5/12/chartex" xmlns:cx7="http://schemas.microsoft.com/office/drawing/2016/5/13/chartex" xmlns:cx8="http://schemas.microsoft.com/office/drawing/2016/5/14/chartex" xmlns:mc="http://schemas.openxmlformats.org/markup-compatibility/2006" xmlns:aink="http://schemas.microsoft.com/office/drawing/2016/ink" xmlns:am3d="http://schemas.microsoft.com/office/drawing/2017/model3d" xmlns:o="urn:schemas-microsoft-com:office:office" xmlns:oel="http://schemas.microsoft.com/office/2019/extlst" xmlns:r="http://schemas.openxmlformats.org/officeDocument/2006/relationships" xmlns:m="http://schemas.openxmlformats.org/officeDocument/2006/math" xmlns:v="urn:schemas-microsoft-com:vml" xmlns:wp14="http://schemas.microsoft.com/office/word/2010/wordprocessingDrawing" xmlns:wp="http://schemas.openxmlformats.org/drawingml/2006/wordprocessingDrawing" xmlns:w10="urn:schemas-microsoft-com:office:word" xmlns:w="http://schemas.openxmlformats.org/wordprocessingml/2006/main" xmlns:w14="http://schemas.microsoft.com/office/word/2010/wordml" xmlns:w15="http://schemas.microsoft.com/office/word/2012/wordml" xmlns:w16cex="http://schemas.microsoft.com/office/word/2018/wordml/cex" xmlns:w16cid="http://schemas.microsoft.com/office/word/2016/wordml/cid" xmlns:w16="http://schemas.microsoft.com/office/word/2018/wordml" xmlns:w16du="http://schemas.microsoft.com/office/word/2023/wordml/word16du" xmlns:w16sdtdh="http://schemas.microsoft.com/office/word/2020/wordml/sdtdatahash" xmlns:w16se="http://schemas.microsoft.com/office/word/2015/wordml/symex" xmlns:wpg="http://schemas.microsoft.com/office/word/2010/wordprocessingGroup" xmlns:wpi="http://schemas.microsoft.com/office/word/2010/wordprocessingInk" xmlns:wne="http://schemas.microsoft.com/office/word/2006/wordml" xmlns:wps="http://schemas.microsoft.com/office/word/2010/wordprocessingShape" mc:Ignorable="w14 w15 w16se w16cid w16 w16cex w16sdtdh wp14">
-  <w:p>
-    <w:pPr>
-      <w:pStyle w:val="Header"/>
+      <w:pStyle w:val="Sidehoved"/>
     </w:pPr>
   </w:p>
 </w:hdr>
@@ -12311,7 +12000,7 @@
 </file>
 
 <file path=word/numbering.xml><?xml version="1.0" encoding="utf-8"?>
-<w:numbering xmlns:wpc="http://schemas.microsoft.com/office/word/2010/wordprocessingCanvas" xmlns:cx="http://schemas.microsoft.com/office/drawing/2014/chartex" xmlns:cx1="http://schemas.microsoft.com/office/drawing/2015/9/8/chartex" xmlns:cx2="http://schemas.microsoft.com/office/drawing/2015/10/21/chartex" xmlns:cx3="http://schemas.microsoft.com/office/drawing/2016/5/9/chartex" xmlns:cx4="http://schemas.microsoft.com/office/drawing/2016/5/10/chartex" xmlns:cx5="http://schemas.microsoft.com/office/drawing/2016/5/11/chartex" xmlns:cx6="http://schemas.microsoft.com/office/drawing/2016/5/12/chartex" xmlns:cx7="http://schemas.microsoft.com/office/drawing/2016/5/13/chartex" xmlns:cx8="http://schemas.microsoft.com/office/drawing/2016/5/14/chartex" xmlns:mc="http://schemas.openxmlformats.org/markup-compatibility/2006" xmlns:aink="http://schemas.microsoft.com/office/drawing/2016/ink" xmlns:am3d="http://schemas.microsoft.com/office/drawing/2017/model3d" xmlns:o="urn:schemas-microsoft-com:office:office" xmlns:oel="http://schemas.microsoft.com/office/2019/extlst" xmlns:r="http://schemas.openxmlformats.org/officeDocument/2006/relationships" xmlns:m="http://schemas.openxmlformats.org/officeDocument/2006/math" xmlns:v="urn:schemas-microsoft-com:vml" xmlns:wp14="http://schemas.microsoft.com/office/word/2010/wordprocessingDrawing" xmlns:wp="http://schemas.openxmlformats.org/drawingml/2006/wordprocessingDrawing" xmlns:w10="urn:schemas-microsoft-com:office:word" xmlns:w="http://schemas.openxmlformats.org/wordprocessingml/2006/main" xmlns:w14="http://schemas.microsoft.com/office/word/2010/wordml" xmlns:w15="http://schemas.microsoft.com/office/word/2012/wordml" xmlns:w16cex="http://schemas.microsoft.com/office/word/2018/wordml/cex" xmlns:w16cid="http://schemas.microsoft.com/office/word/2016/wordml/cid" xmlns:w16="http://schemas.microsoft.com/office/word/2018/wordml" xmlns:w16du="http://schemas.microsoft.com/office/word/2023/wordml/word16du" xmlns:w16sdtdh="http://schemas.microsoft.com/office/word/2020/wordml/sdtdatahash" xmlns:w16se="http://schemas.microsoft.com/office/word/2015/wordml/symex" xmlns:wpg="http://schemas.microsoft.com/office/word/2010/wordprocessingGroup" xmlns:wpi="http://schemas.microsoft.com/office/word/2010/wordprocessingInk" xmlns:wne="http://schemas.microsoft.com/office/word/2006/wordml" xmlns:wps="http://schemas.microsoft.com/office/word/2010/wordprocessingShape" mc:Ignorable="w14 w15 w16se w16cid w16 w16cex w16sdtdh wp14">
+<w:numbering xmlns:wpc="http://schemas.microsoft.com/office/word/2010/wordprocessingCanvas" xmlns:cx="http://schemas.microsoft.com/office/drawing/2014/chartex" xmlns:cx1="http://schemas.microsoft.com/office/drawing/2015/9/8/chartex" xmlns:cx2="http://schemas.microsoft.com/office/drawing/2015/10/21/chartex" xmlns:cx3="http://schemas.microsoft.com/office/drawing/2016/5/9/chartex" xmlns:cx4="http://schemas.microsoft.com/office/drawing/2016/5/10/chartex" xmlns:cx5="http://schemas.microsoft.com/office/drawing/2016/5/11/chartex" xmlns:cx6="http://schemas.microsoft.com/office/drawing/2016/5/12/chartex" xmlns:cx7="http://schemas.microsoft.com/office/drawing/2016/5/13/chartex" xmlns:cx8="http://schemas.microsoft.com/office/drawing/2016/5/14/chartex" xmlns:mc="http://schemas.openxmlformats.org/markup-compatibility/2006" xmlns:aink="http://schemas.microsoft.com/office/drawing/2016/ink" xmlns:am3d="http://schemas.microsoft.com/office/drawing/2017/model3d" xmlns:o="urn:schemas-microsoft-com:office:office" xmlns:oel="http://schemas.microsoft.com/office/2019/extlst" xmlns:r="http://schemas.openxmlformats.org/officeDocument/2006/relationships" xmlns:m="http://schemas.openxmlformats.org/officeDocument/2006/math" xmlns:v="urn:schemas-microsoft-com:vml" xmlns:wp14="http://schemas.microsoft.com/office/word/2010/wordprocessingDrawing" xmlns:wp="http://schemas.openxmlformats.org/drawingml/2006/wordprocessingDrawing" xmlns:w10="urn:schemas-microsoft-com:office:word" xmlns:w="http://schemas.openxmlformats.org/wordprocessingml/2006/main" xmlns:w14="http://schemas.microsoft.com/office/word/2010/wordml" xmlns:w15="http://schemas.microsoft.com/office/word/2012/wordml" xmlns:w16cex="http://schemas.microsoft.com/office/word/2018/wordml/cex" xmlns:w16cid="http://schemas.microsoft.com/office/word/2016/wordml/cid" xmlns:w16="http://schemas.microsoft.com/office/word/2018/wordml" xmlns:w16sdtdh="http://schemas.microsoft.com/office/word/2020/wordml/sdtdatahash" xmlns:w16se="http://schemas.microsoft.com/office/word/2015/wordml/symex" xmlns:wpg="http://schemas.microsoft.com/office/word/2010/wordprocessingGroup" xmlns:wpi="http://schemas.microsoft.com/office/word/2010/wordprocessingInk" xmlns:wne="http://schemas.microsoft.com/office/word/2006/wordml" xmlns:wps="http://schemas.microsoft.com/office/word/2010/wordprocessingShape" mc:Ignorable="w14 w15 w16se w16cid w16 w16cex w16sdtdh wp14">
   <w:abstractNum w:abstractNumId="0" w15:restartNumberingAfterBreak="0">
     <w:nsid w:val="026FEB23"/>
     <w:multiLevelType w:val="multilevel"/>
@@ -12411,7 +12100,7 @@
         <w:ind w:left="720" w:hanging="360"/>
       </w:pPr>
       <w:rPr>
-        <w:rFonts w:ascii="Calibri" w:hAnsi="Calibri" w:hint="default"/>
+        <w:rFonts w:hint="default" w:ascii="Calibri" w:hAnsi="Calibri"/>
       </w:rPr>
     </w:lvl>
     <w:lvl w:ilvl="1" w:tplc="88F0E438">
@@ -12423,7 +12112,7 @@
         <w:ind w:left="1440" w:hanging="360"/>
       </w:pPr>
       <w:rPr>
-        <w:rFonts w:ascii="Courier New" w:hAnsi="Courier New" w:hint="default"/>
+        <w:rFonts w:hint="default" w:ascii="Courier New" w:hAnsi="Courier New"/>
       </w:rPr>
     </w:lvl>
     <w:lvl w:ilvl="2" w:tplc="E28CA2D2">
@@ -12435,7 +12124,7 @@
         <w:ind w:left="2160" w:hanging="360"/>
       </w:pPr>
       <w:rPr>
-        <w:rFonts w:ascii="Wingdings" w:hAnsi="Wingdings" w:hint="default"/>
+        <w:rFonts w:hint="default" w:ascii="Wingdings" w:hAnsi="Wingdings"/>
       </w:rPr>
     </w:lvl>
     <w:lvl w:ilvl="3" w:tplc="04B04564">
@@ -12447,7 +12136,7 @@
         <w:ind w:left="2880" w:hanging="360"/>
       </w:pPr>
       <w:rPr>
-        <w:rFonts w:ascii="Symbol" w:hAnsi="Symbol" w:hint="default"/>
+        <w:rFonts w:hint="default" w:ascii="Symbol" w:hAnsi="Symbol"/>
       </w:rPr>
     </w:lvl>
     <w:lvl w:ilvl="4" w:tplc="788861E6">
@@ -12459,7 +12148,7 @@
         <w:ind w:left="3600" w:hanging="360"/>
       </w:pPr>
       <w:rPr>
-        <w:rFonts w:ascii="Courier New" w:hAnsi="Courier New" w:hint="default"/>
+        <w:rFonts w:hint="default" w:ascii="Courier New" w:hAnsi="Courier New"/>
       </w:rPr>
     </w:lvl>
     <w:lvl w:ilvl="5" w:tplc="2294F26A">
@@ -12471,7 +12160,7 @@
         <w:ind w:left="4320" w:hanging="360"/>
       </w:pPr>
       <w:rPr>
-        <w:rFonts w:ascii="Wingdings" w:hAnsi="Wingdings" w:hint="default"/>
+        <w:rFonts w:hint="default" w:ascii="Wingdings" w:hAnsi="Wingdings"/>
       </w:rPr>
     </w:lvl>
     <w:lvl w:ilvl="6" w:tplc="6C929AD8">
@@ -12483,7 +12172,7 @@
         <w:ind w:left="5040" w:hanging="360"/>
       </w:pPr>
       <w:rPr>
-        <w:rFonts w:ascii="Symbol" w:hAnsi="Symbol" w:hint="default"/>
+        <w:rFonts w:hint="default" w:ascii="Symbol" w:hAnsi="Symbol"/>
       </w:rPr>
     </w:lvl>
     <w:lvl w:ilvl="7" w:tplc="BC4A1CE2">
@@ -12495,7 +12184,7 @@
         <w:ind w:left="5760" w:hanging="360"/>
       </w:pPr>
       <w:rPr>
-        <w:rFonts w:ascii="Courier New" w:hAnsi="Courier New" w:hint="default"/>
+        <w:rFonts w:hint="default" w:ascii="Courier New" w:hAnsi="Courier New"/>
       </w:rPr>
     </w:lvl>
     <w:lvl w:ilvl="8" w:tplc="7FA20FBA">
@@ -12507,7 +12196,7 @@
         <w:ind w:left="6480" w:hanging="360"/>
       </w:pPr>
       <w:rPr>
-        <w:rFonts w:ascii="Wingdings" w:hAnsi="Wingdings" w:hint="default"/>
+        <w:rFonts w:hint="default" w:ascii="Wingdings" w:hAnsi="Wingdings"/>
       </w:rPr>
     </w:lvl>
   </w:abstractNum>
@@ -12820,7 +12509,7 @@
         <w:ind w:left="720" w:hanging="360"/>
       </w:pPr>
       <w:rPr>
-        <w:rFonts w:ascii="Symbol" w:hAnsi="Symbol" w:hint="default"/>
+        <w:rFonts w:hint="default" w:ascii="Symbol" w:hAnsi="Symbol"/>
       </w:rPr>
     </w:lvl>
     <w:lvl w:ilvl="1" w:tplc="03AC4B92">
@@ -12832,7 +12521,7 @@
         <w:ind w:left="1440" w:hanging="360"/>
       </w:pPr>
       <w:rPr>
-        <w:rFonts w:ascii="Courier New" w:hAnsi="Courier New" w:hint="default"/>
+        <w:rFonts w:hint="default" w:ascii="Courier New" w:hAnsi="Courier New"/>
       </w:rPr>
     </w:lvl>
     <w:lvl w:ilvl="2" w:tplc="B5D64A42">
@@ -12844,7 +12533,7 @@
         <w:ind w:left="2160" w:hanging="360"/>
       </w:pPr>
       <w:rPr>
-        <w:rFonts w:ascii="Wingdings" w:hAnsi="Wingdings" w:hint="default"/>
+        <w:rFonts w:hint="default" w:ascii="Wingdings" w:hAnsi="Wingdings"/>
       </w:rPr>
     </w:lvl>
     <w:lvl w:ilvl="3" w:tplc="238E4542">
@@ -12856,7 +12545,7 @@
         <w:ind w:left="2880" w:hanging="360"/>
       </w:pPr>
       <w:rPr>
-        <w:rFonts w:ascii="Symbol" w:hAnsi="Symbol" w:hint="default"/>
+        <w:rFonts w:hint="default" w:ascii="Symbol" w:hAnsi="Symbol"/>
       </w:rPr>
     </w:lvl>
     <w:lvl w:ilvl="4" w:tplc="5DC48F22">
@@ -12868,7 +12557,7 @@
         <w:ind w:left="3600" w:hanging="360"/>
       </w:pPr>
       <w:rPr>
-        <w:rFonts w:ascii="Courier New" w:hAnsi="Courier New" w:hint="default"/>
+        <w:rFonts w:hint="default" w:ascii="Courier New" w:hAnsi="Courier New"/>
       </w:rPr>
     </w:lvl>
     <w:lvl w:ilvl="5" w:tplc="851888F4">
@@ -12880,7 +12569,7 @@
         <w:ind w:left="4320" w:hanging="360"/>
       </w:pPr>
       <w:rPr>
-        <w:rFonts w:ascii="Wingdings" w:hAnsi="Wingdings" w:hint="default"/>
+        <w:rFonts w:hint="default" w:ascii="Wingdings" w:hAnsi="Wingdings"/>
       </w:rPr>
     </w:lvl>
     <w:lvl w:ilvl="6" w:tplc="78083A2C">
@@ -12892,7 +12581,7 @@
         <w:ind w:left="5040" w:hanging="360"/>
       </w:pPr>
       <w:rPr>
-        <w:rFonts w:ascii="Symbol" w:hAnsi="Symbol" w:hint="default"/>
+        <w:rFonts w:hint="default" w:ascii="Symbol" w:hAnsi="Symbol"/>
       </w:rPr>
     </w:lvl>
     <w:lvl w:ilvl="7" w:tplc="245AD7A0">
@@ -12904,7 +12593,7 @@
         <w:ind w:left="5760" w:hanging="360"/>
       </w:pPr>
       <w:rPr>
-        <w:rFonts w:ascii="Courier New" w:hAnsi="Courier New" w:hint="default"/>
+        <w:rFonts w:hint="default" w:ascii="Courier New" w:hAnsi="Courier New"/>
       </w:rPr>
     </w:lvl>
     <w:lvl w:ilvl="8" w:tplc="B3B84096">
@@ -12916,7 +12605,7 @@
         <w:ind w:left="6480" w:hanging="360"/>
       </w:pPr>
       <w:rPr>
-        <w:rFonts w:ascii="Wingdings" w:hAnsi="Wingdings" w:hint="default"/>
+        <w:rFonts w:hint="default" w:ascii="Wingdings" w:hAnsi="Wingdings"/>
       </w:rPr>
     </w:lvl>
   </w:abstractNum>
@@ -12933,7 +12622,7 @@
         <w:ind w:left="720" w:hanging="360"/>
       </w:pPr>
       <w:rPr>
-        <w:rFonts w:ascii="Calibri" w:hAnsi="Calibri" w:hint="default"/>
+        <w:rFonts w:hint="default" w:ascii="Calibri" w:hAnsi="Calibri"/>
       </w:rPr>
     </w:lvl>
     <w:lvl w:ilvl="1" w:tplc="9982BF54">
@@ -12945,7 +12634,7 @@
         <w:ind w:left="1440" w:hanging="360"/>
       </w:pPr>
       <w:rPr>
-        <w:rFonts w:ascii="Courier New" w:hAnsi="Courier New" w:hint="default"/>
+        <w:rFonts w:hint="default" w:ascii="Courier New" w:hAnsi="Courier New"/>
       </w:rPr>
     </w:lvl>
     <w:lvl w:ilvl="2" w:tplc="AA981614">
@@ -12957,7 +12646,7 @@
         <w:ind w:left="2160" w:hanging="360"/>
       </w:pPr>
       <w:rPr>
-        <w:rFonts w:ascii="Wingdings" w:hAnsi="Wingdings" w:hint="default"/>
+        <w:rFonts w:hint="default" w:ascii="Wingdings" w:hAnsi="Wingdings"/>
       </w:rPr>
     </w:lvl>
     <w:lvl w:ilvl="3" w:tplc="77F0BFEA">
@@ -12969,7 +12658,7 @@
         <w:ind w:left="2880" w:hanging="360"/>
       </w:pPr>
       <w:rPr>
-        <w:rFonts w:ascii="Symbol" w:hAnsi="Symbol" w:hint="default"/>
+        <w:rFonts w:hint="default" w:ascii="Symbol" w:hAnsi="Symbol"/>
       </w:rPr>
     </w:lvl>
     <w:lvl w:ilvl="4" w:tplc="19CAAA56">
@@ -12981,7 +12670,7 @@
         <w:ind w:left="3600" w:hanging="360"/>
       </w:pPr>
       <w:rPr>
-        <w:rFonts w:ascii="Courier New" w:hAnsi="Courier New" w:hint="default"/>
+        <w:rFonts w:hint="default" w:ascii="Courier New" w:hAnsi="Courier New"/>
       </w:rPr>
     </w:lvl>
     <w:lvl w:ilvl="5" w:tplc="52804A84">
@@ -12993,7 +12682,7 @@
         <w:ind w:left="4320" w:hanging="360"/>
       </w:pPr>
       <w:rPr>
-        <w:rFonts w:ascii="Wingdings" w:hAnsi="Wingdings" w:hint="default"/>
+        <w:rFonts w:hint="default" w:ascii="Wingdings" w:hAnsi="Wingdings"/>
       </w:rPr>
     </w:lvl>
     <w:lvl w:ilvl="6" w:tplc="04D48676">
@@ -13005,7 +12694,7 @@
         <w:ind w:left="5040" w:hanging="360"/>
       </w:pPr>
       <w:rPr>
-        <w:rFonts w:ascii="Symbol" w:hAnsi="Symbol" w:hint="default"/>
+        <w:rFonts w:hint="default" w:ascii="Symbol" w:hAnsi="Symbol"/>
       </w:rPr>
     </w:lvl>
     <w:lvl w:ilvl="7" w:tplc="DC0E83A8">
@@ -13017,7 +12706,7 @@
         <w:ind w:left="5760" w:hanging="360"/>
       </w:pPr>
       <w:rPr>
-        <w:rFonts w:ascii="Courier New" w:hAnsi="Courier New" w:hint="default"/>
+        <w:rFonts w:hint="default" w:ascii="Courier New" w:hAnsi="Courier New"/>
       </w:rPr>
     </w:lvl>
     <w:lvl w:ilvl="8" w:tplc="5AE44AE0">
@@ -13029,7 +12718,7 @@
         <w:ind w:left="6480" w:hanging="360"/>
       </w:pPr>
       <w:rPr>
-        <w:rFonts w:ascii="Wingdings" w:hAnsi="Wingdings" w:hint="default"/>
+        <w:rFonts w:hint="default" w:ascii="Wingdings" w:hAnsi="Wingdings"/>
       </w:rPr>
     </w:lvl>
   </w:abstractNum>
@@ -13046,7 +12735,7 @@
         <w:ind w:left="720" w:hanging="360"/>
       </w:pPr>
       <w:rPr>
-        <w:rFonts w:ascii="Symbol" w:hAnsi="Symbol" w:hint="default"/>
+        <w:rFonts w:hint="default" w:ascii="Symbol" w:hAnsi="Symbol"/>
       </w:rPr>
     </w:lvl>
     <w:lvl w:ilvl="1" w:tplc="C43223DE">
@@ -13058,7 +12747,7 @@
         <w:ind w:left="1440" w:hanging="360"/>
       </w:pPr>
       <w:rPr>
-        <w:rFonts w:ascii="Courier New" w:hAnsi="Courier New" w:hint="default"/>
+        <w:rFonts w:hint="default" w:ascii="Courier New" w:hAnsi="Courier New"/>
       </w:rPr>
     </w:lvl>
     <w:lvl w:ilvl="2" w:tplc="40AC5BF4">
@@ -13070,7 +12759,7 @@
         <w:ind w:left="2160" w:hanging="360"/>
       </w:pPr>
       <w:rPr>
-        <w:rFonts w:ascii="Wingdings" w:hAnsi="Wingdings" w:hint="default"/>
+        <w:rFonts w:hint="default" w:ascii="Wingdings" w:hAnsi="Wingdings"/>
       </w:rPr>
     </w:lvl>
     <w:lvl w:ilvl="3" w:tplc="062ABB0C">
@@ -13082,7 +12771,7 @@
         <w:ind w:left="2880" w:hanging="360"/>
       </w:pPr>
       <w:rPr>
-        <w:rFonts w:ascii="Symbol" w:hAnsi="Symbol" w:hint="default"/>
+        <w:rFonts w:hint="default" w:ascii="Symbol" w:hAnsi="Symbol"/>
       </w:rPr>
     </w:lvl>
     <w:lvl w:ilvl="4" w:tplc="2B745B3E">
@@ -13094,7 +12783,7 @@
         <w:ind w:left="3600" w:hanging="360"/>
       </w:pPr>
       <w:rPr>
-        <w:rFonts w:ascii="Courier New" w:hAnsi="Courier New" w:hint="default"/>
+        <w:rFonts w:hint="default" w:ascii="Courier New" w:hAnsi="Courier New"/>
       </w:rPr>
     </w:lvl>
     <w:lvl w:ilvl="5" w:tplc="C5AC0B10">
@@ -13106,7 +12795,7 @@
         <w:ind w:left="4320" w:hanging="360"/>
       </w:pPr>
       <w:rPr>
-        <w:rFonts w:ascii="Wingdings" w:hAnsi="Wingdings" w:hint="default"/>
+        <w:rFonts w:hint="default" w:ascii="Wingdings" w:hAnsi="Wingdings"/>
       </w:rPr>
     </w:lvl>
     <w:lvl w:ilvl="6" w:tplc="A2EE350E">
@@ -13118,7 +12807,7 @@
         <w:ind w:left="5040" w:hanging="360"/>
       </w:pPr>
       <w:rPr>
-        <w:rFonts w:ascii="Symbol" w:hAnsi="Symbol" w:hint="default"/>
+        <w:rFonts w:hint="default" w:ascii="Symbol" w:hAnsi="Symbol"/>
       </w:rPr>
     </w:lvl>
     <w:lvl w:ilvl="7" w:tplc="B57A8D8C">
@@ -13130,7 +12819,7 @@
         <w:ind w:left="5760" w:hanging="360"/>
       </w:pPr>
       <w:rPr>
-        <w:rFonts w:ascii="Courier New" w:hAnsi="Courier New" w:hint="default"/>
+        <w:rFonts w:hint="default" w:ascii="Courier New" w:hAnsi="Courier New"/>
       </w:rPr>
     </w:lvl>
     <w:lvl w:ilvl="8" w:tplc="B148949E">
@@ -13142,7 +12831,7 @@
         <w:ind w:left="6480" w:hanging="360"/>
       </w:pPr>
       <w:rPr>
-        <w:rFonts w:ascii="Wingdings" w:hAnsi="Wingdings" w:hint="default"/>
+        <w:rFonts w:hint="default" w:ascii="Wingdings" w:hAnsi="Wingdings"/>
       </w:rPr>
     </w:lvl>
   </w:abstractNum>
@@ -13245,7 +12934,7 @@
         <w:ind w:left="720" w:hanging="360"/>
       </w:pPr>
       <w:rPr>
-        <w:rFonts w:ascii="Calibri" w:hAnsi="Calibri" w:hint="default"/>
+        <w:rFonts w:hint="default" w:ascii="Calibri" w:hAnsi="Calibri"/>
       </w:rPr>
     </w:lvl>
     <w:lvl w:ilvl="1" w:tplc="106082A4">
@@ -13257,7 +12946,7 @@
         <w:ind w:left="1440" w:hanging="360"/>
       </w:pPr>
       <w:rPr>
-        <w:rFonts w:ascii="Courier New" w:hAnsi="Courier New" w:hint="default"/>
+        <w:rFonts w:hint="default" w:ascii="Courier New" w:hAnsi="Courier New"/>
       </w:rPr>
     </w:lvl>
     <w:lvl w:ilvl="2" w:tplc="5A5E4C5A">
@@ -13269,7 +12958,7 @@
         <w:ind w:left="2160" w:hanging="360"/>
       </w:pPr>
       <w:rPr>
-        <w:rFonts w:ascii="Wingdings" w:hAnsi="Wingdings" w:hint="default"/>
+        <w:rFonts w:hint="default" w:ascii="Wingdings" w:hAnsi="Wingdings"/>
       </w:rPr>
     </w:lvl>
     <w:lvl w:ilvl="3" w:tplc="A22CF1E2">
@@ -13281,7 +12970,7 @@
         <w:ind w:left="2880" w:hanging="360"/>
       </w:pPr>
       <w:rPr>
-        <w:rFonts w:ascii="Symbol" w:hAnsi="Symbol" w:hint="default"/>
+        <w:rFonts w:hint="default" w:ascii="Symbol" w:hAnsi="Symbol"/>
       </w:rPr>
     </w:lvl>
     <w:lvl w:ilvl="4" w:tplc="27E4B884">
@@ -13293,7 +12982,7 @@
         <w:ind w:left="3600" w:hanging="360"/>
       </w:pPr>
       <w:rPr>
-        <w:rFonts w:ascii="Courier New" w:hAnsi="Courier New" w:hint="default"/>
+        <w:rFonts w:hint="default" w:ascii="Courier New" w:hAnsi="Courier New"/>
       </w:rPr>
     </w:lvl>
     <w:lvl w:ilvl="5" w:tplc="1564F4A0">
@@ -13305,7 +12994,7 @@
         <w:ind w:left="4320" w:hanging="360"/>
       </w:pPr>
       <w:rPr>
-        <w:rFonts w:ascii="Wingdings" w:hAnsi="Wingdings" w:hint="default"/>
+        <w:rFonts w:hint="default" w:ascii="Wingdings" w:hAnsi="Wingdings"/>
       </w:rPr>
     </w:lvl>
     <w:lvl w:ilvl="6" w:tplc="3B907590">
@@ -13317,7 +13006,7 @@
         <w:ind w:left="5040" w:hanging="360"/>
       </w:pPr>
       <w:rPr>
-        <w:rFonts w:ascii="Symbol" w:hAnsi="Symbol" w:hint="default"/>
+        <w:rFonts w:hint="default" w:ascii="Symbol" w:hAnsi="Symbol"/>
       </w:rPr>
     </w:lvl>
     <w:lvl w:ilvl="7" w:tplc="B66824CE">
@@ -13329,7 +13018,7 @@
         <w:ind w:left="5760" w:hanging="360"/>
       </w:pPr>
       <w:rPr>
-        <w:rFonts w:ascii="Courier New" w:hAnsi="Courier New" w:hint="default"/>
+        <w:rFonts w:hint="default" w:ascii="Courier New" w:hAnsi="Courier New"/>
       </w:rPr>
     </w:lvl>
     <w:lvl w:ilvl="8" w:tplc="481E396C">
@@ -13341,7 +13030,7 @@
         <w:ind w:left="6480" w:hanging="360"/>
       </w:pPr>
       <w:rPr>
-        <w:rFonts w:ascii="Wingdings" w:hAnsi="Wingdings" w:hint="default"/>
+        <w:rFonts w:hint="default" w:ascii="Wingdings" w:hAnsi="Wingdings"/>
       </w:rPr>
     </w:lvl>
   </w:abstractNum>
@@ -13444,7 +13133,7 @@
         <w:ind w:left="720" w:hanging="360"/>
       </w:pPr>
       <w:rPr>
-        <w:rFonts w:ascii="Calibri" w:hAnsi="Calibri" w:hint="default"/>
+        <w:rFonts w:hint="default" w:ascii="Calibri" w:hAnsi="Calibri"/>
       </w:rPr>
     </w:lvl>
     <w:lvl w:ilvl="1" w:tplc="E96ECAF2">
@@ -13456,7 +13145,7 @@
         <w:ind w:left="1440" w:hanging="360"/>
       </w:pPr>
       <w:rPr>
-        <w:rFonts w:ascii="Courier New" w:hAnsi="Courier New" w:hint="default"/>
+        <w:rFonts w:hint="default" w:ascii="Courier New" w:hAnsi="Courier New"/>
       </w:rPr>
     </w:lvl>
     <w:lvl w:ilvl="2" w:tplc="3620C7D4">
@@ -13468,7 +13157,7 @@
         <w:ind w:left="2160" w:hanging="360"/>
       </w:pPr>
       <w:rPr>
-        <w:rFonts w:ascii="Wingdings" w:hAnsi="Wingdings" w:hint="default"/>
+        <w:rFonts w:hint="default" w:ascii="Wingdings" w:hAnsi="Wingdings"/>
       </w:rPr>
     </w:lvl>
     <w:lvl w:ilvl="3" w:tplc="BF606D36">
@@ -13480,7 +13169,7 @@
         <w:ind w:left="2880" w:hanging="360"/>
       </w:pPr>
       <w:rPr>
-        <w:rFonts w:ascii="Symbol" w:hAnsi="Symbol" w:hint="default"/>
+        <w:rFonts w:hint="default" w:ascii="Symbol" w:hAnsi="Symbol"/>
       </w:rPr>
     </w:lvl>
     <w:lvl w:ilvl="4" w:tplc="3E58343A">
@@ -13492,7 +13181,7 @@
         <w:ind w:left="3600" w:hanging="360"/>
       </w:pPr>
       <w:rPr>
-        <w:rFonts w:ascii="Courier New" w:hAnsi="Courier New" w:hint="default"/>
+        <w:rFonts w:hint="default" w:ascii="Courier New" w:hAnsi="Courier New"/>
       </w:rPr>
     </w:lvl>
     <w:lvl w:ilvl="5" w:tplc="DC846156">
@@ -13504,7 +13193,7 @@
         <w:ind w:left="4320" w:hanging="360"/>
       </w:pPr>
       <w:rPr>
-        <w:rFonts w:ascii="Wingdings" w:hAnsi="Wingdings" w:hint="default"/>
+        <w:rFonts w:hint="default" w:ascii="Wingdings" w:hAnsi="Wingdings"/>
       </w:rPr>
     </w:lvl>
     <w:lvl w:ilvl="6" w:tplc="A0C05A90">
@@ -13516,7 +13205,7 @@
         <w:ind w:left="5040" w:hanging="360"/>
       </w:pPr>
       <w:rPr>
-        <w:rFonts w:ascii="Symbol" w:hAnsi="Symbol" w:hint="default"/>
+        <w:rFonts w:hint="default" w:ascii="Symbol" w:hAnsi="Symbol"/>
       </w:rPr>
     </w:lvl>
     <w:lvl w:ilvl="7" w:tplc="E1E2158C">
@@ -13528,7 +13217,7 @@
         <w:ind w:left="5760" w:hanging="360"/>
       </w:pPr>
       <w:rPr>
-        <w:rFonts w:ascii="Courier New" w:hAnsi="Courier New" w:hint="default"/>
+        <w:rFonts w:hint="default" w:ascii="Courier New" w:hAnsi="Courier New"/>
       </w:rPr>
     </w:lvl>
     <w:lvl w:ilvl="8" w:tplc="D97E517A">
@@ -13540,7 +13229,7 @@
         <w:ind w:left="6480" w:hanging="360"/>
       </w:pPr>
       <w:rPr>
-        <w:rFonts w:ascii="Wingdings" w:hAnsi="Wingdings" w:hint="default"/>
+        <w:rFonts w:hint="default" w:ascii="Wingdings" w:hAnsi="Wingdings"/>
       </w:rPr>
     </w:lvl>
   </w:abstractNum>
@@ -13557,7 +13246,7 @@
         <w:ind w:left="720" w:hanging="360"/>
       </w:pPr>
       <w:rPr>
-        <w:rFonts w:ascii="Symbol" w:hAnsi="Symbol" w:hint="default"/>
+        <w:rFonts w:hint="default" w:ascii="Symbol" w:hAnsi="Symbol"/>
       </w:rPr>
     </w:lvl>
     <w:lvl w:ilvl="1" w:tplc="587CE534">
@@ -13569,7 +13258,7 @@
         <w:ind w:left="1440" w:hanging="360"/>
       </w:pPr>
       <w:rPr>
-        <w:rFonts w:ascii="Courier New" w:hAnsi="Courier New" w:hint="default"/>
+        <w:rFonts w:hint="default" w:ascii="Courier New" w:hAnsi="Courier New"/>
       </w:rPr>
     </w:lvl>
     <w:lvl w:ilvl="2" w:tplc="A41440E0">
@@ -13581,7 +13270,7 @@
         <w:ind w:left="2160" w:hanging="360"/>
       </w:pPr>
       <w:rPr>
-        <w:rFonts w:ascii="Wingdings" w:hAnsi="Wingdings" w:hint="default"/>
+        <w:rFonts w:hint="default" w:ascii="Wingdings" w:hAnsi="Wingdings"/>
       </w:rPr>
     </w:lvl>
     <w:lvl w:ilvl="3" w:tplc="2B28211A">
@@ -13593,7 +13282,7 @@
         <w:ind w:left="2880" w:hanging="360"/>
       </w:pPr>
       <w:rPr>
-        <w:rFonts w:ascii="Symbol" w:hAnsi="Symbol" w:hint="default"/>
+        <w:rFonts w:hint="default" w:ascii="Symbol" w:hAnsi="Symbol"/>
       </w:rPr>
     </w:lvl>
     <w:lvl w:ilvl="4" w:tplc="487411FE">
@@ -13605,7 +13294,7 @@
         <w:ind w:left="3600" w:hanging="360"/>
       </w:pPr>
       <w:rPr>
-        <w:rFonts w:ascii="Courier New" w:hAnsi="Courier New" w:hint="default"/>
+        <w:rFonts w:hint="default" w:ascii="Courier New" w:hAnsi="Courier New"/>
       </w:rPr>
     </w:lvl>
     <w:lvl w:ilvl="5" w:tplc="7AB4C53A">
@@ -13617,7 +13306,7 @@
         <w:ind w:left="4320" w:hanging="360"/>
       </w:pPr>
       <w:rPr>
-        <w:rFonts w:ascii="Wingdings" w:hAnsi="Wingdings" w:hint="default"/>
+        <w:rFonts w:hint="default" w:ascii="Wingdings" w:hAnsi="Wingdings"/>
       </w:rPr>
     </w:lvl>
     <w:lvl w:ilvl="6" w:tplc="C36232F6">
@@ -13629,7 +13318,7 @@
         <w:ind w:left="5040" w:hanging="360"/>
       </w:pPr>
       <w:rPr>
-        <w:rFonts w:ascii="Symbol" w:hAnsi="Symbol" w:hint="default"/>
+        <w:rFonts w:hint="default" w:ascii="Symbol" w:hAnsi="Symbol"/>
       </w:rPr>
     </w:lvl>
     <w:lvl w:ilvl="7" w:tplc="5DBC8AF8">
@@ -13641,7 +13330,7 @@
         <w:ind w:left="5760" w:hanging="360"/>
       </w:pPr>
       <w:rPr>
-        <w:rFonts w:ascii="Courier New" w:hAnsi="Courier New" w:hint="default"/>
+        <w:rFonts w:hint="default" w:ascii="Courier New" w:hAnsi="Courier New"/>
       </w:rPr>
     </w:lvl>
     <w:lvl w:ilvl="8" w:tplc="F384B546">
@@ -13653,7 +13342,7 @@
         <w:ind w:left="6480" w:hanging="360"/>
       </w:pPr>
       <w:rPr>
-        <w:rFonts w:ascii="Wingdings" w:hAnsi="Wingdings" w:hint="default"/>
+        <w:rFonts w:hint="default" w:ascii="Wingdings" w:hAnsi="Wingdings"/>
       </w:rPr>
     </w:lvl>
   </w:abstractNum>
@@ -13670,7 +13359,7 @@
         <w:ind w:left="720" w:hanging="360"/>
       </w:pPr>
       <w:rPr>
-        <w:rFonts w:ascii="Calibri" w:hAnsi="Calibri" w:hint="default"/>
+        <w:rFonts w:hint="default" w:ascii="Calibri" w:hAnsi="Calibri"/>
       </w:rPr>
     </w:lvl>
     <w:lvl w:ilvl="1" w:tplc="C85873EA">
@@ -13682,7 +13371,7 @@
         <w:ind w:left="1440" w:hanging="360"/>
       </w:pPr>
       <w:rPr>
-        <w:rFonts w:ascii="Courier New" w:hAnsi="Courier New" w:hint="default"/>
+        <w:rFonts w:hint="default" w:ascii="Courier New" w:hAnsi="Courier New"/>
       </w:rPr>
     </w:lvl>
     <w:lvl w:ilvl="2" w:tplc="6A024F48">
@@ -13694,7 +13383,7 @@
         <w:ind w:left="2160" w:hanging="360"/>
       </w:pPr>
       <w:rPr>
-        <w:rFonts w:ascii="Wingdings" w:hAnsi="Wingdings" w:hint="default"/>
+        <w:rFonts w:hint="default" w:ascii="Wingdings" w:hAnsi="Wingdings"/>
       </w:rPr>
     </w:lvl>
     <w:lvl w:ilvl="3" w:tplc="0DCA3B76">
@@ -13706,7 +13395,7 @@
         <w:ind w:left="2880" w:hanging="360"/>
       </w:pPr>
       <w:rPr>
-        <w:rFonts w:ascii="Symbol" w:hAnsi="Symbol" w:hint="default"/>
+        <w:rFonts w:hint="default" w:ascii="Symbol" w:hAnsi="Symbol"/>
       </w:rPr>
     </w:lvl>
     <w:lvl w:ilvl="4" w:tplc="7A1ADC1A">
@@ -13718,7 +13407,7 @@
         <w:ind w:left="3600" w:hanging="360"/>
       </w:pPr>
       <w:rPr>
-        <w:rFonts w:ascii="Courier New" w:hAnsi="Courier New" w:hint="default"/>
+        <w:rFonts w:hint="default" w:ascii="Courier New" w:hAnsi="Courier New"/>
       </w:rPr>
     </w:lvl>
     <w:lvl w:ilvl="5" w:tplc="61207B2C">
@@ -13730,7 +13419,7 @@
         <w:ind w:left="4320" w:hanging="360"/>
       </w:pPr>
       <w:rPr>
-        <w:rFonts w:ascii="Wingdings" w:hAnsi="Wingdings" w:hint="default"/>
+        <w:rFonts w:hint="default" w:ascii="Wingdings" w:hAnsi="Wingdings"/>
       </w:rPr>
     </w:lvl>
     <w:lvl w:ilvl="6" w:tplc="E5DA9708">
@@ -13742,7 +13431,7 @@
         <w:ind w:left="5040" w:hanging="360"/>
       </w:pPr>
       <w:rPr>
-        <w:rFonts w:ascii="Symbol" w:hAnsi="Symbol" w:hint="default"/>
+        <w:rFonts w:hint="default" w:ascii="Symbol" w:hAnsi="Symbol"/>
       </w:rPr>
     </w:lvl>
     <w:lvl w:ilvl="7" w:tplc="9C96B96C">
@@ -13754,7 +13443,7 @@
         <w:ind w:left="5760" w:hanging="360"/>
       </w:pPr>
       <w:rPr>
-        <w:rFonts w:ascii="Courier New" w:hAnsi="Courier New" w:hint="default"/>
+        <w:rFonts w:hint="default" w:ascii="Courier New" w:hAnsi="Courier New"/>
       </w:rPr>
     </w:lvl>
     <w:lvl w:ilvl="8" w:tplc="E26CD2F0">
@@ -13766,7 +13455,7 @@
         <w:ind w:left="6480" w:hanging="360"/>
       </w:pPr>
       <w:rPr>
-        <w:rFonts w:ascii="Wingdings" w:hAnsi="Wingdings" w:hint="default"/>
+        <w:rFonts w:hint="default" w:ascii="Wingdings" w:hAnsi="Wingdings"/>
       </w:rPr>
     </w:lvl>
   </w:abstractNum>
@@ -13783,7 +13472,7 @@
         <w:ind w:left="720" w:hanging="360"/>
       </w:pPr>
       <w:rPr>
-        <w:rFonts w:ascii="Symbol" w:hAnsi="Symbol" w:hint="default"/>
+        <w:rFonts w:hint="default" w:ascii="Symbol" w:hAnsi="Symbol"/>
       </w:rPr>
     </w:lvl>
     <w:lvl w:ilvl="1" w:tplc="92286C70">
@@ -13795,7 +13484,7 @@
         <w:ind w:left="1440" w:hanging="360"/>
       </w:pPr>
       <w:rPr>
-        <w:rFonts w:ascii="Courier New" w:hAnsi="Courier New" w:hint="default"/>
+        <w:rFonts w:hint="default" w:ascii="Courier New" w:hAnsi="Courier New"/>
       </w:rPr>
     </w:lvl>
     <w:lvl w:ilvl="2" w:tplc="674AEFB0">
@@ -13807,7 +13496,7 @@
         <w:ind w:left="2160" w:hanging="360"/>
       </w:pPr>
       <w:rPr>
-        <w:rFonts w:ascii="Wingdings" w:hAnsi="Wingdings" w:hint="default"/>
+        <w:rFonts w:hint="default" w:ascii="Wingdings" w:hAnsi="Wingdings"/>
       </w:rPr>
     </w:lvl>
     <w:lvl w:ilvl="3" w:tplc="F63868DA">
@@ -13819,7 +13508,7 @@
         <w:ind w:left="2880" w:hanging="360"/>
       </w:pPr>
       <w:rPr>
-        <w:rFonts w:ascii="Symbol" w:hAnsi="Symbol" w:hint="default"/>
+        <w:rFonts w:hint="default" w:ascii="Symbol" w:hAnsi="Symbol"/>
       </w:rPr>
     </w:lvl>
     <w:lvl w:ilvl="4" w:tplc="FF748C20">
@@ -13831,7 +13520,7 @@
         <w:ind w:left="3600" w:hanging="360"/>
       </w:pPr>
       <w:rPr>
-        <w:rFonts w:ascii="Courier New" w:hAnsi="Courier New" w:hint="default"/>
+        <w:rFonts w:hint="default" w:ascii="Courier New" w:hAnsi="Courier New"/>
       </w:rPr>
     </w:lvl>
     <w:lvl w:ilvl="5" w:tplc="2BBE87F4">
@@ -13843,7 +13532,7 @@
         <w:ind w:left="4320" w:hanging="360"/>
       </w:pPr>
       <w:rPr>
-        <w:rFonts w:ascii="Wingdings" w:hAnsi="Wingdings" w:hint="default"/>
+        <w:rFonts w:hint="default" w:ascii="Wingdings" w:hAnsi="Wingdings"/>
       </w:rPr>
     </w:lvl>
     <w:lvl w:ilvl="6" w:tplc="468E2880">
@@ -13855,7 +13544,7 @@
         <w:ind w:left="5040" w:hanging="360"/>
       </w:pPr>
       <w:rPr>
-        <w:rFonts w:ascii="Symbol" w:hAnsi="Symbol" w:hint="default"/>
+        <w:rFonts w:hint="default" w:ascii="Symbol" w:hAnsi="Symbol"/>
       </w:rPr>
     </w:lvl>
     <w:lvl w:ilvl="7" w:tplc="32A2BB46">
@@ -13867,7 +13556,7 @@
         <w:ind w:left="5760" w:hanging="360"/>
       </w:pPr>
       <w:rPr>
-        <w:rFonts w:ascii="Courier New" w:hAnsi="Courier New" w:hint="default"/>
+        <w:rFonts w:hint="default" w:ascii="Courier New" w:hAnsi="Courier New"/>
       </w:rPr>
     </w:lvl>
     <w:lvl w:ilvl="8" w:tplc="E27C30BC">
@@ -13879,7 +13568,7 @@
         <w:ind w:left="6480" w:hanging="360"/>
       </w:pPr>
       <w:rPr>
-        <w:rFonts w:ascii="Wingdings" w:hAnsi="Wingdings" w:hint="default"/>
+        <w:rFonts w:hint="default" w:ascii="Wingdings" w:hAnsi="Wingdings"/>
       </w:rPr>
     </w:lvl>
   </w:abstractNum>
@@ -13896,7 +13585,7 @@
         <w:ind w:left="720" w:hanging="360"/>
       </w:pPr>
       <w:rPr>
-        <w:rFonts w:ascii="Symbol" w:hAnsi="Symbol" w:hint="default"/>
+        <w:rFonts w:hint="default" w:ascii="Symbol" w:hAnsi="Symbol"/>
       </w:rPr>
     </w:lvl>
     <w:lvl w:ilvl="1" w:tplc="53F40772">
@@ -13908,7 +13597,7 @@
         <w:ind w:left="1440" w:hanging="360"/>
       </w:pPr>
       <w:rPr>
-        <w:rFonts w:ascii="Courier New" w:hAnsi="Courier New" w:hint="default"/>
+        <w:rFonts w:hint="default" w:ascii="Courier New" w:hAnsi="Courier New"/>
       </w:rPr>
     </w:lvl>
     <w:lvl w:ilvl="2" w:tplc="E9E0CE7E">
@@ -13920,7 +13609,7 @@
         <w:ind w:left="2160" w:hanging="360"/>
       </w:pPr>
       <w:rPr>
-        <w:rFonts w:ascii="Wingdings" w:hAnsi="Wingdings" w:hint="default"/>
+        <w:rFonts w:hint="default" w:ascii="Wingdings" w:hAnsi="Wingdings"/>
       </w:rPr>
     </w:lvl>
     <w:lvl w:ilvl="3" w:tplc="457290BA">
@@ -13932,7 +13621,7 @@
         <w:ind w:left="2880" w:hanging="360"/>
       </w:pPr>
       <w:rPr>
-        <w:rFonts w:ascii="Symbol" w:hAnsi="Symbol" w:hint="default"/>
+        <w:rFonts w:hint="default" w:ascii="Symbol" w:hAnsi="Symbol"/>
       </w:rPr>
     </w:lvl>
     <w:lvl w:ilvl="4" w:tplc="C614A908">
@@ -13944,7 +13633,7 @@
         <w:ind w:left="3600" w:hanging="360"/>
       </w:pPr>
       <w:rPr>
-        <w:rFonts w:ascii="Courier New" w:hAnsi="Courier New" w:hint="default"/>
+        <w:rFonts w:hint="default" w:ascii="Courier New" w:hAnsi="Courier New"/>
       </w:rPr>
     </w:lvl>
     <w:lvl w:ilvl="5" w:tplc="2062B244">
@@ -13956,7 +13645,7 @@
         <w:ind w:left="4320" w:hanging="360"/>
       </w:pPr>
       <w:rPr>
-        <w:rFonts w:ascii="Wingdings" w:hAnsi="Wingdings" w:hint="default"/>
+        <w:rFonts w:hint="default" w:ascii="Wingdings" w:hAnsi="Wingdings"/>
       </w:rPr>
     </w:lvl>
     <w:lvl w:ilvl="6" w:tplc="47B68E34">
@@ -13968,7 +13657,7 @@
         <w:ind w:left="5040" w:hanging="360"/>
       </w:pPr>
       <w:rPr>
-        <w:rFonts w:ascii="Symbol" w:hAnsi="Symbol" w:hint="default"/>
+        <w:rFonts w:hint="default" w:ascii="Symbol" w:hAnsi="Symbol"/>
       </w:rPr>
     </w:lvl>
     <w:lvl w:ilvl="7" w:tplc="07D6D720">
@@ -13980,7 +13669,7 @@
         <w:ind w:left="5760" w:hanging="360"/>
       </w:pPr>
       <w:rPr>
-        <w:rFonts w:ascii="Courier New" w:hAnsi="Courier New" w:hint="default"/>
+        <w:rFonts w:hint="default" w:ascii="Courier New" w:hAnsi="Courier New"/>
       </w:rPr>
     </w:lvl>
     <w:lvl w:ilvl="8" w:tplc="A238B8AC">
@@ -13992,7 +13681,7 @@
         <w:ind w:left="6480" w:hanging="360"/>
       </w:pPr>
       <w:rPr>
-        <w:rFonts w:ascii="Wingdings" w:hAnsi="Wingdings" w:hint="default"/>
+        <w:rFonts w:hint="default" w:ascii="Wingdings" w:hAnsi="Wingdings"/>
       </w:rPr>
     </w:lvl>
   </w:abstractNum>
@@ -14009,7 +13698,7 @@
         <w:ind w:left="720" w:hanging="360"/>
       </w:pPr>
       <w:rPr>
-        <w:rFonts w:ascii="Symbol" w:hAnsi="Symbol" w:hint="default"/>
+        <w:rFonts w:hint="default" w:ascii="Symbol" w:hAnsi="Symbol"/>
       </w:rPr>
     </w:lvl>
     <w:lvl w:ilvl="1" w:tplc="32E03B22">
@@ -14021,7 +13710,7 @@
         <w:ind w:left="1440" w:hanging="360"/>
       </w:pPr>
       <w:rPr>
-        <w:rFonts w:ascii="Courier New" w:hAnsi="Courier New" w:hint="default"/>
+        <w:rFonts w:hint="default" w:ascii="Courier New" w:hAnsi="Courier New"/>
       </w:rPr>
     </w:lvl>
     <w:lvl w:ilvl="2" w:tplc="E85A44BE">
@@ -14033,7 +13722,7 @@
         <w:ind w:left="2160" w:hanging="360"/>
       </w:pPr>
       <w:rPr>
-        <w:rFonts w:ascii="Wingdings" w:hAnsi="Wingdings" w:hint="default"/>
+        <w:rFonts w:hint="default" w:ascii="Wingdings" w:hAnsi="Wingdings"/>
       </w:rPr>
     </w:lvl>
     <w:lvl w:ilvl="3" w:tplc="BA20D5B8">
@@ -14045,7 +13734,7 @@
         <w:ind w:left="2880" w:hanging="360"/>
       </w:pPr>
       <w:rPr>
-        <w:rFonts w:ascii="Symbol" w:hAnsi="Symbol" w:hint="default"/>
+        <w:rFonts w:hint="default" w:ascii="Symbol" w:hAnsi="Symbol"/>
       </w:rPr>
     </w:lvl>
     <w:lvl w:ilvl="4" w:tplc="ABEE5284">
@@ -14057,7 +13746,7 @@
         <w:ind w:left="3600" w:hanging="360"/>
       </w:pPr>
       <w:rPr>
-        <w:rFonts w:ascii="Courier New" w:hAnsi="Courier New" w:hint="default"/>
+        <w:rFonts w:hint="default" w:ascii="Courier New" w:hAnsi="Courier New"/>
       </w:rPr>
     </w:lvl>
     <w:lvl w:ilvl="5" w:tplc="F8EACA28">
@@ -14069,7 +13758,7 @@
         <w:ind w:left="4320" w:hanging="360"/>
       </w:pPr>
       <w:rPr>
-        <w:rFonts w:ascii="Wingdings" w:hAnsi="Wingdings" w:hint="default"/>
+        <w:rFonts w:hint="default" w:ascii="Wingdings" w:hAnsi="Wingdings"/>
       </w:rPr>
     </w:lvl>
     <w:lvl w:ilvl="6" w:tplc="DFE4E0C4">
@@ -14081,7 +13770,7 @@
         <w:ind w:left="5040" w:hanging="360"/>
       </w:pPr>
       <w:rPr>
-        <w:rFonts w:ascii="Symbol" w:hAnsi="Symbol" w:hint="default"/>
+        <w:rFonts w:hint="default" w:ascii="Symbol" w:hAnsi="Symbol"/>
       </w:rPr>
     </w:lvl>
     <w:lvl w:ilvl="7" w:tplc="3A1481CA">
@@ -14093,7 +13782,7 @@
         <w:ind w:left="5760" w:hanging="360"/>
       </w:pPr>
       <w:rPr>
-        <w:rFonts w:ascii="Courier New" w:hAnsi="Courier New" w:hint="default"/>
+        <w:rFonts w:hint="default" w:ascii="Courier New" w:hAnsi="Courier New"/>
       </w:rPr>
     </w:lvl>
     <w:lvl w:ilvl="8" w:tplc="9A9E2C5A">
@@ -14105,7 +13794,7 @@
         <w:ind w:left="6480" w:hanging="360"/>
       </w:pPr>
       <w:rPr>
-        <w:rFonts w:ascii="Wingdings" w:hAnsi="Wingdings" w:hint="default"/>
+        <w:rFonts w:hint="default" w:ascii="Wingdings" w:hAnsi="Wingdings"/>
       </w:rPr>
     </w:lvl>
   </w:abstractNum>
@@ -14122,7 +13811,7 @@
         <w:ind w:left="720" w:hanging="360"/>
       </w:pPr>
       <w:rPr>
-        <w:rFonts w:ascii="Calibri" w:hAnsi="Calibri" w:hint="default"/>
+        <w:rFonts w:hint="default" w:ascii="Calibri" w:hAnsi="Calibri"/>
       </w:rPr>
     </w:lvl>
     <w:lvl w:ilvl="1" w:tplc="C1F464FE">
@@ -14134,7 +13823,7 @@
         <w:ind w:left="1440" w:hanging="360"/>
       </w:pPr>
       <w:rPr>
-        <w:rFonts w:ascii="Courier New" w:hAnsi="Courier New" w:hint="default"/>
+        <w:rFonts w:hint="default" w:ascii="Courier New" w:hAnsi="Courier New"/>
       </w:rPr>
     </w:lvl>
     <w:lvl w:ilvl="2" w:tplc="D9DC84EA">
@@ -14146,7 +13835,7 @@
         <w:ind w:left="2160" w:hanging="360"/>
       </w:pPr>
       <w:rPr>
-        <w:rFonts w:ascii="Wingdings" w:hAnsi="Wingdings" w:hint="default"/>
+        <w:rFonts w:hint="default" w:ascii="Wingdings" w:hAnsi="Wingdings"/>
       </w:rPr>
     </w:lvl>
     <w:lvl w:ilvl="3" w:tplc="74DEEE9A">
@@ -14158,7 +13847,7 @@
         <w:ind w:left="2880" w:hanging="360"/>
       </w:pPr>
       <w:rPr>
-        <w:rFonts w:ascii="Symbol" w:hAnsi="Symbol" w:hint="default"/>
+        <w:rFonts w:hint="default" w:ascii="Symbol" w:hAnsi="Symbol"/>
       </w:rPr>
     </w:lvl>
     <w:lvl w:ilvl="4" w:tplc="35A8FFBA">
@@ -14170,7 +13859,7 @@
         <w:ind w:left="3600" w:hanging="360"/>
       </w:pPr>
       <w:rPr>
-        <w:rFonts w:ascii="Courier New" w:hAnsi="Courier New" w:hint="default"/>
+        <w:rFonts w:hint="default" w:ascii="Courier New" w:hAnsi="Courier New"/>
       </w:rPr>
     </w:lvl>
     <w:lvl w:ilvl="5" w:tplc="125EEB6A">
@@ -14182,7 +13871,7 @@
         <w:ind w:left="4320" w:hanging="360"/>
       </w:pPr>
       <w:rPr>
-        <w:rFonts w:ascii="Wingdings" w:hAnsi="Wingdings" w:hint="default"/>
+        <w:rFonts w:hint="default" w:ascii="Wingdings" w:hAnsi="Wingdings"/>
       </w:rPr>
     </w:lvl>
     <w:lvl w:ilvl="6" w:tplc="06427C70">
@@ -14194,7 +13883,7 @@
         <w:ind w:left="5040" w:hanging="360"/>
       </w:pPr>
       <w:rPr>
-        <w:rFonts w:ascii="Symbol" w:hAnsi="Symbol" w:hint="default"/>
+        <w:rFonts w:hint="default" w:ascii="Symbol" w:hAnsi="Symbol"/>
       </w:rPr>
     </w:lvl>
     <w:lvl w:ilvl="7" w:tplc="601A2782">
@@ -14206,7 +13895,7 @@
         <w:ind w:left="5760" w:hanging="360"/>
       </w:pPr>
       <w:rPr>
-        <w:rFonts w:ascii="Courier New" w:hAnsi="Courier New" w:hint="default"/>
+        <w:rFonts w:hint="default" w:ascii="Courier New" w:hAnsi="Courier New"/>
       </w:rPr>
     </w:lvl>
     <w:lvl w:ilvl="8" w:tplc="26BC615E">
@@ -14218,7 +13907,7 @@
         <w:ind w:left="6480" w:hanging="360"/>
       </w:pPr>
       <w:rPr>
-        <w:rFonts w:ascii="Wingdings" w:hAnsi="Wingdings" w:hint="default"/>
+        <w:rFonts w:hint="default" w:ascii="Wingdings" w:hAnsi="Wingdings"/>
       </w:rPr>
     </w:lvl>
   </w:abstractNum>
@@ -14321,7 +14010,7 @@
         <w:ind w:left="720" w:hanging="360"/>
       </w:pPr>
       <w:rPr>
-        <w:rFonts w:ascii="Symbol" w:hAnsi="Symbol" w:hint="default"/>
+        <w:rFonts w:hint="default" w:ascii="Symbol" w:hAnsi="Symbol"/>
       </w:rPr>
     </w:lvl>
     <w:lvl w:ilvl="1" w:tplc="DADA897A">
@@ -14333,7 +14022,7 @@
         <w:ind w:left="1440" w:hanging="360"/>
       </w:pPr>
       <w:rPr>
-        <w:rFonts w:ascii="Courier New" w:hAnsi="Courier New" w:hint="default"/>
+        <w:rFonts w:hint="default" w:ascii="Courier New" w:hAnsi="Courier New"/>
       </w:rPr>
     </w:lvl>
     <w:lvl w:ilvl="2" w:tplc="8782131C">
@@ -14345,7 +14034,7 @@
         <w:ind w:left="2160" w:hanging="360"/>
       </w:pPr>
       <w:rPr>
-        <w:rFonts w:ascii="Wingdings" w:hAnsi="Wingdings" w:hint="default"/>
+        <w:rFonts w:hint="default" w:ascii="Wingdings" w:hAnsi="Wingdings"/>
       </w:rPr>
     </w:lvl>
     <w:lvl w:ilvl="3" w:tplc="915CDE04">
@@ -14357,7 +14046,7 @@
         <w:ind w:left="2880" w:hanging="360"/>
       </w:pPr>
       <w:rPr>
-        <w:rFonts w:ascii="Symbol" w:hAnsi="Symbol" w:hint="default"/>
+        <w:rFonts w:hint="default" w:ascii="Symbol" w:hAnsi="Symbol"/>
       </w:rPr>
     </w:lvl>
     <w:lvl w:ilvl="4" w:tplc="D9AA0F5E">
@@ -14369,7 +14058,7 @@
         <w:ind w:left="3600" w:hanging="360"/>
       </w:pPr>
       <w:rPr>
-        <w:rFonts w:ascii="Courier New" w:hAnsi="Courier New" w:hint="default"/>
+        <w:rFonts w:hint="default" w:ascii="Courier New" w:hAnsi="Courier New"/>
       </w:rPr>
     </w:lvl>
     <w:lvl w:ilvl="5" w:tplc="D996D9F4">
@@ -14381,7 +14070,7 @@
         <w:ind w:left="4320" w:hanging="360"/>
       </w:pPr>
       <w:rPr>
-        <w:rFonts w:ascii="Wingdings" w:hAnsi="Wingdings" w:hint="default"/>
+        <w:rFonts w:hint="default" w:ascii="Wingdings" w:hAnsi="Wingdings"/>
       </w:rPr>
     </w:lvl>
     <w:lvl w:ilvl="6" w:tplc="F2CC3716">
@@ -14393,7 +14082,7 @@
         <w:ind w:left="5040" w:hanging="360"/>
       </w:pPr>
       <w:rPr>
-        <w:rFonts w:ascii="Symbol" w:hAnsi="Symbol" w:hint="default"/>
+        <w:rFonts w:hint="default" w:ascii="Symbol" w:hAnsi="Symbol"/>
       </w:rPr>
     </w:lvl>
     <w:lvl w:ilvl="7" w:tplc="9892B04E">
@@ -14405,7 +14094,7 @@
         <w:ind w:left="5760" w:hanging="360"/>
       </w:pPr>
       <w:rPr>
-        <w:rFonts w:ascii="Courier New" w:hAnsi="Courier New" w:hint="default"/>
+        <w:rFonts w:hint="default" w:ascii="Courier New" w:hAnsi="Courier New"/>
       </w:rPr>
     </w:lvl>
     <w:lvl w:ilvl="8" w:tplc="514C41CE">
@@ -14417,7 +14106,7 @@
         <w:ind w:left="6480" w:hanging="360"/>
       </w:pPr>
       <w:rPr>
-        <w:rFonts w:ascii="Wingdings" w:hAnsi="Wingdings" w:hint="default"/>
+        <w:rFonts w:hint="default" w:ascii="Wingdings" w:hAnsi="Wingdings"/>
       </w:rPr>
     </w:lvl>
   </w:abstractNum>
@@ -14434,7 +14123,7 @@
         <w:ind w:left="720" w:hanging="360"/>
       </w:pPr>
       <w:rPr>
-        <w:rFonts w:ascii="Symbol" w:hAnsi="Symbol" w:hint="default"/>
+        <w:rFonts w:hint="default" w:ascii="Symbol" w:hAnsi="Symbol"/>
       </w:rPr>
     </w:lvl>
     <w:lvl w:ilvl="1" w:tplc="2B5236CE">
@@ -14446,7 +14135,7 @@
         <w:ind w:left="1440" w:hanging="360"/>
       </w:pPr>
       <w:rPr>
-        <w:rFonts w:ascii="Courier New" w:hAnsi="Courier New" w:hint="default"/>
+        <w:rFonts w:hint="default" w:ascii="Courier New" w:hAnsi="Courier New"/>
       </w:rPr>
     </w:lvl>
     <w:lvl w:ilvl="2" w:tplc="E25681F8">
@@ -14458,7 +14147,7 @@
         <w:ind w:left="2160" w:hanging="360"/>
       </w:pPr>
       <w:rPr>
-        <w:rFonts w:ascii="Wingdings" w:hAnsi="Wingdings" w:hint="default"/>
+        <w:rFonts w:hint="default" w:ascii="Wingdings" w:hAnsi="Wingdings"/>
       </w:rPr>
     </w:lvl>
     <w:lvl w:ilvl="3" w:tplc="6BA6275E">
@@ -14470,7 +14159,7 @@
         <w:ind w:left="2880" w:hanging="360"/>
       </w:pPr>
       <w:rPr>
-        <w:rFonts w:ascii="Symbol" w:hAnsi="Symbol" w:hint="default"/>
+        <w:rFonts w:hint="default" w:ascii="Symbol" w:hAnsi="Symbol"/>
       </w:rPr>
     </w:lvl>
     <w:lvl w:ilvl="4" w:tplc="AE8A7A6E">
@@ -14482,7 +14171,7 @@
         <w:ind w:left="3600" w:hanging="360"/>
       </w:pPr>
       <w:rPr>
-        <w:rFonts w:ascii="Courier New" w:hAnsi="Courier New" w:hint="default"/>
+        <w:rFonts w:hint="default" w:ascii="Courier New" w:hAnsi="Courier New"/>
       </w:rPr>
     </w:lvl>
     <w:lvl w:ilvl="5" w:tplc="6A18781E">
@@ -14494,7 +14183,7 @@
         <w:ind w:left="4320" w:hanging="360"/>
       </w:pPr>
       <w:rPr>
-        <w:rFonts w:ascii="Wingdings" w:hAnsi="Wingdings" w:hint="default"/>
+        <w:rFonts w:hint="default" w:ascii="Wingdings" w:hAnsi="Wingdings"/>
       </w:rPr>
     </w:lvl>
     <w:lvl w:ilvl="6" w:tplc="8500BE74">
@@ -14506,7 +14195,7 @@
         <w:ind w:left="5040" w:hanging="360"/>
       </w:pPr>
       <w:rPr>
-        <w:rFonts w:ascii="Symbol" w:hAnsi="Symbol" w:hint="default"/>
+        <w:rFonts w:hint="default" w:ascii="Symbol" w:hAnsi="Symbol"/>
       </w:rPr>
     </w:lvl>
     <w:lvl w:ilvl="7" w:tplc="1F5ED4C4">
@@ -14518,7 +14207,7 @@
         <w:ind w:left="5760" w:hanging="360"/>
       </w:pPr>
       <w:rPr>
-        <w:rFonts w:ascii="Courier New" w:hAnsi="Courier New" w:hint="default"/>
+        <w:rFonts w:hint="default" w:ascii="Courier New" w:hAnsi="Courier New"/>
       </w:rPr>
     </w:lvl>
     <w:lvl w:ilvl="8" w:tplc="23467C02">
@@ -14530,7 +14219,7 @@
         <w:ind w:left="6480" w:hanging="360"/>
       </w:pPr>
       <w:rPr>
-        <w:rFonts w:ascii="Wingdings" w:hAnsi="Wingdings" w:hint="default"/>
+        <w:rFonts w:hint="default" w:ascii="Wingdings" w:hAnsi="Wingdings"/>
       </w:rPr>
     </w:lvl>
   </w:abstractNum>
@@ -14547,7 +14236,7 @@
         <w:ind w:left="720" w:hanging="360"/>
       </w:pPr>
       <w:rPr>
-        <w:rFonts w:ascii="Calibri" w:hAnsi="Calibri" w:hint="default"/>
+        <w:rFonts w:hint="default" w:ascii="Calibri" w:hAnsi="Calibri"/>
       </w:rPr>
     </w:lvl>
     <w:lvl w:ilvl="1" w:tplc="6EE857B2">
@@ -14559,7 +14248,7 @@
         <w:ind w:left="1440" w:hanging="360"/>
       </w:pPr>
       <w:rPr>
-        <w:rFonts w:ascii="Courier New" w:hAnsi="Courier New" w:hint="default"/>
+        <w:rFonts w:hint="default" w:ascii="Courier New" w:hAnsi="Courier New"/>
       </w:rPr>
     </w:lvl>
     <w:lvl w:ilvl="2" w:tplc="9C6C8CEE">
@@ -14571,7 +14260,7 @@
         <w:ind w:left="2160" w:hanging="360"/>
       </w:pPr>
       <w:rPr>
-        <w:rFonts w:ascii="Wingdings" w:hAnsi="Wingdings" w:hint="default"/>
+        <w:rFonts w:hint="default" w:ascii="Wingdings" w:hAnsi="Wingdings"/>
       </w:rPr>
     </w:lvl>
     <w:lvl w:ilvl="3" w:tplc="01C09706">
@@ -14583,7 +14272,7 @@
         <w:ind w:left="2880" w:hanging="360"/>
       </w:pPr>
       <w:rPr>
-        <w:rFonts w:ascii="Symbol" w:hAnsi="Symbol" w:hint="default"/>
+        <w:rFonts w:hint="default" w:ascii="Symbol" w:hAnsi="Symbol"/>
       </w:rPr>
     </w:lvl>
     <w:lvl w:ilvl="4" w:tplc="6494D91C">
@@ -14595,7 +14284,7 @@
         <w:ind w:left="3600" w:hanging="360"/>
       </w:pPr>
       <w:rPr>
-        <w:rFonts w:ascii="Courier New" w:hAnsi="Courier New" w:hint="default"/>
+        <w:rFonts w:hint="default" w:ascii="Courier New" w:hAnsi="Courier New"/>
       </w:rPr>
     </w:lvl>
     <w:lvl w:ilvl="5" w:tplc="B8CE413C">
@@ -14607,7 +14296,7 @@
         <w:ind w:left="4320" w:hanging="360"/>
       </w:pPr>
       <w:rPr>
-        <w:rFonts w:ascii="Wingdings" w:hAnsi="Wingdings" w:hint="default"/>
+        <w:rFonts w:hint="default" w:ascii="Wingdings" w:hAnsi="Wingdings"/>
       </w:rPr>
     </w:lvl>
     <w:lvl w:ilvl="6" w:tplc="0CA6AE2E">
@@ -14619,7 +14308,7 @@
         <w:ind w:left="5040" w:hanging="360"/>
       </w:pPr>
       <w:rPr>
-        <w:rFonts w:ascii="Symbol" w:hAnsi="Symbol" w:hint="default"/>
+        <w:rFonts w:hint="default" w:ascii="Symbol" w:hAnsi="Symbol"/>
       </w:rPr>
     </w:lvl>
     <w:lvl w:ilvl="7" w:tplc="C26C3CB2">
@@ -14631,7 +14320,7 @@
         <w:ind w:left="5760" w:hanging="360"/>
       </w:pPr>
       <w:rPr>
-        <w:rFonts w:ascii="Courier New" w:hAnsi="Courier New" w:hint="default"/>
+        <w:rFonts w:hint="default" w:ascii="Courier New" w:hAnsi="Courier New"/>
       </w:rPr>
     </w:lvl>
     <w:lvl w:ilvl="8" w:tplc="D256E358">
@@ -14643,7 +14332,7 @@
         <w:ind w:left="6480" w:hanging="360"/>
       </w:pPr>
       <w:rPr>
-        <w:rFonts w:ascii="Wingdings" w:hAnsi="Wingdings" w:hint="default"/>
+        <w:rFonts w:hint="default" w:ascii="Wingdings" w:hAnsi="Wingdings"/>
       </w:rPr>
     </w:lvl>
   </w:abstractNum>
@@ -14660,7 +14349,7 @@
         <w:ind w:left="720" w:hanging="360"/>
       </w:pPr>
       <w:rPr>
-        <w:rFonts w:ascii="Symbol" w:hAnsi="Symbol" w:hint="default"/>
+        <w:rFonts w:hint="default" w:ascii="Symbol" w:hAnsi="Symbol"/>
       </w:rPr>
     </w:lvl>
     <w:lvl w:ilvl="1" w:tplc="A58A21F8">
@@ -14672,7 +14361,7 @@
         <w:ind w:left="1440" w:hanging="360"/>
       </w:pPr>
       <w:rPr>
-        <w:rFonts w:ascii="Courier New" w:hAnsi="Courier New" w:hint="default"/>
+        <w:rFonts w:hint="default" w:ascii="Courier New" w:hAnsi="Courier New"/>
       </w:rPr>
     </w:lvl>
     <w:lvl w:ilvl="2" w:tplc="7BFAADF4">
@@ -14684,7 +14373,7 @@
         <w:ind w:left="2160" w:hanging="360"/>
       </w:pPr>
       <w:rPr>
-        <w:rFonts w:ascii="Wingdings" w:hAnsi="Wingdings" w:hint="default"/>
+        <w:rFonts w:hint="default" w:ascii="Wingdings" w:hAnsi="Wingdings"/>
       </w:rPr>
     </w:lvl>
     <w:lvl w:ilvl="3" w:tplc="06FEBE5A">
@@ -14696,7 +14385,7 @@
         <w:ind w:left="2880" w:hanging="360"/>
       </w:pPr>
       <w:rPr>
-        <w:rFonts w:ascii="Symbol" w:hAnsi="Symbol" w:hint="default"/>
+        <w:rFonts w:hint="default" w:ascii="Symbol" w:hAnsi="Symbol"/>
       </w:rPr>
     </w:lvl>
     <w:lvl w:ilvl="4" w:tplc="0142BCBE">
@@ -14708,7 +14397,7 @@
         <w:ind w:left="3600" w:hanging="360"/>
       </w:pPr>
       <w:rPr>
-        <w:rFonts w:ascii="Courier New" w:hAnsi="Courier New" w:hint="default"/>
+        <w:rFonts w:hint="default" w:ascii="Courier New" w:hAnsi="Courier New"/>
       </w:rPr>
     </w:lvl>
     <w:lvl w:ilvl="5" w:tplc="432C4510">
@@ -14720,7 +14409,7 @@
         <w:ind w:left="4320" w:hanging="360"/>
       </w:pPr>
       <w:rPr>
-        <w:rFonts w:ascii="Wingdings" w:hAnsi="Wingdings" w:hint="default"/>
+        <w:rFonts w:hint="default" w:ascii="Wingdings" w:hAnsi="Wingdings"/>
       </w:rPr>
     </w:lvl>
     <w:lvl w:ilvl="6" w:tplc="FE30FCFC">
@@ -14732,7 +14421,7 @@
         <w:ind w:left="5040" w:hanging="360"/>
       </w:pPr>
       <w:rPr>
-        <w:rFonts w:ascii="Symbol" w:hAnsi="Symbol" w:hint="default"/>
+        <w:rFonts w:hint="default" w:ascii="Symbol" w:hAnsi="Symbol"/>
       </w:rPr>
     </w:lvl>
     <w:lvl w:ilvl="7" w:tplc="05DE786E">
@@ -14744,7 +14433,7 @@
         <w:ind w:left="5760" w:hanging="360"/>
       </w:pPr>
       <w:rPr>
-        <w:rFonts w:ascii="Courier New" w:hAnsi="Courier New" w:hint="default"/>
+        <w:rFonts w:hint="default" w:ascii="Courier New" w:hAnsi="Courier New"/>
       </w:rPr>
     </w:lvl>
     <w:lvl w:ilvl="8" w:tplc="7602B996">
@@ -14756,7 +14445,7 @@
         <w:ind w:left="6480" w:hanging="360"/>
       </w:pPr>
       <w:rPr>
-        <w:rFonts w:ascii="Wingdings" w:hAnsi="Wingdings" w:hint="default"/>
+        <w:rFonts w:hint="default" w:ascii="Wingdings" w:hAnsi="Wingdings"/>
       </w:rPr>
     </w:lvl>
   </w:abstractNum>
@@ -14773,7 +14462,7 @@
         <w:ind w:left="720" w:hanging="360"/>
       </w:pPr>
       <w:rPr>
-        <w:rFonts w:ascii="Symbol" w:hAnsi="Symbol" w:hint="default"/>
+        <w:rFonts w:hint="default" w:ascii="Symbol" w:hAnsi="Symbol"/>
       </w:rPr>
     </w:lvl>
     <w:lvl w:ilvl="1" w:tplc="8E7A67A4">
@@ -14785,7 +14474,7 @@
         <w:ind w:left="1440" w:hanging="360"/>
       </w:pPr>
       <w:rPr>
-        <w:rFonts w:ascii="Courier New" w:hAnsi="Courier New" w:hint="default"/>
+        <w:rFonts w:hint="default" w:ascii="Courier New" w:hAnsi="Courier New"/>
       </w:rPr>
     </w:lvl>
     <w:lvl w:ilvl="2" w:tplc="79DC5350">
@@ -14797,7 +14486,7 @@
         <w:ind w:left="2160" w:hanging="360"/>
       </w:pPr>
       <w:rPr>
-        <w:rFonts w:ascii="Wingdings" w:hAnsi="Wingdings" w:hint="default"/>
+        <w:rFonts w:hint="default" w:ascii="Wingdings" w:hAnsi="Wingdings"/>
       </w:rPr>
     </w:lvl>
     <w:lvl w:ilvl="3" w:tplc="9A72AA0A">
@@ -14809,7 +14498,7 @@
         <w:ind w:left="2880" w:hanging="360"/>
       </w:pPr>
       <w:rPr>
-        <w:rFonts w:ascii="Symbol" w:hAnsi="Symbol" w:hint="default"/>
+        <w:rFonts w:hint="default" w:ascii="Symbol" w:hAnsi="Symbol"/>
       </w:rPr>
     </w:lvl>
     <w:lvl w:ilvl="4" w:tplc="E5966536">
@@ -14821,7 +14510,7 @@
         <w:ind w:left="3600" w:hanging="360"/>
       </w:pPr>
       <w:rPr>
-        <w:rFonts w:ascii="Courier New" w:hAnsi="Courier New" w:hint="default"/>
+        <w:rFonts w:hint="default" w:ascii="Courier New" w:hAnsi="Courier New"/>
       </w:rPr>
     </w:lvl>
     <w:lvl w:ilvl="5" w:tplc="4636D1BC">
@@ -14833,7 +14522,7 @@
         <w:ind w:left="4320" w:hanging="360"/>
       </w:pPr>
       <w:rPr>
-        <w:rFonts w:ascii="Wingdings" w:hAnsi="Wingdings" w:hint="default"/>
+        <w:rFonts w:hint="default" w:ascii="Wingdings" w:hAnsi="Wingdings"/>
       </w:rPr>
     </w:lvl>
     <w:lvl w:ilvl="6" w:tplc="C51A31AA">
@@ -14845,7 +14534,7 @@
         <w:ind w:left="5040" w:hanging="360"/>
       </w:pPr>
       <w:rPr>
-        <w:rFonts w:ascii="Symbol" w:hAnsi="Symbol" w:hint="default"/>
+        <w:rFonts w:hint="default" w:ascii="Symbol" w:hAnsi="Symbol"/>
       </w:rPr>
     </w:lvl>
     <w:lvl w:ilvl="7" w:tplc="A4F83582">
@@ -14857,7 +14546,7 @@
         <w:ind w:left="5760" w:hanging="360"/>
       </w:pPr>
       <w:rPr>
-        <w:rFonts w:ascii="Courier New" w:hAnsi="Courier New" w:hint="default"/>
+        <w:rFonts w:hint="default" w:ascii="Courier New" w:hAnsi="Courier New"/>
       </w:rPr>
     </w:lvl>
     <w:lvl w:ilvl="8" w:tplc="0FC2F57C">
@@ -14869,7 +14558,7 @@
         <w:ind w:left="6480" w:hanging="360"/>
       </w:pPr>
       <w:rPr>
-        <w:rFonts w:ascii="Wingdings" w:hAnsi="Wingdings" w:hint="default"/>
+        <w:rFonts w:hint="default" w:ascii="Wingdings" w:hAnsi="Wingdings"/>
       </w:rPr>
     </w:lvl>
   </w:abstractNum>
@@ -14953,7 +14642,7 @@
   <w:docDefaults>
     <w:rPrDefault>
       <w:rPr>
-        <w:rFonts w:asciiTheme="minorHAnsi" w:eastAsiaTheme="minorHAnsi" w:hAnsiTheme="minorHAnsi" w:cstheme="minorBidi"/>
+        <w:rFonts w:asciiTheme="minorHAnsi" w:hAnsiTheme="minorHAnsi" w:eastAsiaTheme="minorHAnsi" w:cstheme="minorBidi"/>
         <w:sz w:val="22"/>
         <w:szCs w:val="22"/>
         <w:lang w:val="da-DK" w:eastAsia="en-US" w:bidi="ar-SA"/>
@@ -14968,14 +14657,14 @@
   <w:latentStyles w:defLockedState="0" w:defUIPriority="99" w:defSemiHidden="0" w:defUnhideWhenUsed="0" w:defQFormat="0" w:count="376">
     <w:lsdException w:name="Normal" w:uiPriority="0" w:qFormat="1"/>
     <w:lsdException w:name="heading 1" w:uiPriority="9" w:qFormat="1"/>
-    <w:lsdException w:name="heading 2" w:semiHidden="1" w:uiPriority="9" w:unhideWhenUsed="1" w:qFormat="1"/>
-    <w:lsdException w:name="heading 3" w:semiHidden="1" w:uiPriority="9" w:unhideWhenUsed="1" w:qFormat="1"/>
-    <w:lsdException w:name="heading 4" w:semiHidden="1" w:uiPriority="9" w:unhideWhenUsed="1" w:qFormat="1"/>
-    <w:lsdException w:name="heading 5" w:semiHidden="1" w:uiPriority="9" w:unhideWhenUsed="1" w:qFormat="1"/>
-    <w:lsdException w:name="heading 6" w:semiHidden="1" w:uiPriority="9" w:unhideWhenUsed="1" w:qFormat="1"/>
-    <w:lsdException w:name="heading 7" w:semiHidden="1" w:uiPriority="9" w:unhideWhenUsed="1" w:qFormat="1"/>
-    <w:lsdException w:name="heading 8" w:semiHidden="1" w:uiPriority="9" w:unhideWhenUsed="1" w:qFormat="1"/>
-    <w:lsdException w:name="heading 9" w:semiHidden="1" w:uiPriority="9" w:unhideWhenUsed="1" w:qFormat="1"/>
+    <w:lsdException w:name="heading 2" w:uiPriority="9" w:semiHidden="1" w:unhideWhenUsed="1" w:qFormat="1"/>
+    <w:lsdException w:name="heading 3" w:uiPriority="9" w:semiHidden="1" w:unhideWhenUsed="1" w:qFormat="1"/>
+    <w:lsdException w:name="heading 4" w:uiPriority="9" w:semiHidden="1" w:unhideWhenUsed="1" w:qFormat="1"/>
+    <w:lsdException w:name="heading 5" w:uiPriority="9" w:semiHidden="1" w:unhideWhenUsed="1" w:qFormat="1"/>
+    <w:lsdException w:name="heading 6" w:uiPriority="9" w:semiHidden="1" w:unhideWhenUsed="1" w:qFormat="1"/>
+    <w:lsdException w:name="heading 7" w:uiPriority="9" w:semiHidden="1" w:unhideWhenUsed="1" w:qFormat="1"/>
+    <w:lsdException w:name="heading 8" w:uiPriority="9" w:semiHidden="1" w:unhideWhenUsed="1" w:qFormat="1"/>
+    <w:lsdException w:name="heading 9" w:uiPriority="9" w:semiHidden="1" w:unhideWhenUsed="1" w:qFormat="1"/>
     <w:lsdException w:name="index 1" w:semiHidden="1" w:unhideWhenUsed="1"/>
     <w:lsdException w:name="index 2" w:semiHidden="1" w:unhideWhenUsed="1"/>
     <w:lsdException w:name="index 3" w:semiHidden="1" w:unhideWhenUsed="1"/>
@@ -14985,22 +14674,22 @@
     <w:lsdException w:name="index 7" w:semiHidden="1" w:unhideWhenUsed="1"/>
     <w:lsdException w:name="index 8" w:semiHidden="1" w:unhideWhenUsed="1"/>
     <w:lsdException w:name="index 9" w:semiHidden="1" w:unhideWhenUsed="1"/>
-    <w:lsdException w:name="toc 1" w:semiHidden="1" w:uiPriority="39" w:unhideWhenUsed="1"/>
-    <w:lsdException w:name="toc 2" w:semiHidden="1" w:uiPriority="39" w:unhideWhenUsed="1"/>
-    <w:lsdException w:name="toc 3" w:semiHidden="1" w:uiPriority="39" w:unhideWhenUsed="1"/>
-    <w:lsdException w:name="toc 4" w:semiHidden="1" w:uiPriority="39" w:unhideWhenUsed="1"/>
-    <w:lsdException w:name="toc 5" w:semiHidden="1" w:uiPriority="39" w:unhideWhenUsed="1"/>
-    <w:lsdException w:name="toc 6" w:semiHidden="1" w:uiPriority="39" w:unhideWhenUsed="1"/>
-    <w:lsdException w:name="toc 7" w:semiHidden="1" w:uiPriority="39" w:unhideWhenUsed="1"/>
-    <w:lsdException w:name="toc 8" w:semiHidden="1" w:uiPriority="39" w:unhideWhenUsed="1"/>
-    <w:lsdException w:name="toc 9" w:semiHidden="1" w:uiPriority="39" w:unhideWhenUsed="1"/>
+    <w:lsdException w:name="toc 1" w:uiPriority="39" w:semiHidden="1" w:unhideWhenUsed="1"/>
+    <w:lsdException w:name="toc 2" w:uiPriority="39" w:semiHidden="1" w:unhideWhenUsed="1"/>
+    <w:lsdException w:name="toc 3" w:uiPriority="39" w:semiHidden="1" w:unhideWhenUsed="1"/>
+    <w:lsdException w:name="toc 4" w:uiPriority="39" w:semiHidden="1" w:unhideWhenUsed="1"/>
+    <w:lsdException w:name="toc 5" w:uiPriority="39" w:semiHidden="1" w:unhideWhenUsed="1"/>
+    <w:lsdException w:name="toc 6" w:uiPriority="39" w:semiHidden="1" w:unhideWhenUsed="1"/>
+    <w:lsdException w:name="toc 7" w:uiPriority="39" w:semiHidden="1" w:unhideWhenUsed="1"/>
+    <w:lsdException w:name="toc 8" w:uiPriority="39" w:semiHidden="1" w:unhideWhenUsed="1"/>
+    <w:lsdException w:name="toc 9" w:uiPriority="39" w:semiHidden="1" w:unhideWhenUsed="1"/>
     <w:lsdException w:name="Normal Indent" w:semiHidden="1" w:unhideWhenUsed="1"/>
     <w:lsdException w:name="footnote text" w:semiHidden="1" w:unhideWhenUsed="1"/>
     <w:lsdException w:name="annotation text" w:semiHidden="1" w:unhideWhenUsed="1"/>
     <w:lsdException w:name="header" w:semiHidden="1" w:unhideWhenUsed="1"/>
     <w:lsdException w:name="footer" w:semiHidden="1" w:unhideWhenUsed="1"/>
     <w:lsdException w:name="index heading" w:semiHidden="1" w:unhideWhenUsed="1"/>
-    <w:lsdException w:name="caption" w:semiHidden="1" w:uiPriority="35" w:unhideWhenUsed="1" w:qFormat="1"/>
+    <w:lsdException w:name="caption" w:uiPriority="35" w:semiHidden="1" w:unhideWhenUsed="1" w:qFormat="1"/>
     <w:lsdException w:name="table of figures" w:semiHidden="1" w:unhideWhenUsed="1"/>
     <w:lsdException w:name="envelope address" w:semiHidden="1" w:unhideWhenUsed="1"/>
     <w:lsdException w:name="envelope return" w:semiHidden="1" w:unhideWhenUsed="1"/>
@@ -15031,7 +14720,7 @@
     <w:lsdException w:name="Title" w:uiPriority="10" w:qFormat="1"/>
     <w:lsdException w:name="Closing" w:semiHidden="1" w:unhideWhenUsed="1"/>
     <w:lsdException w:name="Signature" w:semiHidden="1" w:unhideWhenUsed="1"/>
-    <w:lsdException w:name="Default Paragraph Font" w:semiHidden="1" w:uiPriority="1" w:unhideWhenUsed="1"/>
+    <w:lsdException w:name="Default Paragraph Font" w:uiPriority="1" w:semiHidden="1" w:unhideWhenUsed="1"/>
     <w:lsdException w:name="Body Text" w:semiHidden="1" w:unhideWhenUsed="1"/>
     <w:lsdException w:name="Body Text Indent" w:semiHidden="1" w:unhideWhenUsed="1"/>
     <w:lsdException w:name="List Continue" w:semiHidden="1" w:unhideWhenUsed="1"/>
@@ -15231,8 +14920,8 @@
     <w:lsdException w:name="Subtle Reference" w:uiPriority="31" w:qFormat="1"/>
     <w:lsdException w:name="Intense Reference" w:uiPriority="32" w:qFormat="1"/>
     <w:lsdException w:name="Book Title" w:uiPriority="33" w:qFormat="1"/>
-    <w:lsdException w:name="Bibliography" w:semiHidden="1" w:uiPriority="37" w:unhideWhenUsed="1"/>
-    <w:lsdException w:name="TOC Heading" w:semiHidden="1" w:uiPriority="39" w:unhideWhenUsed="1" w:qFormat="1"/>
+    <w:lsdException w:name="Bibliography" w:uiPriority="37" w:semiHidden="1" w:unhideWhenUsed="1"/>
+    <w:lsdException w:name="TOC Heading" w:uiPriority="39" w:semiHidden="1" w:unhideWhenUsed="1" w:qFormat="1"/>
     <w:lsdException w:name="Plain Table 1" w:uiPriority="41"/>
     <w:lsdException w:name="Plain Table 2" w:uiPriority="42"/>
     <w:lsdException w:name="Plain Table 3" w:uiPriority="43"/>
@@ -15343,15 +15032,15 @@
     <w:lsdException w:name="Unresolved Mention" w:semiHidden="1" w:unhideWhenUsed="1"/>
     <w:lsdException w:name="Smart Link" w:semiHidden="1" w:unhideWhenUsed="1"/>
   </w:latentStyles>
-  <w:style w:type="paragraph" w:default="1" w:styleId="Normal">
+  <w:style w:type="paragraph" w:styleId="Normal" w:default="1">
     <w:name w:val="Normal"/>
     <w:qFormat/>
   </w:style>
-  <w:style w:type="paragraph" w:styleId="Heading1">
+  <w:style w:type="paragraph" w:styleId="Overskrift1">
     <w:name w:val="heading 1"/>
     <w:basedOn w:val="Normal"/>
     <w:next w:val="Normal"/>
-    <w:link w:val="Heading1Char"/>
+    <w:link w:val="Overskrift1Tegn"/>
     <w:uiPriority w:val="9"/>
     <w:qFormat/>
     <w:rsid w:val="00CB2027"/>
@@ -15362,17 +15051,17 @@
       <w:outlineLvl w:val="0"/>
     </w:pPr>
     <w:rPr>
-      <w:rFonts w:asciiTheme="majorHAnsi" w:eastAsiaTheme="majorEastAsia" w:hAnsiTheme="majorHAnsi" w:cstheme="majorBidi"/>
+      <w:rFonts w:asciiTheme="majorHAnsi" w:hAnsiTheme="majorHAnsi" w:eastAsiaTheme="majorEastAsia" w:cstheme="majorBidi"/>
       <w:color w:val="2F5496" w:themeColor="accent1" w:themeShade="BF"/>
       <w:sz w:val="32"/>
       <w:szCs w:val="32"/>
     </w:rPr>
   </w:style>
-  <w:style w:type="paragraph" w:styleId="Heading2">
+  <w:style w:type="paragraph" w:styleId="Overskrift2">
     <w:name w:val="heading 2"/>
     <w:basedOn w:val="Normal"/>
     <w:next w:val="Normal"/>
-    <w:link w:val="Heading2Char"/>
+    <w:link w:val="Overskrift2Tegn"/>
     <w:uiPriority w:val="9"/>
     <w:unhideWhenUsed/>
     <w:qFormat/>
@@ -15384,17 +15073,17 @@
       <w:outlineLvl w:val="1"/>
     </w:pPr>
     <w:rPr>
-      <w:rFonts w:asciiTheme="majorHAnsi" w:eastAsiaTheme="majorEastAsia" w:hAnsiTheme="majorHAnsi" w:cstheme="majorBidi"/>
+      <w:rFonts w:asciiTheme="majorHAnsi" w:hAnsiTheme="majorHAnsi" w:eastAsiaTheme="majorEastAsia" w:cstheme="majorBidi"/>
       <w:color w:val="2F5496" w:themeColor="accent1" w:themeShade="BF"/>
       <w:sz w:val="26"/>
       <w:szCs w:val="26"/>
     </w:rPr>
   </w:style>
-  <w:style w:type="paragraph" w:styleId="Heading3">
+  <w:style w:type="paragraph" w:styleId="Overskrift3">
     <w:name w:val="heading 3"/>
     <w:basedOn w:val="Normal"/>
     <w:next w:val="Normal"/>
-    <w:link w:val="Heading3Char"/>
+    <w:link w:val="Overskrift3Tegn"/>
     <w:uiPriority w:val="9"/>
     <w:unhideWhenUsed/>
     <w:qFormat/>
@@ -15406,17 +15095,17 @@
       <w:outlineLvl w:val="2"/>
     </w:pPr>
     <w:rPr>
-      <w:rFonts w:asciiTheme="majorHAnsi" w:eastAsiaTheme="majorEastAsia" w:hAnsiTheme="majorHAnsi" w:cstheme="majorBidi"/>
+      <w:rFonts w:asciiTheme="majorHAnsi" w:hAnsiTheme="majorHAnsi" w:eastAsiaTheme="majorEastAsia" w:cstheme="majorBidi"/>
       <w:color w:val="1F3763" w:themeColor="accent1" w:themeShade="7F"/>
       <w:sz w:val="24"/>
       <w:szCs w:val="24"/>
     </w:rPr>
   </w:style>
-  <w:style w:type="paragraph" w:styleId="Heading4">
+  <w:style w:type="paragraph" w:styleId="Overskrift4">
     <w:name w:val="heading 4"/>
     <w:basedOn w:val="Normal"/>
     <w:next w:val="Normal"/>
-    <w:link w:val="Heading4Char"/>
+    <w:link w:val="Overskrift4Tegn"/>
     <w:uiPriority w:val="9"/>
     <w:unhideWhenUsed/>
     <w:qFormat/>
@@ -15428,19 +15117,19 @@
       <w:outlineLvl w:val="3"/>
     </w:pPr>
     <w:rPr>
-      <w:rFonts w:asciiTheme="majorHAnsi" w:eastAsiaTheme="majorEastAsia" w:hAnsiTheme="majorHAnsi" w:cstheme="majorBidi"/>
+      <w:rFonts w:asciiTheme="majorHAnsi" w:hAnsiTheme="majorHAnsi" w:eastAsiaTheme="majorEastAsia" w:cstheme="majorBidi"/>
       <w:i/>
       <w:iCs/>
       <w:color w:val="2F5496" w:themeColor="accent1" w:themeShade="BF"/>
     </w:rPr>
   </w:style>
-  <w:style w:type="character" w:default="1" w:styleId="DefaultParagraphFont">
+  <w:style w:type="character" w:styleId="Standardskrifttypeiafsnit" w:default="1">
     <w:name w:val="Default Paragraph Font"/>
     <w:uiPriority w:val="1"/>
     <w:semiHidden/>
     <w:unhideWhenUsed/>
   </w:style>
-  <w:style w:type="table" w:default="1" w:styleId="TableNormal">
+  <w:style w:type="table" w:styleId="Tabel-Normal" w:default="1">
     <w:name w:val="Normal Table"/>
     <w:uiPriority w:val="99"/>
     <w:semiHidden/>
@@ -15455,39 +15144,39 @@
       </w:tblCellMar>
     </w:tblPr>
   </w:style>
-  <w:style w:type="numbering" w:default="1" w:styleId="NoList">
+  <w:style w:type="numbering" w:styleId="Ingenoversigt" w:default="1">
     <w:name w:val="No List"/>
     <w:uiPriority w:val="99"/>
     <w:semiHidden/>
     <w:unhideWhenUsed/>
   </w:style>
-  <w:style w:type="character" w:customStyle="1" w:styleId="Heading1Char">
-    <w:name w:val="Heading 1 Char"/>
-    <w:basedOn w:val="DefaultParagraphFont"/>
-    <w:link w:val="Heading1"/>
+  <w:style w:type="character" w:styleId="Overskrift1Tegn" w:customStyle="1">
+    <w:name w:val="Overskrift 1 Tegn"/>
+    <w:basedOn w:val="Standardskrifttypeiafsnit"/>
+    <w:link w:val="Overskrift1"/>
     <w:uiPriority w:val="9"/>
     <w:rsid w:val="00CB2027"/>
     <w:rPr>
-      <w:rFonts w:asciiTheme="majorHAnsi" w:eastAsiaTheme="majorEastAsia" w:hAnsiTheme="majorHAnsi" w:cstheme="majorBidi"/>
+      <w:rFonts w:asciiTheme="majorHAnsi" w:hAnsiTheme="majorHAnsi" w:eastAsiaTheme="majorEastAsia" w:cstheme="majorBidi"/>
       <w:color w:val="2F5496" w:themeColor="accent1" w:themeShade="BF"/>
       <w:sz w:val="32"/>
       <w:szCs w:val="32"/>
     </w:rPr>
   </w:style>
-  <w:style w:type="character" w:customStyle="1" w:styleId="Heading2Char">
-    <w:name w:val="Heading 2 Char"/>
-    <w:basedOn w:val="DefaultParagraphFont"/>
-    <w:link w:val="Heading2"/>
+  <w:style w:type="character" w:styleId="Overskrift2Tegn" w:customStyle="1">
+    <w:name w:val="Overskrift 2 Tegn"/>
+    <w:basedOn w:val="Standardskrifttypeiafsnit"/>
+    <w:link w:val="Overskrift2"/>
     <w:uiPriority w:val="9"/>
     <w:rsid w:val="00CB2027"/>
     <w:rPr>
-      <w:rFonts w:asciiTheme="majorHAnsi" w:eastAsiaTheme="majorEastAsia" w:hAnsiTheme="majorHAnsi" w:cstheme="majorBidi"/>
+      <w:rFonts w:asciiTheme="majorHAnsi" w:hAnsiTheme="majorHAnsi" w:eastAsiaTheme="majorEastAsia" w:cstheme="majorBidi"/>
       <w:color w:val="2F5496" w:themeColor="accent1" w:themeShade="BF"/>
       <w:sz w:val="26"/>
       <w:szCs w:val="26"/>
     </w:rPr>
   </w:style>
-  <w:style w:type="paragraph" w:styleId="ListParagraph">
+  <w:style w:type="paragraph" w:styleId="Listeafsnit">
     <w:name w:val="List Paragraph"/>
     <w:basedOn w:val="Normal"/>
     <w:uiPriority w:val="34"/>
@@ -15498,9 +15187,9 @@
       <w:contextualSpacing/>
     </w:pPr>
   </w:style>
-  <w:style w:type="table" w:styleId="TableGrid">
+  <w:style w:type="table" w:styleId="Tabel-Gitter">
     <w:name w:val="Table Grid"/>
-    <w:basedOn w:val="TableNormal"/>
+    <w:basedOn w:val="Tabel-Normal"/>
     <w:uiPriority w:val="59"/>
     <w:rsid w:val="004344F9"/>
     <w:pPr>
@@ -15508,19 +15197,19 @@
     </w:pPr>
     <w:tblPr>
       <w:tblBorders>
-        <w:top w:val="single" w:sz="4" w:space="0" w:color="000000" w:themeColor="text1"/>
-        <w:left w:val="single" w:sz="4" w:space="0" w:color="000000" w:themeColor="text1"/>
-        <w:bottom w:val="single" w:sz="4" w:space="0" w:color="000000" w:themeColor="text1"/>
-        <w:right w:val="single" w:sz="4" w:space="0" w:color="000000" w:themeColor="text1"/>
-        <w:insideH w:val="single" w:sz="4" w:space="0" w:color="000000" w:themeColor="text1"/>
-        <w:insideV w:val="single" w:sz="4" w:space="0" w:color="000000" w:themeColor="text1"/>
+        <w:top w:val="single" w:color="000000" w:themeColor="text1" w:sz="4" w:space="0"/>
+        <w:left w:val="single" w:color="000000" w:themeColor="text1" w:sz="4" w:space="0"/>
+        <w:bottom w:val="single" w:color="000000" w:themeColor="text1" w:sz="4" w:space="0"/>
+        <w:right w:val="single" w:color="000000" w:themeColor="text1" w:sz="4" w:space="0"/>
+        <w:insideH w:val="single" w:color="000000" w:themeColor="text1" w:sz="4" w:space="0"/>
+        <w:insideV w:val="single" w:color="000000" w:themeColor="text1" w:sz="4" w:space="0"/>
       </w:tblBorders>
     </w:tblPr>
   </w:style>
-  <w:style w:type="paragraph" w:styleId="CommentText">
+  <w:style w:type="paragraph" w:styleId="Kommentartekst">
     <w:name w:val="annotation text"/>
     <w:basedOn w:val="Normal"/>
-    <w:link w:val="CommentTextChar"/>
+    <w:link w:val="KommentartekstTegn"/>
     <w:uiPriority w:val="99"/>
     <w:semiHidden/>
     <w:unhideWhenUsed/>
@@ -15533,10 +15222,10 @@
       <w:szCs w:val="20"/>
     </w:rPr>
   </w:style>
-  <w:style w:type="character" w:customStyle="1" w:styleId="CommentTextChar">
-    <w:name w:val="Comment Text Char"/>
-    <w:basedOn w:val="DefaultParagraphFont"/>
-    <w:link w:val="CommentText"/>
+  <w:style w:type="character" w:styleId="KommentartekstTegn" w:customStyle="1">
+    <w:name w:val="Kommentartekst Tegn"/>
+    <w:basedOn w:val="Standardskrifttypeiafsnit"/>
+    <w:link w:val="Kommentartekst"/>
     <w:uiPriority w:val="99"/>
     <w:semiHidden/>
     <w:rsid w:val="00150364"/>
@@ -15545,9 +15234,9 @@
       <w:szCs w:val="20"/>
     </w:rPr>
   </w:style>
-  <w:style w:type="character" w:styleId="CommentReference">
+  <w:style w:type="character" w:styleId="Kommentarhenvisning">
     <w:name w:val="annotation reference"/>
-    <w:basedOn w:val="DefaultParagraphFont"/>
+    <w:basedOn w:val="Standardskrifttypeiafsnit"/>
     <w:uiPriority w:val="99"/>
     <w:semiHidden/>
     <w:unhideWhenUsed/>
@@ -15557,10 +15246,10 @@
       <w:szCs w:val="16"/>
     </w:rPr>
   </w:style>
-  <w:style w:type="paragraph" w:styleId="Header">
+  <w:style w:type="paragraph" w:styleId="Sidehoved">
     <w:name w:val="header"/>
     <w:basedOn w:val="Normal"/>
-    <w:link w:val="HeaderChar"/>
+    <w:link w:val="SidehovedTegn"/>
     <w:uiPriority w:val="99"/>
     <w:unhideWhenUsed/>
     <w:pPr>
@@ -15571,17 +15260,17 @@
       <w:spacing w:after="0" w:line="240" w:lineRule="auto"/>
     </w:pPr>
   </w:style>
-  <w:style w:type="character" w:customStyle="1" w:styleId="HeaderChar">
-    <w:name w:val="Header Char"/>
-    <w:basedOn w:val="DefaultParagraphFont"/>
-    <w:link w:val="Header"/>
+  <w:style w:type="character" w:styleId="SidehovedTegn" w:customStyle="1">
+    <w:name w:val="Sidehoved Tegn"/>
+    <w:basedOn w:val="Standardskrifttypeiafsnit"/>
+    <w:link w:val="Sidehoved"/>
     <w:uiPriority w:val="99"/>
     <w:rsid w:val="00AC70C3"/>
   </w:style>
-  <w:style w:type="paragraph" w:styleId="Footer">
+  <w:style w:type="paragraph" w:styleId="Sidefod">
     <w:name w:val="footer"/>
     <w:basedOn w:val="Normal"/>
-    <w:link w:val="FooterChar"/>
+    <w:link w:val="SidefodTegn"/>
     <w:uiPriority w:val="99"/>
     <w:unhideWhenUsed/>
     <w:pPr>
@@ -15592,16 +15281,16 @@
       <w:spacing w:after="0" w:line="240" w:lineRule="auto"/>
     </w:pPr>
   </w:style>
-  <w:style w:type="character" w:customStyle="1" w:styleId="FooterChar">
-    <w:name w:val="Footer Char"/>
-    <w:basedOn w:val="DefaultParagraphFont"/>
-    <w:link w:val="Footer"/>
+  <w:style w:type="character" w:styleId="SidefodTegn" w:customStyle="1">
+    <w:name w:val="Sidefod Tegn"/>
+    <w:basedOn w:val="Standardskrifttypeiafsnit"/>
+    <w:link w:val="Sidefod"/>
     <w:uiPriority w:val="99"/>
     <w:rsid w:val="00AC70C3"/>
   </w:style>
   <w:style w:type="character" w:styleId="Hyperlink">
     <w:name w:val="Hyperlink"/>
-    <w:basedOn w:val="DefaultParagraphFont"/>
+    <w:basedOn w:val="Standardskrifttypeiafsnit"/>
     <w:uiPriority w:val="99"/>
     <w:unhideWhenUsed/>
     <w:rsid w:val="00AC70C3"/>
@@ -15610,35 +15299,35 @@
       <w:u w:val="single"/>
     </w:rPr>
   </w:style>
-  <w:style w:type="character" w:customStyle="1" w:styleId="Heading3Char">
-    <w:name w:val="Heading 3 Char"/>
-    <w:basedOn w:val="DefaultParagraphFont"/>
-    <w:link w:val="Heading3"/>
+  <w:style w:type="character" w:styleId="Overskrift3Tegn" w:customStyle="1">
+    <w:name w:val="Overskrift 3 Tegn"/>
+    <w:basedOn w:val="Standardskrifttypeiafsnit"/>
+    <w:link w:val="Overskrift3"/>
     <w:uiPriority w:val="9"/>
     <w:rsid w:val="00B001B3"/>
     <w:rPr>
-      <w:rFonts w:asciiTheme="majorHAnsi" w:eastAsiaTheme="majorEastAsia" w:hAnsiTheme="majorHAnsi" w:cstheme="majorBidi"/>
+      <w:rFonts w:asciiTheme="majorHAnsi" w:hAnsiTheme="majorHAnsi" w:eastAsiaTheme="majorEastAsia" w:cstheme="majorBidi"/>
       <w:color w:val="1F3763" w:themeColor="accent1" w:themeShade="7F"/>
       <w:sz w:val="24"/>
       <w:szCs w:val="24"/>
     </w:rPr>
   </w:style>
-  <w:style w:type="character" w:customStyle="1" w:styleId="Heading4Char">
-    <w:name w:val="Heading 4 Char"/>
-    <w:basedOn w:val="DefaultParagraphFont"/>
-    <w:link w:val="Heading4"/>
+  <w:style w:type="character" w:styleId="Overskrift4Tegn" w:customStyle="1">
+    <w:name w:val="Overskrift 4 Tegn"/>
+    <w:basedOn w:val="Standardskrifttypeiafsnit"/>
+    <w:link w:val="Overskrift4"/>
     <w:uiPriority w:val="9"/>
     <w:rsid w:val="00DB4C37"/>
     <w:rPr>
-      <w:rFonts w:asciiTheme="majorHAnsi" w:eastAsiaTheme="majorEastAsia" w:hAnsiTheme="majorHAnsi" w:cstheme="majorBidi"/>
+      <w:rFonts w:asciiTheme="majorHAnsi" w:hAnsiTheme="majorHAnsi" w:eastAsiaTheme="majorEastAsia" w:cstheme="majorBidi"/>
       <w:i/>
       <w:iCs/>
       <w:color w:val="2F5496" w:themeColor="accent1" w:themeShade="BF"/>
     </w:rPr>
   </w:style>
-  <w:style w:type="character" w:styleId="EndnoteReference">
+  <w:style w:type="character" w:styleId="Slutnotehenvisning">
     <w:name w:val="endnote reference"/>
-    <w:basedOn w:val="DefaultParagraphFont"/>
+    <w:basedOn w:val="Standardskrifttypeiafsnit"/>
     <w:uiPriority w:val="99"/>
     <w:semiHidden/>
     <w:unhideWhenUsed/>
@@ -15647,11 +15336,11 @@
       <w:vertAlign w:val="superscript"/>
     </w:rPr>
   </w:style>
-  <w:style w:type="paragraph" w:styleId="Title">
+  <w:style w:type="paragraph" w:styleId="Titel">
     <w:name w:val="Title"/>
     <w:basedOn w:val="Normal"/>
     <w:next w:val="Normal"/>
-    <w:link w:val="TitleChar"/>
+    <w:link w:val="TitelTegn"/>
     <w:uiPriority w:val="10"/>
     <w:qFormat/>
     <w:rsid w:val="000E4AC8"/>
@@ -15660,30 +15349,30 @@
       <w:contextualSpacing/>
     </w:pPr>
     <w:rPr>
-      <w:rFonts w:asciiTheme="majorHAnsi" w:eastAsiaTheme="majorEastAsia" w:hAnsiTheme="majorHAnsi" w:cstheme="majorBidi"/>
+      <w:rFonts w:asciiTheme="majorHAnsi" w:hAnsiTheme="majorHAnsi" w:eastAsiaTheme="majorEastAsia" w:cstheme="majorBidi"/>
       <w:spacing w:val="-10"/>
       <w:kern w:val="28"/>
       <w:sz w:val="56"/>
       <w:szCs w:val="56"/>
     </w:rPr>
   </w:style>
-  <w:style w:type="character" w:customStyle="1" w:styleId="TitleChar">
-    <w:name w:val="Title Char"/>
-    <w:basedOn w:val="DefaultParagraphFont"/>
-    <w:link w:val="Title"/>
+  <w:style w:type="character" w:styleId="TitelTegn" w:customStyle="1">
+    <w:name w:val="Titel Tegn"/>
+    <w:basedOn w:val="Standardskrifttypeiafsnit"/>
+    <w:link w:val="Titel"/>
     <w:uiPriority w:val="10"/>
     <w:rsid w:val="000E4AC8"/>
     <w:rPr>
-      <w:rFonts w:asciiTheme="majorHAnsi" w:eastAsiaTheme="majorEastAsia" w:hAnsiTheme="majorHAnsi" w:cstheme="majorBidi"/>
+      <w:rFonts w:asciiTheme="majorHAnsi" w:hAnsiTheme="majorHAnsi" w:eastAsiaTheme="majorEastAsia" w:cstheme="majorBidi"/>
       <w:spacing w:val="-10"/>
       <w:kern w:val="28"/>
       <w:sz w:val="56"/>
       <w:szCs w:val="56"/>
     </w:rPr>
   </w:style>
-  <w:style w:type="paragraph" w:styleId="TOCHeading">
+  <w:style w:type="paragraph" w:styleId="Overskrift">
     <w:name w:val="TOC Heading"/>
-    <w:basedOn w:val="Heading1"/>
+    <w:basedOn w:val="Overskrift1"/>
     <w:next w:val="Normal"/>
     <w:uiPriority w:val="39"/>
     <w:unhideWhenUsed/>
@@ -15696,7 +15385,7 @@
       <w:lang w:eastAsia="da-DK"/>
     </w:rPr>
   </w:style>
-  <w:style w:type="paragraph" w:styleId="TOC1">
+  <w:style w:type="paragraph" w:styleId="Indholdsfortegnelse1">
     <w:name w:val="toc 1"/>
     <w:basedOn w:val="Normal"/>
     <w:next w:val="Normal"/>
@@ -15708,7 +15397,7 @@
       <w:spacing w:after="100"/>
     </w:pPr>
   </w:style>
-  <w:style w:type="paragraph" w:styleId="TOC2">
+  <w:style w:type="paragraph" w:styleId="Indholdsfortegnelse2">
     <w:name w:val="toc 2"/>
     <w:basedOn w:val="Normal"/>
     <w:next w:val="Normal"/>
@@ -15721,7 +15410,7 @@
       <w:ind w:left="220"/>
     </w:pPr>
   </w:style>
-  <w:style w:type="paragraph" w:styleId="TOC3">
+  <w:style w:type="paragraph" w:styleId="Indholdsfortegnelse3">
     <w:name w:val="toc 3"/>
     <w:basedOn w:val="Normal"/>
     <w:next w:val="Normal"/>
@@ -15735,6 +15424,39 @@
     </w:pPr>
   </w:style>
 </w:styles>
+</file>
+
+<file path=word/glossary/document.xml><?xml version="1.0" encoding="utf-8"?>
+<w:glossaryDocument xmlns:w14="http://schemas.microsoft.com/office/word/2010/wordml" xmlns:w="http://schemas.openxmlformats.org/wordprocessingml/2006/main">
+  <w:docParts>
+    <w:docPart>
+      <w:docPartPr>
+        <w:name w:val="DefaultPlaceholder_1081868574"/>
+        <w:category>
+          <w:name w:val="General"/>
+          <w:gallery w:val="placeholder"/>
+        </w:category>
+        <w:types>
+          <w:type w:val="bbPlcHdr"/>
+        </w:types>
+        <w:behaviors>
+          <w:behavior w:val="content"/>
+        </w:behaviors>
+        <w:guid w:val="{11fd52e1-c912-4525-afda-4e672a2c3e66}"/>
+      </w:docPartPr>
+      <w:docPartBody>
+        <w:p>
+          <w:r>
+            <w:rPr>
+              <w:rStyle w:val="PlaceholderText"/>
+            </w:rPr>
+            <w:t/>
+          </w:r>
+        </w:p>
+      </w:docPartBody>
+    </w:docPart>
+  </w:docParts>
+</w:glossaryDocument>
 </file>
 
 <file path=word/theme/theme1.xml><?xml version="1.0" encoding="utf-8"?>
